--- a/Team01/[Tomorrow][DD-2][QuanLyNhanVien][1][1412574].docx
+++ b/Team01/[Tomorrow][DD-2][QuanLyNhanVien][1][1412574].docx
@@ -40,6 +40,7 @@
             <w:dataBinding w:prefixMappings="xmlns:ns0='http://schemas.openxmlformats.org/officeDocument/2006/extended-properties'" w:xpath="/ns0:Properties[1]/ns0:Company[1]" w:storeItemID="{6668398D-A668-4E3E-A5EB-62B293D839F1}"/>
             <w:text/>
           </w:sdtPr>
+          <w:sdtEndPr/>
           <w:sdtContent>
             <w:p>
               <w:pPr>
@@ -1287,8 +1288,6 @@
       <w:pPr>
         <w:pStyle w:val="Heading3"/>
       </w:pPr>
-      <w:bookmarkStart w:id="2" w:name="_GoBack"/>
-      <w:bookmarkEnd w:id="2"/>
       <w:r>
         <w:t>Sơ đồ lớp chi tiết</w:t>
       </w:r>
@@ -12395,10 +12394,10 @@
                 <w:szCs w:val="26"/>
               </w:rPr>
               <w:drawing>
-                <wp:inline distT="0" distB="0" distL="0" distR="0" wp14:anchorId="527B7AE2" wp14:editId="66260E82">
-                  <wp:extent cx="5934075" cy="4905375"/>
-                  <wp:effectExtent l="0" t="0" r="9525" b="9525"/>
-                  <wp:docPr id="48" name="Picture 48"/>
+                <wp:inline distT="0" distB="0" distL="0" distR="0">
+                  <wp:extent cx="5939790" cy="4897755"/>
+                  <wp:effectExtent l="0" t="0" r="3810" b="0"/>
+                  <wp:docPr id="3" name="Picture 3"/>
                   <wp:cNvGraphicFramePr>
                     <a:graphicFrameLocks xmlns:a="http://schemas.openxmlformats.org/drawingml/2006/main" noChangeAspect="1"/>
                   </wp:cNvGraphicFramePr>
@@ -12406,7 +12405,7 @@
                     <a:graphicData uri="http://schemas.openxmlformats.org/drawingml/2006/picture">
                       <pic:pic xmlns:pic="http://schemas.openxmlformats.org/drawingml/2006/picture">
                         <pic:nvPicPr>
-                          <pic:cNvPr id="0" name="Picture 230"/>
+                          <pic:cNvPr id="0" name="Picture 1"/>
                           <pic:cNvPicPr>
                             <a:picLocks noChangeAspect="1" noChangeArrowheads="1"/>
                           </pic:cNvPicPr>
@@ -12427,7 +12426,7 @@
                         <pic:spPr bwMode="auto">
                           <a:xfrm>
                             <a:off x="0" y="0"/>
-                            <a:ext cx="5934075" cy="4905375"/>
+                            <a:ext cx="5939790" cy="4897755"/>
                           </a:xfrm>
                           <a:prstGeom prst="rect">
                             <a:avLst/>
@@ -12763,10 +12762,10 @@
                 <w:szCs w:val="26"/>
               </w:rPr>
               <w:drawing>
-                <wp:inline distT="0" distB="0" distL="0" distR="0" wp14:anchorId="5D078C55" wp14:editId="059F836E">
-                  <wp:extent cx="5934075" cy="5143500"/>
-                  <wp:effectExtent l="0" t="0" r="9525" b="0"/>
-                  <wp:docPr id="50" name="Picture 50"/>
+                <wp:inline distT="0" distB="0" distL="0" distR="0">
+                  <wp:extent cx="5939790" cy="5144770"/>
+                  <wp:effectExtent l="0" t="0" r="3810" b="0"/>
+                  <wp:docPr id="4" name="Picture 4"/>
                   <wp:cNvGraphicFramePr>
                     <a:graphicFrameLocks xmlns:a="http://schemas.openxmlformats.org/drawingml/2006/main" noChangeAspect="1"/>
                   </wp:cNvGraphicFramePr>
@@ -12774,7 +12773,7 @@
                     <a:graphicData uri="http://schemas.openxmlformats.org/drawingml/2006/picture">
                       <pic:pic xmlns:pic="http://schemas.openxmlformats.org/drawingml/2006/picture">
                         <pic:nvPicPr>
-                          <pic:cNvPr id="0" name="Picture 231"/>
+                          <pic:cNvPr id="0" name="Picture 2"/>
                           <pic:cNvPicPr>
                             <a:picLocks noChangeAspect="1" noChangeArrowheads="1"/>
                           </pic:cNvPicPr>
@@ -12795,7 +12794,7 @@
                         <pic:spPr bwMode="auto">
                           <a:xfrm>
                             <a:off x="0" y="0"/>
-                            <a:ext cx="5934075" cy="5143500"/>
+                            <a:ext cx="5939790" cy="5144770"/>
                           </a:xfrm>
                           <a:prstGeom prst="rect">
                             <a:avLst/>
@@ -13122,10 +13121,10 @@
                 <w:szCs w:val="26"/>
               </w:rPr>
               <w:drawing>
-                <wp:inline distT="0" distB="0" distL="0" distR="0" wp14:anchorId="5381D1AD" wp14:editId="3655B4F6">
-                  <wp:extent cx="5934075" cy="5143500"/>
-                  <wp:effectExtent l="0" t="0" r="9525" b="0"/>
-                  <wp:docPr id="51" name="Picture 51"/>
+                <wp:inline distT="0" distB="0" distL="0" distR="0">
+                  <wp:extent cx="5939790" cy="4397375"/>
+                  <wp:effectExtent l="0" t="0" r="3810" b="3175"/>
+                  <wp:docPr id="6" name="Picture 6"/>
                   <wp:cNvGraphicFramePr>
                     <a:graphicFrameLocks xmlns:a="http://schemas.openxmlformats.org/drawingml/2006/main" noChangeAspect="1"/>
                   </wp:cNvGraphicFramePr>
@@ -13133,366 +13132,7 @@
                     <a:graphicData uri="http://schemas.openxmlformats.org/drawingml/2006/picture">
                       <pic:pic xmlns:pic="http://schemas.openxmlformats.org/drawingml/2006/picture">
                         <pic:nvPicPr>
-                          <pic:cNvPr id="0" name="Picture 231"/>
-                          <pic:cNvPicPr>
-                            <a:picLocks noChangeAspect="1" noChangeArrowheads="1"/>
-                          </pic:cNvPicPr>
-                        </pic:nvPicPr>
-                        <pic:blipFill>
-                          <a:blip r:embed="rId35">
-                            <a:extLst>
-                              <a:ext uri="{28A0092B-C50C-407E-A947-70E740481C1C}">
-                                <a14:useLocalDpi xmlns:a14="http://schemas.microsoft.com/office/drawing/2010/main" val="0"/>
-                              </a:ext>
-                            </a:extLst>
-                          </a:blip>
-                          <a:srcRect/>
-                          <a:stretch>
-                            <a:fillRect/>
-                          </a:stretch>
-                        </pic:blipFill>
-                        <pic:spPr bwMode="auto">
-                          <a:xfrm>
-                            <a:off x="0" y="0"/>
-                            <a:ext cx="5934075" cy="5143500"/>
-                          </a:xfrm>
-                          <a:prstGeom prst="rect">
-                            <a:avLst/>
-                          </a:prstGeom>
-                          <a:noFill/>
-                          <a:ln>
-                            <a:noFill/>
-                          </a:ln>
-                        </pic:spPr>
-                      </pic:pic>
-                    </a:graphicData>
-                  </a:graphic>
-                </wp:inline>
-              </w:drawing>
-            </w:r>
-          </w:p>
-        </w:tc>
-      </w:tr>
-    </w:tbl>
-    <w:p>
-      <w:pPr>
-        <w:pStyle w:val="Heading3"/>
-        <w:spacing w:before="200"/>
-        <w:rPr>
-          <w:rFonts w:ascii="Times New Roman" w:hAnsi="Times New Roman" w:cs="Times New Roman"/>
-          <w:sz w:val="26"/>
-          <w:szCs w:val="26"/>
-        </w:rPr>
-      </w:pPr>
-      <w:r>
-        <w:rPr>
-          <w:rFonts w:ascii="Times New Roman" w:hAnsi="Times New Roman" w:cs="Times New Roman"/>
-          <w:sz w:val="26"/>
-          <w:szCs w:val="26"/>
-        </w:rPr>
-        <w:t>Xem thông tin tài khoản</w:t>
-      </w:r>
-    </w:p>
-    <w:tbl>
-      <w:tblPr>
-        <w:tblStyle w:val="TableGrid"/>
-        <w:tblW w:w="9923" w:type="dxa"/>
-        <w:tblInd w:w="-5" w:type="dxa"/>
-        <w:tblLook w:val="04A0" w:firstRow="1" w:lastRow="0" w:firstColumn="1" w:lastColumn="0" w:noHBand="0" w:noVBand="1"/>
-      </w:tblPr>
-      <w:tblGrid>
-        <w:gridCol w:w="895"/>
-        <w:gridCol w:w="9576"/>
-      </w:tblGrid>
-      <w:tr>
-        <w:tc>
-          <w:tcPr>
-            <w:tcW w:w="1080" w:type="dxa"/>
-            <w:shd w:val="clear" w:color="auto" w:fill="BFBFBF" w:themeFill="background1" w:themeFillShade="BF"/>
-          </w:tcPr>
-          <w:p>
-            <w:pPr>
-              <w:pStyle w:val="MyTable"/>
-              <w:rPr>
-                <w:sz w:val="26"/>
-                <w:szCs w:val="26"/>
-              </w:rPr>
-            </w:pPr>
-            <w:r>
-              <w:rPr>
-                <w:sz w:val="26"/>
-                <w:szCs w:val="26"/>
-              </w:rPr>
-              <w:t>Mã số</w:t>
-            </w:r>
-          </w:p>
-        </w:tc>
-        <w:tc>
-          <w:tcPr>
-            <w:tcW w:w="8843" w:type="dxa"/>
-          </w:tcPr>
-          <w:p>
-            <w:pPr>
-              <w:pStyle w:val="MyTable"/>
-              <w:rPr>
-                <w:b/>
-                <w:sz w:val="26"/>
-                <w:szCs w:val="26"/>
-              </w:rPr>
-            </w:pPr>
-            <w:r>
-              <w:rPr>
-                <w:sz w:val="28"/>
-                <w:szCs w:val="28"/>
-              </w:rPr>
-              <w:t>[</w:t>
-            </w:r>
-            <w:r>
-              <w:rPr>
-                <w:b/>
-              </w:rPr>
-              <w:t>SQP</w:t>
-            </w:r>
-            <w:proofErr w:type="gramStart"/>
-            <w:r>
-              <w:rPr>
-                <w:sz w:val="28"/>
-                <w:szCs w:val="28"/>
-              </w:rPr>
-              <w:t>][</w:t>
-            </w:r>
-            <w:proofErr w:type="gramEnd"/>
-            <w:r>
-              <w:rPr>
-                <w:sz w:val="28"/>
-                <w:szCs w:val="28"/>
-              </w:rPr>
-              <w:t>1.5.3.</w:t>
-            </w:r>
-            <w:r>
-              <w:rPr>
-                <w:sz w:val="28"/>
-                <w:szCs w:val="28"/>
-              </w:rPr>
-              <w:t>4</w:t>
-            </w:r>
-            <w:r>
-              <w:rPr>
-                <w:sz w:val="28"/>
-                <w:szCs w:val="28"/>
-              </w:rPr>
-              <w:t>]</w:t>
-            </w:r>
-          </w:p>
-        </w:tc>
-      </w:tr>
-      <w:tr>
-        <w:tc>
-          <w:tcPr>
-            <w:tcW w:w="1080" w:type="dxa"/>
-            <w:shd w:val="clear" w:color="auto" w:fill="BFBFBF" w:themeFill="background1" w:themeFillShade="BF"/>
-          </w:tcPr>
-          <w:p>
-            <w:pPr>
-              <w:pStyle w:val="MyTable"/>
-              <w:rPr>
-                <w:sz w:val="26"/>
-                <w:szCs w:val="26"/>
-              </w:rPr>
-            </w:pPr>
-            <w:r>
-              <w:rPr>
-                <w:sz w:val="26"/>
-                <w:szCs w:val="26"/>
-              </w:rPr>
-              <w:t>Tham chiếu</w:t>
-            </w:r>
-          </w:p>
-        </w:tc>
-        <w:tc>
-          <w:tcPr>
-            <w:tcW w:w="8843" w:type="dxa"/>
-          </w:tcPr>
-          <w:p>
-            <w:pPr>
-              <w:pStyle w:val="MyTable"/>
-              <w:rPr>
-                <w:b/>
-                <w:sz w:val="26"/>
-                <w:szCs w:val="26"/>
-              </w:rPr>
-            </w:pPr>
-            <w:r>
-              <w:rPr>
-                <w:sz w:val="28"/>
-                <w:szCs w:val="28"/>
-              </w:rPr>
-              <w:t>[FRA</w:t>
-            </w:r>
-            <w:proofErr w:type="gramStart"/>
-            <w:r>
-              <w:rPr>
-                <w:sz w:val="28"/>
-                <w:szCs w:val="28"/>
-              </w:rPr>
-              <w:t>][</w:t>
-            </w:r>
-            <w:proofErr w:type="gramEnd"/>
-            <w:r>
-              <w:rPr>
-                <w:sz w:val="28"/>
-                <w:szCs w:val="28"/>
-              </w:rPr>
-              <w:t xml:space="preserve"> UCCN][1.5.3.5]</w:t>
-            </w:r>
-          </w:p>
-        </w:tc>
-      </w:tr>
-      <w:tr>
-        <w:tc>
-          <w:tcPr>
-            <w:tcW w:w="1080" w:type="dxa"/>
-            <w:shd w:val="clear" w:color="auto" w:fill="BFBFBF" w:themeFill="background1" w:themeFillShade="BF"/>
-          </w:tcPr>
-          <w:p>
-            <w:pPr>
-              <w:pStyle w:val="MyTable"/>
-              <w:rPr>
-                <w:sz w:val="26"/>
-                <w:szCs w:val="26"/>
-              </w:rPr>
-            </w:pPr>
-            <w:r>
-              <w:rPr>
-                <w:sz w:val="26"/>
-                <w:szCs w:val="26"/>
-              </w:rPr>
-              <w:lastRenderedPageBreak/>
-              <w:t>Tên chức năng</w:t>
-            </w:r>
-          </w:p>
-        </w:tc>
-        <w:tc>
-          <w:tcPr>
-            <w:tcW w:w="8843" w:type="dxa"/>
-          </w:tcPr>
-          <w:p>
-            <w:pPr>
-              <w:pStyle w:val="MyTable"/>
-              <w:rPr>
-                <w:sz w:val="26"/>
-                <w:szCs w:val="26"/>
-              </w:rPr>
-            </w:pPr>
-            <w:r>
-              <w:rPr>
-                <w:sz w:val="26"/>
-                <w:szCs w:val="26"/>
-              </w:rPr>
-              <w:t>Xóa tài khoản</w:t>
-            </w:r>
-          </w:p>
-        </w:tc>
-      </w:tr>
-      <w:tr>
-        <w:tc>
-          <w:tcPr>
-            <w:tcW w:w="1080" w:type="dxa"/>
-            <w:shd w:val="clear" w:color="auto" w:fill="BFBFBF" w:themeFill="background1" w:themeFillShade="BF"/>
-          </w:tcPr>
-          <w:p>
-            <w:pPr>
-              <w:pStyle w:val="MyTable"/>
-              <w:rPr>
-                <w:sz w:val="26"/>
-                <w:szCs w:val="26"/>
-              </w:rPr>
-            </w:pPr>
-            <w:r>
-              <w:rPr>
-                <w:sz w:val="26"/>
-                <w:szCs w:val="26"/>
-              </w:rPr>
-              <w:t>Mô tả</w:t>
-            </w:r>
-          </w:p>
-        </w:tc>
-        <w:tc>
-          <w:tcPr>
-            <w:tcW w:w="8843" w:type="dxa"/>
-          </w:tcPr>
-          <w:p>
-            <w:pPr>
-              <w:pStyle w:val="MyTable"/>
-              <w:rPr>
-                <w:sz w:val="26"/>
-                <w:szCs w:val="26"/>
-              </w:rPr>
-            </w:pPr>
-            <w:r>
-              <w:rPr>
-                <w:sz w:val="26"/>
-                <w:szCs w:val="26"/>
-              </w:rPr>
-              <w:t>Chức năng xem thông tin tài khoản, mô hình thể hiện tương tác với các thành phần khác trong hệ thống.</w:t>
-            </w:r>
-          </w:p>
-        </w:tc>
-      </w:tr>
-      <w:tr>
-        <w:tc>
-          <w:tcPr>
-            <w:tcW w:w="1080" w:type="dxa"/>
-            <w:shd w:val="clear" w:color="auto" w:fill="BFBFBF" w:themeFill="background1" w:themeFillShade="BF"/>
-          </w:tcPr>
-          <w:p>
-            <w:pPr>
-              <w:pStyle w:val="MyTable"/>
-              <w:rPr>
-                <w:sz w:val="26"/>
-                <w:szCs w:val="26"/>
-              </w:rPr>
-            </w:pPr>
-            <w:r>
-              <w:rPr>
-                <w:sz w:val="26"/>
-                <w:szCs w:val="26"/>
-              </w:rPr>
-              <w:t>Luồng xử lý</w:t>
-            </w:r>
-          </w:p>
-        </w:tc>
-        <w:tc>
-          <w:tcPr>
-            <w:tcW w:w="8843" w:type="dxa"/>
-          </w:tcPr>
-          <w:p>
-            <w:pPr>
-              <w:pStyle w:val="MyTable"/>
-              <w:rPr>
-                <w:sz w:val="26"/>
-                <w:szCs w:val="26"/>
-              </w:rPr>
-            </w:pPr>
-            <w:r>
-              <w:rPr>
-                <w:noProof/>
-                <w:sz w:val="26"/>
-                <w:szCs w:val="26"/>
-              </w:rPr>
-              <w:drawing>
-                <wp:inline distT="0" distB="0" distL="0" distR="0" wp14:anchorId="110C166A" wp14:editId="17C49A35">
-                  <wp:extent cx="5943600" cy="4810125"/>
-                  <wp:effectExtent l="0" t="0" r="0" b="9525"/>
-                  <wp:docPr id="53" name="Picture 53"/>
-                  <wp:cNvGraphicFramePr>
-                    <a:graphicFrameLocks xmlns:a="http://schemas.openxmlformats.org/drawingml/2006/main" noChangeAspect="1"/>
-                  </wp:cNvGraphicFramePr>
-                  <a:graphic xmlns:a="http://schemas.openxmlformats.org/drawingml/2006/main">
-                    <a:graphicData uri="http://schemas.openxmlformats.org/drawingml/2006/picture">
-                      <pic:pic xmlns:pic="http://schemas.openxmlformats.org/drawingml/2006/picture">
-                        <pic:nvPicPr>
-                          <pic:cNvPr id="0" name="Picture 232"/>
+                          <pic:cNvPr id="0" name="Picture 3"/>
                           <pic:cNvPicPr>
                             <a:picLocks noChangeAspect="1" noChangeArrowheads="1"/>
                           </pic:cNvPicPr>
@@ -13513,7 +13153,7 @@
                         <pic:spPr bwMode="auto">
                           <a:xfrm>
                             <a:off x="0" y="0"/>
-                            <a:ext cx="5943600" cy="4810125"/>
+                            <a:ext cx="5939790" cy="4397375"/>
                           </a:xfrm>
                           <a:prstGeom prst="rect">
                             <a:avLst/>
@@ -13535,21 +13175,6 @@
     </w:tbl>
     <w:p>
       <w:pPr>
-        <w:pStyle w:val="Heading2"/>
-        <w:spacing w:before="200"/>
-        <w:rPr>
-          <w:rFonts w:ascii="Times New Roman" w:hAnsi="Times New Roman" w:cs="Times New Roman"/>
-        </w:rPr>
-      </w:pPr>
-      <w:r>
-        <w:rPr>
-          <w:rFonts w:ascii="Times New Roman" w:hAnsi="Times New Roman" w:cs="Times New Roman"/>
-        </w:rPr>
-        <w:t>Quản lý trạng thái nhân viên</w:t>
-      </w:r>
-    </w:p>
-    <w:p>
-      <w:pPr>
         <w:pStyle w:val="Heading3"/>
         <w:spacing w:before="200"/>
         <w:rPr>
@@ -13564,7 +13189,7 @@
           <w:sz w:val="26"/>
           <w:szCs w:val="26"/>
         </w:rPr>
-        <w:t>Thêm trạng thái</w:t>
+        <w:t>Xem thông tin tài khoản</w:t>
       </w:r>
     </w:p>
     <w:tbl>
@@ -13641,7 +13266,7 @@
                 <w:sz w:val="28"/>
                 <w:szCs w:val="28"/>
               </w:rPr>
-              <w:t>1.5.</w:t>
+              <w:t>1.5.3.</w:t>
             </w:r>
             <w:r>
               <w:rPr>
@@ -13655,21 +13280,69 @@
                 <w:sz w:val="28"/>
                 <w:szCs w:val="28"/>
               </w:rPr>
-              <w:t>.</w:t>
-            </w:r>
+              <w:t>]</w:t>
+            </w:r>
+          </w:p>
+        </w:tc>
+      </w:tr>
+      <w:tr>
+        <w:tc>
+          <w:tcPr>
+            <w:tcW w:w="1080" w:type="dxa"/>
+            <w:shd w:val="clear" w:color="auto" w:fill="BFBFBF" w:themeFill="background1" w:themeFillShade="BF"/>
+          </w:tcPr>
+          <w:p>
+            <w:pPr>
+              <w:pStyle w:val="MyTable"/>
+              <w:rPr>
+                <w:sz w:val="26"/>
+                <w:szCs w:val="26"/>
+              </w:rPr>
+            </w:pPr>
+            <w:r>
+              <w:rPr>
+                <w:sz w:val="26"/>
+                <w:szCs w:val="26"/>
+              </w:rPr>
+              <w:t>Tham chiếu</w:t>
+            </w:r>
+          </w:p>
+        </w:tc>
+        <w:tc>
+          <w:tcPr>
+            <w:tcW w:w="8843" w:type="dxa"/>
+          </w:tcPr>
+          <w:p>
+            <w:pPr>
+              <w:pStyle w:val="MyTable"/>
+              <w:rPr>
+                <w:b/>
+                <w:sz w:val="26"/>
+                <w:szCs w:val="26"/>
+              </w:rPr>
+            </w:pPr>
             <w:r>
               <w:rPr>
                 <w:sz w:val="28"/>
                 <w:szCs w:val="28"/>
               </w:rPr>
-              <w:t>1</w:t>
-            </w:r>
+              <w:t>[FRA</w:t>
+            </w:r>
+            <w:proofErr w:type="gramStart"/>
             <w:r>
               <w:rPr>
                 <w:sz w:val="28"/>
                 <w:szCs w:val="28"/>
               </w:rPr>
-              <w:t>]</w:t>
+              <w:t>][</w:t>
+            </w:r>
+            <w:proofErr w:type="gramEnd"/>
+            <w:r>
+              <w:rPr>
+                <w:sz w:val="28"/>
+                <w:szCs w:val="28"/>
+              </w:rPr>
+              <w:t xml:space="preserve"> UCCN][1.5.3.5]</w:t>
             </w:r>
           </w:p>
         </w:tc>
@@ -13693,7 +13366,7 @@
                 <w:sz w:val="26"/>
                 <w:szCs w:val="26"/>
               </w:rPr>
-              <w:t>Tham chiếu</w:t>
+              <w:t>Tên chức năng</w:t>
             </w:r>
           </w:p>
         </w:tc>
@@ -13705,33 +13378,16 @@
             <w:pPr>
               <w:pStyle w:val="MyTable"/>
               <w:rPr>
-                <w:b/>
-                <w:sz w:val="26"/>
-                <w:szCs w:val="26"/>
-              </w:rPr>
-            </w:pPr>
-            <w:r>
-              <w:rPr>
-                <w:sz w:val="28"/>
-                <w:szCs w:val="28"/>
-              </w:rPr>
-              <w:t>[FRA</w:t>
-            </w:r>
-            <w:proofErr w:type="gramStart"/>
-            <w:r>
-              <w:rPr>
-                <w:sz w:val="28"/>
-                <w:szCs w:val="28"/>
-              </w:rPr>
-              <w:t>][</w:t>
-            </w:r>
-            <w:proofErr w:type="gramEnd"/>
-            <w:r>
-              <w:rPr>
-                <w:sz w:val="28"/>
-                <w:szCs w:val="28"/>
-              </w:rPr>
-              <w:t xml:space="preserve"> UCCN][1.5.4.3]</w:t>
+                <w:sz w:val="26"/>
+                <w:szCs w:val="26"/>
+              </w:rPr>
+            </w:pPr>
+            <w:r>
+              <w:rPr>
+                <w:sz w:val="26"/>
+                <w:szCs w:val="26"/>
+              </w:rPr>
+              <w:t>Xóa tài khoản</w:t>
             </w:r>
           </w:p>
         </w:tc>
@@ -13755,8 +13411,7 @@
                 <w:sz w:val="26"/>
                 <w:szCs w:val="26"/>
               </w:rPr>
-              <w:lastRenderedPageBreak/>
-              <w:t>Tên chức năng</w:t>
+              <w:t>Mô tả</w:t>
             </w:r>
           </w:p>
         </w:tc>
@@ -13777,7 +13432,7 @@
                 <w:sz w:val="26"/>
                 <w:szCs w:val="26"/>
               </w:rPr>
-              <w:t>Thêm trạng thái</w:t>
+              <w:t>Chức năng xem thông tin tài khoản, mô hình thể hiện tương tác với các thành phần khác trong hệ thống.</w:t>
             </w:r>
           </w:p>
         </w:tc>
@@ -13801,7 +13456,8 @@
                 <w:sz w:val="26"/>
                 <w:szCs w:val="26"/>
               </w:rPr>
-              <w:t>Mô tả</w:t>
+              <w:lastRenderedPageBreak/>
+              <w:t>Luồng xử lý</w:t>
             </w:r>
           </w:p>
         </w:tc>
@@ -13819,60 +13475,15 @@
             </w:pPr>
             <w:r>
               <w:rPr>
-                <w:sz w:val="26"/>
-                <w:szCs w:val="26"/>
-              </w:rPr>
-              <w:t>Chức năng thêm thông tin trạng thái, mô hình thể hiện tương tác với các thành phần khác trong hệ thống.</w:t>
-            </w:r>
-          </w:p>
-        </w:tc>
-      </w:tr>
-      <w:tr>
-        <w:tc>
-          <w:tcPr>
-            <w:tcW w:w="1080" w:type="dxa"/>
-            <w:shd w:val="clear" w:color="auto" w:fill="BFBFBF" w:themeFill="background1" w:themeFillShade="BF"/>
-          </w:tcPr>
-          <w:p>
-            <w:pPr>
-              <w:pStyle w:val="MyTable"/>
-              <w:rPr>
-                <w:sz w:val="26"/>
-                <w:szCs w:val="26"/>
-              </w:rPr>
-            </w:pPr>
-            <w:r>
-              <w:rPr>
-                <w:sz w:val="26"/>
-                <w:szCs w:val="26"/>
-              </w:rPr>
-              <w:t>Luồng xử lý</w:t>
-            </w:r>
-          </w:p>
-        </w:tc>
-        <w:tc>
-          <w:tcPr>
-            <w:tcW w:w="8843" w:type="dxa"/>
-          </w:tcPr>
-          <w:p>
-            <w:pPr>
-              <w:pStyle w:val="MyTable"/>
-              <w:rPr>
-                <w:sz w:val="26"/>
-                <w:szCs w:val="26"/>
-              </w:rPr>
-            </w:pPr>
-            <w:r>
-              <w:rPr>
                 <w:noProof/>
                 <w:sz w:val="26"/>
                 <w:szCs w:val="26"/>
               </w:rPr>
               <w:drawing>
-                <wp:inline distT="0" distB="0" distL="0" distR="0" wp14:anchorId="6C5C917B" wp14:editId="36461EA9">
-                  <wp:extent cx="5943600" cy="4057650"/>
-                  <wp:effectExtent l="0" t="0" r="0" b="0"/>
-                  <wp:docPr id="55" name="Picture 55"/>
+                <wp:inline distT="0" distB="0" distL="0" distR="0">
+                  <wp:extent cx="5939790" cy="4810760"/>
+                  <wp:effectExtent l="0" t="0" r="3810" b="8890"/>
+                  <wp:docPr id="8" name="Picture 8"/>
                   <wp:cNvGraphicFramePr>
                     <a:graphicFrameLocks xmlns:a="http://schemas.openxmlformats.org/drawingml/2006/main" noChangeAspect="1"/>
                   </wp:cNvGraphicFramePr>
@@ -13880,7 +13491,7 @@
                     <a:graphicData uri="http://schemas.openxmlformats.org/drawingml/2006/picture">
                       <pic:pic xmlns:pic="http://schemas.openxmlformats.org/drawingml/2006/picture">
                         <pic:nvPicPr>
-                          <pic:cNvPr id="0" name="Picture 233"/>
+                          <pic:cNvPr id="0" name="Picture 4"/>
                           <pic:cNvPicPr>
                             <a:picLocks noChangeAspect="1" noChangeArrowheads="1"/>
                           </pic:cNvPicPr>
@@ -13901,7 +13512,7 @@
                         <pic:spPr bwMode="auto">
                           <a:xfrm>
                             <a:off x="0" y="0"/>
-                            <a:ext cx="5943600" cy="4057650"/>
+                            <a:ext cx="5939790" cy="4810760"/>
                           </a:xfrm>
                           <a:prstGeom prst="rect">
                             <a:avLst/>
@@ -13923,6 +13534,21 @@
     </w:tbl>
     <w:p>
       <w:pPr>
+        <w:pStyle w:val="Heading2"/>
+        <w:spacing w:before="200"/>
+        <w:rPr>
+          <w:rFonts w:ascii="Times New Roman" w:hAnsi="Times New Roman" w:cs="Times New Roman"/>
+        </w:rPr>
+      </w:pPr>
+      <w:r>
+        <w:rPr>
+          <w:rFonts w:ascii="Times New Roman" w:hAnsi="Times New Roman" w:cs="Times New Roman"/>
+        </w:rPr>
+        <w:t>Quản lý trạng thái nhân viên</w:t>
+      </w:r>
+    </w:p>
+    <w:p>
+      <w:pPr>
         <w:pStyle w:val="Heading3"/>
         <w:spacing w:before="200"/>
         <w:rPr>
@@ -13937,7 +13563,7 @@
           <w:sz w:val="26"/>
           <w:szCs w:val="26"/>
         </w:rPr>
-        <w:t>Cập nhật thông tin trạng thái</w:t>
+        <w:t>Thêm trạng thái</w:t>
       </w:r>
     </w:p>
     <w:tbl>
@@ -14035,7 +13661,7 @@
                 <w:sz w:val="28"/>
                 <w:szCs w:val="28"/>
               </w:rPr>
-              <w:t>2</w:t>
+              <w:t>1</w:t>
             </w:r>
             <w:r>
               <w:rPr>
@@ -14149,7 +13775,7 @@
                 <w:sz w:val="26"/>
                 <w:szCs w:val="26"/>
               </w:rPr>
-              <w:t>Cập nhật trạng thái</w:t>
+              <w:t>Thêm trạng thái</w:t>
             </w:r>
           </w:p>
         </w:tc>
@@ -14194,7 +13820,7 @@
                 <w:sz w:val="26"/>
                 <w:szCs w:val="26"/>
               </w:rPr>
-              <w:t>Chức năng cập nhật thông tin trạng thái, mô hình thể hiện tương tác với các thành phần khác trong hệ thống.</w:t>
+              <w:t>Chức năng thêm thông tin trạng thái, mô hình thể hiện tương tác với các thành phần khác trong hệ thống.</w:t>
             </w:r>
           </w:p>
         </w:tc>
@@ -14242,10 +13868,10 @@
                 <w:szCs w:val="26"/>
               </w:rPr>
               <w:drawing>
-                <wp:inline distT="0" distB="0" distL="0" distR="0" wp14:anchorId="3B13005A" wp14:editId="6301570F">
-                  <wp:extent cx="5943600" cy="4724400"/>
-                  <wp:effectExtent l="0" t="0" r="0" b="0"/>
-                  <wp:docPr id="57" name="Picture 57"/>
+                <wp:inline distT="0" distB="0" distL="0" distR="0">
+                  <wp:extent cx="5939790" cy="4053205"/>
+                  <wp:effectExtent l="0" t="0" r="3810" b="4445"/>
+                  <wp:docPr id="9" name="Picture 9"/>
                   <wp:cNvGraphicFramePr>
                     <a:graphicFrameLocks xmlns:a="http://schemas.openxmlformats.org/drawingml/2006/main" noChangeAspect="1"/>
                   </wp:cNvGraphicFramePr>
@@ -14253,7 +13879,7 @@
                     <a:graphicData uri="http://schemas.openxmlformats.org/drawingml/2006/picture">
                       <pic:pic xmlns:pic="http://schemas.openxmlformats.org/drawingml/2006/picture">
                         <pic:nvPicPr>
-                          <pic:cNvPr id="0" name="Picture 234"/>
+                          <pic:cNvPr id="0" name="Picture 5"/>
                           <pic:cNvPicPr>
                             <a:picLocks noChangeAspect="1" noChangeArrowheads="1"/>
                           </pic:cNvPicPr>
@@ -14274,7 +13900,7 @@
                         <pic:spPr bwMode="auto">
                           <a:xfrm>
                             <a:off x="0" y="0"/>
-                            <a:ext cx="5943600" cy="4724400"/>
+                            <a:ext cx="5939790" cy="4053205"/>
                           </a:xfrm>
                           <a:prstGeom prst="rect">
                             <a:avLst/>
@@ -14310,7 +13936,7 @@
           <w:sz w:val="26"/>
           <w:szCs w:val="26"/>
         </w:rPr>
-        <w:t>Xóa trạng thái</w:t>
+        <w:t>Cập nhật thông tin trạng thái</w:t>
       </w:r>
     </w:p>
     <w:tbl>
@@ -14408,7 +14034,7 @@
                 <w:sz w:val="28"/>
                 <w:szCs w:val="28"/>
               </w:rPr>
-              <w:t>3</w:t>
+              <w:t>2</w:t>
             </w:r>
             <w:r>
               <w:rPr>
@@ -14522,7 +14148,7 @@
                 <w:sz w:val="26"/>
                 <w:szCs w:val="26"/>
               </w:rPr>
-              <w:t>Xóa trạng thái</w:t>
+              <w:t>Cập nhật trạng thái</w:t>
             </w:r>
           </w:p>
         </w:tc>
@@ -14567,7 +14193,7 @@
                 <w:sz w:val="26"/>
                 <w:szCs w:val="26"/>
               </w:rPr>
-              <w:t>Chức năng xóa thông tin trạng thái, mô hình thể hiện tương tác với các thành phần khác trong hệ thống.</w:t>
+              <w:t>Chức năng cập nhật thông tin trạng thái, mô hình thể hiện tương tác với các thành phần khác trong hệ thống.</w:t>
             </w:r>
           </w:p>
         </w:tc>
@@ -14615,10 +14241,10 @@
                 <w:szCs w:val="26"/>
               </w:rPr>
               <w:drawing>
-                <wp:inline distT="0" distB="0" distL="0" distR="0" wp14:anchorId="4575B689" wp14:editId="4FE888AD">
-                  <wp:extent cx="5943600" cy="4667250"/>
-                  <wp:effectExtent l="0" t="0" r="0" b="0"/>
-                  <wp:docPr id="59" name="Picture 59"/>
+                <wp:inline distT="0" distB="0" distL="0" distR="0">
+                  <wp:extent cx="5939790" cy="4728210"/>
+                  <wp:effectExtent l="0" t="0" r="3810" b="0"/>
+                  <wp:docPr id="11" name="Picture 11"/>
                   <wp:cNvGraphicFramePr>
                     <a:graphicFrameLocks xmlns:a="http://schemas.openxmlformats.org/drawingml/2006/main" noChangeAspect="1"/>
                   </wp:cNvGraphicFramePr>
@@ -14626,7 +14252,7 @@
                     <a:graphicData uri="http://schemas.openxmlformats.org/drawingml/2006/picture">
                       <pic:pic xmlns:pic="http://schemas.openxmlformats.org/drawingml/2006/picture">
                         <pic:nvPicPr>
-                          <pic:cNvPr id="0" name="Picture 235"/>
+                          <pic:cNvPr id="0" name="Picture 6"/>
                           <pic:cNvPicPr>
                             <a:picLocks noChangeAspect="1" noChangeArrowheads="1"/>
                           </pic:cNvPicPr>
@@ -14647,7 +14273,7 @@
                         <pic:spPr bwMode="auto">
                           <a:xfrm>
                             <a:off x="0" y="0"/>
-                            <a:ext cx="5943600" cy="4667250"/>
+                            <a:ext cx="5939790" cy="4728210"/>
                           </a:xfrm>
                           <a:prstGeom prst="rect">
                             <a:avLst/>
@@ -14669,6 +14295,8 @@
     </w:tbl>
     <w:p>
       <w:pPr>
+        <w:pStyle w:val="Heading3"/>
+        <w:spacing w:before="200"/>
         <w:rPr>
           <w:rFonts w:ascii="Times New Roman" w:hAnsi="Times New Roman" w:cs="Times New Roman"/>
           <w:sz w:val="26"/>
@@ -14681,7 +14309,7 @@
           <w:sz w:val="26"/>
           <w:szCs w:val="26"/>
         </w:rPr>
-        <w:t>Xem thông tin trạng thái</w:t>
+        <w:t>Xóa trạng thái</w:t>
       </w:r>
     </w:p>
     <w:tbl>
@@ -14779,7 +14407,7 @@
                 <w:sz w:val="28"/>
                 <w:szCs w:val="28"/>
               </w:rPr>
-              <w:t>4</w:t>
+              <w:t>3</w:t>
             </w:r>
             <w:r>
               <w:rPr>
@@ -14893,7 +14521,7 @@
                 <w:sz w:val="26"/>
                 <w:szCs w:val="26"/>
               </w:rPr>
-              <w:t>Xem thông tin trạng thái</w:t>
+              <w:t>Xóa trạng thái</w:t>
             </w:r>
           </w:p>
         </w:tc>
@@ -14938,7 +14566,7 @@
                 <w:sz w:val="26"/>
                 <w:szCs w:val="26"/>
               </w:rPr>
-              <w:t>Chức năng xem thông tin trạng thái, mô hình thể hiện tương tác với các thành phần khác trong hệ thống.</w:t>
+              <w:t>Chức năng xóa thông tin trạng thái, mô hình thể hiện tương tác với các thành phần khác trong hệ thống.</w:t>
             </w:r>
           </w:p>
         </w:tc>
@@ -14986,10 +14614,10 @@
                 <w:szCs w:val="26"/>
               </w:rPr>
               <w:drawing>
-                <wp:inline distT="0" distB="0" distL="0" distR="0" wp14:anchorId="26D025B2" wp14:editId="1A42F722">
-                  <wp:extent cx="5943600" cy="4171950"/>
-                  <wp:effectExtent l="0" t="0" r="0" b="0"/>
-                  <wp:docPr id="61" name="Picture 61"/>
+                <wp:inline distT="0" distB="0" distL="0" distR="0">
+                  <wp:extent cx="5939790" cy="4671060"/>
+                  <wp:effectExtent l="0" t="0" r="3810" b="0"/>
+                  <wp:docPr id="16" name="Picture 16"/>
                   <wp:cNvGraphicFramePr>
                     <a:graphicFrameLocks xmlns:a="http://schemas.openxmlformats.org/drawingml/2006/main" noChangeAspect="1"/>
                   </wp:cNvGraphicFramePr>
@@ -14997,7 +14625,7 @@
                     <a:graphicData uri="http://schemas.openxmlformats.org/drawingml/2006/picture">
                       <pic:pic xmlns:pic="http://schemas.openxmlformats.org/drawingml/2006/picture">
                         <pic:nvPicPr>
-                          <pic:cNvPr id="0" name="Picture 236"/>
+                          <pic:cNvPr id="0" name="Picture 7"/>
                           <pic:cNvPicPr>
                             <a:picLocks noChangeAspect="1" noChangeArrowheads="1"/>
                           </pic:cNvPicPr>
@@ -15018,7 +14646,7 @@
                         <pic:spPr bwMode="auto">
                           <a:xfrm>
                             <a:off x="0" y="0"/>
-                            <a:ext cx="5943600" cy="4171950"/>
+                            <a:ext cx="5939790" cy="4671060"/>
                           </a:xfrm>
                           <a:prstGeom prst="rect">
                             <a:avLst/>
@@ -15040,23 +14668,6 @@
     </w:tbl>
     <w:p>
       <w:pPr>
-        <w:pStyle w:val="Heading2"/>
-        <w:spacing w:before="200"/>
-        <w:rPr>
-          <w:rFonts w:ascii="Times New Roman" w:hAnsi="Times New Roman" w:cs="Times New Roman"/>
-        </w:rPr>
-      </w:pPr>
-      <w:r>
-        <w:rPr>
-          <w:rFonts w:ascii="Times New Roman" w:hAnsi="Times New Roman" w:cs="Times New Roman"/>
-        </w:rPr>
-        <w:t>Quản lý vai trò</w:t>
-      </w:r>
-    </w:p>
-    <w:p>
-      <w:pPr>
-        <w:pStyle w:val="Heading3"/>
-        <w:spacing w:before="200"/>
         <w:rPr>
           <w:rFonts w:ascii="Times New Roman" w:hAnsi="Times New Roman" w:cs="Times New Roman"/>
           <w:sz w:val="26"/>
@@ -15069,7 +14680,7 @@
           <w:sz w:val="26"/>
           <w:szCs w:val="26"/>
         </w:rPr>
-        <w:t>Thêm vai trò</w:t>
+        <w:t>Xem thông tin trạng thái</w:t>
       </w:r>
     </w:p>
     <w:tbl>
@@ -15153,7 +14764,7 @@
                 <w:sz w:val="28"/>
                 <w:szCs w:val="28"/>
               </w:rPr>
-              <w:t>2</w:t>
+              <w:t>4</w:t>
             </w:r>
             <w:r>
               <w:rPr>
@@ -15167,7 +14778,7 @@
                 <w:sz w:val="28"/>
                 <w:szCs w:val="28"/>
               </w:rPr>
-              <w:t>1</w:t>
+              <w:t>4</w:t>
             </w:r>
             <w:r>
               <w:rPr>
@@ -15208,54 +14819,6 @@
           </w:tcPr>
           <w:p>
             <w:pPr>
-              <w:pStyle w:val="MyTable1"/>
-              <w:spacing w:after="0"/>
-            </w:pPr>
-            <w:r>
-              <w:t>[</w:t>
-            </w:r>
-            <w:r>
-              <w:t>FRA] [UCCN] [1.5.1]</w:t>
-            </w:r>
-          </w:p>
-          <w:p>
-            <w:pPr>
-              <w:pStyle w:val="MyTable1"/>
-              <w:spacing w:before="0" w:after="0"/>
-            </w:pPr>
-            <w:r>
-              <w:t>[</w:t>
-            </w:r>
-            <w:r>
-              <w:t>FRA] [UCCN] [1.5.</w:t>
-            </w:r>
-            <w:r>
-              <w:t>2</w:t>
-            </w:r>
-            <w:r>
-              <w:t>]</w:t>
-            </w:r>
-          </w:p>
-          <w:p>
-            <w:pPr>
-              <w:pStyle w:val="MyTable1"/>
-              <w:spacing w:before="0" w:after="0"/>
-            </w:pPr>
-            <w:r>
-              <w:t>[</w:t>
-            </w:r>
-            <w:r>
-              <w:t>FRA] [UCCN] [1.5.</w:t>
-            </w:r>
-            <w:r>
-              <w:t>3</w:t>
-            </w:r>
-            <w:r>
-              <w:t>]</w:t>
-            </w:r>
-          </w:p>
-          <w:p>
-            <w:pPr>
               <w:pStyle w:val="MyTable"/>
               <w:rPr>
                 <w:b/>
@@ -15264,16 +14827,27 @@
               </w:rPr>
             </w:pPr>
             <w:r>
-              <w:t>[</w:t>
-            </w:r>
-            <w:r>
-              <w:t>FRA] [UCCN] [1.5.</w:t>
-            </w:r>
-            <w:r>
-              <w:t>4</w:t>
-            </w:r>
-            <w:r>
-              <w:t>]</w:t>
+              <w:rPr>
+                <w:sz w:val="28"/>
+                <w:szCs w:val="28"/>
+              </w:rPr>
+              <w:t>[FRA</w:t>
+            </w:r>
+            <w:proofErr w:type="gramStart"/>
+            <w:r>
+              <w:rPr>
+                <w:sz w:val="28"/>
+                <w:szCs w:val="28"/>
+              </w:rPr>
+              <w:t>][</w:t>
+            </w:r>
+            <w:proofErr w:type="gramEnd"/>
+            <w:r>
+              <w:rPr>
+                <w:sz w:val="28"/>
+                <w:szCs w:val="28"/>
+              </w:rPr>
+              <w:t xml:space="preserve"> UCCN][1.5.4.3]</w:t>
             </w:r>
           </w:p>
         </w:tc>
@@ -15318,7 +14892,7 @@
                 <w:sz w:val="26"/>
                 <w:szCs w:val="26"/>
               </w:rPr>
-              <w:t>Thêm vai trò</w:t>
+              <w:t>Xem thông tin trạng thái</w:t>
             </w:r>
           </w:p>
         </w:tc>
@@ -15363,7 +14937,7 @@
                 <w:sz w:val="26"/>
                 <w:szCs w:val="26"/>
               </w:rPr>
-              <w:t>Chức năng thêm mới vai trò, mô hình thể hiện tương tác với các thành phần khác trong hệ thống.</w:t>
+              <w:t>Chức năng xem thông tin trạng thái, mô hình thể hiện tương tác với các thành phần khác trong hệ thống.</w:t>
             </w:r>
           </w:p>
         </w:tc>
@@ -15411,10 +14985,10 @@
                 <w:szCs w:val="26"/>
               </w:rPr>
               <w:drawing>
-                <wp:inline distT="0" distB="0" distL="0" distR="0" wp14:anchorId="160F822F" wp14:editId="6C020CB4">
-                  <wp:extent cx="5943600" cy="4181475"/>
-                  <wp:effectExtent l="0" t="0" r="0" b="9525"/>
-                  <wp:docPr id="63" name="Picture 63"/>
+                <wp:inline distT="0" distB="0" distL="0" distR="0">
+                  <wp:extent cx="5939790" cy="4168140"/>
+                  <wp:effectExtent l="0" t="0" r="3810" b="3810"/>
+                  <wp:docPr id="17" name="Picture 17"/>
                   <wp:cNvGraphicFramePr>
                     <a:graphicFrameLocks xmlns:a="http://schemas.openxmlformats.org/drawingml/2006/main" noChangeAspect="1"/>
                   </wp:cNvGraphicFramePr>
@@ -15422,7 +14996,7 @@
                     <a:graphicData uri="http://schemas.openxmlformats.org/drawingml/2006/picture">
                       <pic:pic xmlns:pic="http://schemas.openxmlformats.org/drawingml/2006/picture">
                         <pic:nvPicPr>
-                          <pic:cNvPr id="0" name="Picture 237"/>
+                          <pic:cNvPr id="0" name="Picture 8"/>
                           <pic:cNvPicPr>
                             <a:picLocks noChangeAspect="1" noChangeArrowheads="1"/>
                           </pic:cNvPicPr>
@@ -15443,7 +15017,7 @@
                         <pic:spPr bwMode="auto">
                           <a:xfrm>
                             <a:off x="0" y="0"/>
-                            <a:ext cx="5943600" cy="4181475"/>
+                            <a:ext cx="5939790" cy="4168140"/>
                           </a:xfrm>
                           <a:prstGeom prst="rect">
                             <a:avLst/>
@@ -15465,6 +15039,21 @@
     </w:tbl>
     <w:p>
       <w:pPr>
+        <w:pStyle w:val="Heading2"/>
+        <w:spacing w:before="200"/>
+        <w:rPr>
+          <w:rFonts w:ascii="Times New Roman" w:hAnsi="Times New Roman" w:cs="Times New Roman"/>
+        </w:rPr>
+      </w:pPr>
+      <w:r>
+        <w:rPr>
+          <w:rFonts w:ascii="Times New Roman" w:hAnsi="Times New Roman" w:cs="Times New Roman"/>
+        </w:rPr>
+        <w:t>Quản lý vai trò</w:t>
+      </w:r>
+    </w:p>
+    <w:p>
+      <w:pPr>
         <w:pStyle w:val="Heading3"/>
         <w:spacing w:before="200"/>
         <w:rPr>
@@ -15479,7 +15068,7 @@
           <w:sz w:val="26"/>
           <w:szCs w:val="26"/>
         </w:rPr>
-        <w:t>Cập nhật vai trò</w:t>
+        <w:t>Thêm vai trò</w:t>
       </w:r>
     </w:p>
     <w:tbl>
@@ -15577,7 +15166,7 @@
                 <w:sz w:val="28"/>
                 <w:szCs w:val="28"/>
               </w:rPr>
-              <w:t>2</w:t>
+              <w:t>1</w:t>
             </w:r>
             <w:r>
               <w:rPr>
@@ -15728,7 +15317,7 @@
                 <w:sz w:val="26"/>
                 <w:szCs w:val="26"/>
               </w:rPr>
-              <w:t>Cập nhật vai trò</w:t>
+              <w:t>Thêm vai trò</w:t>
             </w:r>
           </w:p>
         </w:tc>
@@ -15773,7 +15362,7 @@
                 <w:sz w:val="26"/>
                 <w:szCs w:val="26"/>
               </w:rPr>
-              <w:t>Chức năng cập nhật thông tin vai trò, mô hình thể hiện tương tác với các thành phần khác trong hệ thống.</w:t>
+              <w:t>Chức năng thêm mới vai trò, mô hình thể hiện tương tác với các thành phần khác trong hệ thống.</w:t>
             </w:r>
           </w:p>
         </w:tc>
@@ -15821,10 +15410,10 @@
                 <w:szCs w:val="26"/>
               </w:rPr>
               <w:drawing>
-                <wp:inline distT="0" distB="0" distL="0" distR="0" wp14:anchorId="25AE481C" wp14:editId="2A11113F">
-                  <wp:extent cx="5934075" cy="4629150"/>
-                  <wp:effectExtent l="0" t="0" r="9525" b="0"/>
-                  <wp:docPr id="65" name="Picture 65"/>
+                <wp:inline distT="0" distB="0" distL="0" distR="0">
+                  <wp:extent cx="5939790" cy="4176395"/>
+                  <wp:effectExtent l="0" t="0" r="3810" b="0"/>
+                  <wp:docPr id="18" name="Picture 18"/>
                   <wp:cNvGraphicFramePr>
                     <a:graphicFrameLocks xmlns:a="http://schemas.openxmlformats.org/drawingml/2006/main" noChangeAspect="1"/>
                   </wp:cNvGraphicFramePr>
@@ -15832,7 +15421,7 @@
                     <a:graphicData uri="http://schemas.openxmlformats.org/drawingml/2006/picture">
                       <pic:pic xmlns:pic="http://schemas.openxmlformats.org/drawingml/2006/picture">
                         <pic:nvPicPr>
-                          <pic:cNvPr id="0" name="Picture 238"/>
+                          <pic:cNvPr id="0" name="Picture 9"/>
                           <pic:cNvPicPr>
                             <a:picLocks noChangeAspect="1" noChangeArrowheads="1"/>
                           </pic:cNvPicPr>
@@ -15853,7 +15442,7 @@
                         <pic:spPr bwMode="auto">
                           <a:xfrm>
                             <a:off x="0" y="0"/>
-                            <a:ext cx="5934075" cy="4629150"/>
+                            <a:ext cx="5939790" cy="4176395"/>
                           </a:xfrm>
                           <a:prstGeom prst="rect">
                             <a:avLst/>
@@ -15889,7 +15478,7 @@
           <w:sz w:val="26"/>
           <w:szCs w:val="26"/>
         </w:rPr>
-        <w:t>Xóa vai trò</w:t>
+        <w:t>Cập nhật vai trò</w:t>
       </w:r>
     </w:p>
     <w:tbl>
@@ -15987,7 +15576,7 @@
                 <w:sz w:val="28"/>
                 <w:szCs w:val="28"/>
               </w:rPr>
-              <w:t>3</w:t>
+              <w:t>2</w:t>
             </w:r>
             <w:r>
               <w:rPr>
@@ -16138,7 +15727,7 @@
                 <w:sz w:val="26"/>
                 <w:szCs w:val="26"/>
               </w:rPr>
-              <w:t>Xóa vai trò</w:t>
+              <w:t>Cập nhật vai trò</w:t>
             </w:r>
           </w:p>
         </w:tc>
@@ -16183,7 +15772,7 @@
                 <w:sz w:val="26"/>
                 <w:szCs w:val="26"/>
               </w:rPr>
-              <w:t>Chức năng xóa thông tin vai trò, mô hình thể hiện tương tác với các thành phần khác trong hệ thống.</w:t>
+              <w:t>Chức năng cập nhật thông tin vai trò, mô hình thể hiện tương tác với các thành phần khác trong hệ thống.</w:t>
             </w:r>
           </w:p>
         </w:tc>
@@ -16231,10 +15820,10 @@
                 <w:szCs w:val="26"/>
               </w:rPr>
               <w:drawing>
-                <wp:inline distT="0" distB="0" distL="0" distR="0" wp14:anchorId="6BCF64C4" wp14:editId="0E59ACF7">
-                  <wp:extent cx="5934075" cy="4486275"/>
-                  <wp:effectExtent l="0" t="0" r="9525" b="9525"/>
-                  <wp:docPr id="67" name="Picture 67"/>
+                <wp:inline distT="0" distB="0" distL="0" distR="0">
+                  <wp:extent cx="5939790" cy="4629785"/>
+                  <wp:effectExtent l="0" t="0" r="3810" b="0"/>
+                  <wp:docPr id="19" name="Picture 19"/>
                   <wp:cNvGraphicFramePr>
                     <a:graphicFrameLocks xmlns:a="http://schemas.openxmlformats.org/drawingml/2006/main" noChangeAspect="1"/>
                   </wp:cNvGraphicFramePr>
@@ -16242,7 +15831,7 @@
                     <a:graphicData uri="http://schemas.openxmlformats.org/drawingml/2006/picture">
                       <pic:pic xmlns:pic="http://schemas.openxmlformats.org/drawingml/2006/picture">
                         <pic:nvPicPr>
-                          <pic:cNvPr id="0" name="Picture 239"/>
+                          <pic:cNvPr id="0" name="Picture 10"/>
                           <pic:cNvPicPr>
                             <a:picLocks noChangeAspect="1" noChangeArrowheads="1"/>
                           </pic:cNvPicPr>
@@ -16263,7 +15852,7 @@
                         <pic:spPr bwMode="auto">
                           <a:xfrm>
                             <a:off x="0" y="0"/>
-                            <a:ext cx="5934075" cy="4486275"/>
+                            <a:ext cx="5939790" cy="4629785"/>
                           </a:xfrm>
                           <a:prstGeom prst="rect">
                             <a:avLst/>
@@ -16299,7 +15888,7 @@
           <w:sz w:val="26"/>
           <w:szCs w:val="26"/>
         </w:rPr>
-        <w:t>Xem thông tin vai trò</w:t>
+        <w:t>Xóa vai trò</w:t>
       </w:r>
     </w:p>
     <w:tbl>
@@ -16397,7 +15986,7 @@
                 <w:sz w:val="28"/>
                 <w:szCs w:val="28"/>
               </w:rPr>
-              <w:t>4</w:t>
+              <w:t>3</w:t>
             </w:r>
             <w:r>
               <w:rPr>
@@ -16548,7 +16137,7 @@
                 <w:sz w:val="26"/>
                 <w:szCs w:val="26"/>
               </w:rPr>
-              <w:t>Xem vai trò</w:t>
+              <w:t>Xóa vai trò</w:t>
             </w:r>
           </w:p>
         </w:tc>
@@ -16593,7 +16182,7 @@
                 <w:sz w:val="26"/>
                 <w:szCs w:val="26"/>
               </w:rPr>
-              <w:t>Chức năng xem thông tin vai trò, mô hình thể hiện tương tác với các thành phần khác trong hệ thống.</w:t>
+              <w:t>Chức năng xóa thông tin vai trò, mô hình thể hiện tương tác với các thành phần khác trong hệ thống.</w:t>
             </w:r>
           </w:p>
         </w:tc>
@@ -16641,10 +16230,10 @@
                 <w:szCs w:val="26"/>
               </w:rPr>
               <w:drawing>
-                <wp:inline distT="0" distB="0" distL="0" distR="0" wp14:anchorId="214D39A7" wp14:editId="2AA97ECE">
-                  <wp:extent cx="5943600" cy="4429125"/>
-                  <wp:effectExtent l="0" t="0" r="0" b="9525"/>
-                  <wp:docPr id="69" name="Picture 69"/>
+                <wp:inline distT="0" distB="0" distL="0" distR="0">
+                  <wp:extent cx="5939790" cy="4481195"/>
+                  <wp:effectExtent l="0" t="0" r="3810" b="0"/>
+                  <wp:docPr id="20" name="Picture 20"/>
                   <wp:cNvGraphicFramePr>
                     <a:graphicFrameLocks xmlns:a="http://schemas.openxmlformats.org/drawingml/2006/main" noChangeAspect="1"/>
                   </wp:cNvGraphicFramePr>
@@ -16652,7 +16241,7 @@
                     <a:graphicData uri="http://schemas.openxmlformats.org/drawingml/2006/picture">
                       <pic:pic xmlns:pic="http://schemas.openxmlformats.org/drawingml/2006/picture">
                         <pic:nvPicPr>
-                          <pic:cNvPr id="0" name="Picture 240"/>
+                          <pic:cNvPr id="0" name="Picture 11"/>
                           <pic:cNvPicPr>
                             <a:picLocks noChangeAspect="1" noChangeArrowheads="1"/>
                           </pic:cNvPicPr>
@@ -16673,7 +16262,7 @@
                         <pic:spPr bwMode="auto">
                           <a:xfrm>
                             <a:off x="0" y="0"/>
-                            <a:ext cx="5943600" cy="4429125"/>
+                            <a:ext cx="5939790" cy="4481195"/>
                           </a:xfrm>
                           <a:prstGeom prst="rect">
                             <a:avLst/>
@@ -16695,21 +16284,6 @@
     </w:tbl>
     <w:p>
       <w:pPr>
-        <w:pStyle w:val="Heading2"/>
-        <w:spacing w:before="200"/>
-        <w:rPr>
-          <w:rFonts w:ascii="Times New Roman" w:hAnsi="Times New Roman" w:cs="Times New Roman"/>
-        </w:rPr>
-      </w:pPr>
-      <w:r>
-        <w:rPr>
-          <w:rFonts w:ascii="Times New Roman" w:hAnsi="Times New Roman" w:cs="Times New Roman"/>
-        </w:rPr>
-        <w:t>Quản lý phòng ban</w:t>
-      </w:r>
-    </w:p>
-    <w:p>
-      <w:pPr>
         <w:pStyle w:val="Heading3"/>
         <w:spacing w:before="200"/>
         <w:rPr>
@@ -16724,7 +16298,7 @@
           <w:sz w:val="26"/>
           <w:szCs w:val="26"/>
         </w:rPr>
-        <w:t>Thêm phòng ban</w:t>
+        <w:t>Xem thông tin vai trò</w:t>
       </w:r>
     </w:p>
     <w:tbl>
@@ -16808,7 +16382,7 @@
                 <w:sz w:val="28"/>
                 <w:szCs w:val="28"/>
               </w:rPr>
-              <w:t>1</w:t>
+              <w:t>2</w:t>
             </w:r>
             <w:r>
               <w:rPr>
@@ -16822,7 +16396,7 @@
                 <w:sz w:val="28"/>
                 <w:szCs w:val="28"/>
               </w:rPr>
-              <w:t>1</w:t>
+              <w:t>4</w:t>
             </w:r>
             <w:r>
               <w:rPr>
@@ -16973,7 +16547,7 @@
                 <w:sz w:val="26"/>
                 <w:szCs w:val="26"/>
               </w:rPr>
-              <w:t>Thêm phòng ban</w:t>
+              <w:t>Xem vai trò</w:t>
             </w:r>
           </w:p>
         </w:tc>
@@ -17018,7 +16592,7 @@
                 <w:sz w:val="26"/>
                 <w:szCs w:val="26"/>
               </w:rPr>
-              <w:t>Chức năng thêm mới phòng ban, mô hình thể hiện tương tác với các thành phần khác trong hệ thống.</w:t>
+              <w:t>Chức năng xem thông tin vai trò, mô hình thể hiện tương tác với các thành phần khác trong hệ thống.</w:t>
             </w:r>
           </w:p>
         </w:tc>
@@ -17066,10 +16640,10 @@
                 <w:szCs w:val="26"/>
               </w:rPr>
               <w:drawing>
-                <wp:inline distT="0" distB="0" distL="0" distR="0" wp14:anchorId="43727516" wp14:editId="19029513">
-                  <wp:extent cx="5943600" cy="4619625"/>
-                  <wp:effectExtent l="0" t="0" r="0" b="9525"/>
-                  <wp:docPr id="71" name="Picture 71"/>
+                <wp:inline distT="0" distB="0" distL="0" distR="0">
+                  <wp:extent cx="5939790" cy="4431665"/>
+                  <wp:effectExtent l="0" t="0" r="3810" b="6985"/>
+                  <wp:docPr id="21" name="Picture 21"/>
                   <wp:cNvGraphicFramePr>
                     <a:graphicFrameLocks xmlns:a="http://schemas.openxmlformats.org/drawingml/2006/main" noChangeAspect="1"/>
                   </wp:cNvGraphicFramePr>
@@ -17077,7 +16651,7 @@
                     <a:graphicData uri="http://schemas.openxmlformats.org/drawingml/2006/picture">
                       <pic:pic xmlns:pic="http://schemas.openxmlformats.org/drawingml/2006/picture">
                         <pic:nvPicPr>
-                          <pic:cNvPr id="0" name="Picture 241"/>
+                          <pic:cNvPr id="0" name="Picture 12"/>
                           <pic:cNvPicPr>
                             <a:picLocks noChangeAspect="1" noChangeArrowheads="1"/>
                           </pic:cNvPicPr>
@@ -17098,7 +16672,7 @@
                         <pic:spPr bwMode="auto">
                           <a:xfrm>
                             <a:off x="0" y="0"/>
-                            <a:ext cx="5943600" cy="4619625"/>
+                            <a:ext cx="5939790" cy="4431665"/>
                           </a:xfrm>
                           <a:prstGeom prst="rect">
                             <a:avLst/>
@@ -17120,6 +16694,21 @@
     </w:tbl>
     <w:p>
       <w:pPr>
+        <w:pStyle w:val="Heading2"/>
+        <w:spacing w:before="200"/>
+        <w:rPr>
+          <w:rFonts w:ascii="Times New Roman" w:hAnsi="Times New Roman" w:cs="Times New Roman"/>
+        </w:rPr>
+      </w:pPr>
+      <w:r>
+        <w:rPr>
+          <w:rFonts w:ascii="Times New Roman" w:hAnsi="Times New Roman" w:cs="Times New Roman"/>
+        </w:rPr>
+        <w:t>Quản lý phòng ban</w:t>
+      </w:r>
+    </w:p>
+    <w:p>
+      <w:pPr>
         <w:pStyle w:val="Heading3"/>
         <w:spacing w:before="200"/>
         <w:rPr>
@@ -17134,7 +16723,7 @@
           <w:sz w:val="26"/>
           <w:szCs w:val="26"/>
         </w:rPr>
-        <w:t>Cập nhật phòng ban</w:t>
+        <w:t>Thêm phòng ban</w:t>
       </w:r>
     </w:p>
     <w:tbl>
@@ -17232,7 +16821,7 @@
                 <w:sz w:val="28"/>
                 <w:szCs w:val="28"/>
               </w:rPr>
-              <w:t>2</w:t>
+              <w:t>1</w:t>
             </w:r>
             <w:r>
               <w:rPr>
@@ -17383,7 +16972,7 @@
                 <w:sz w:val="26"/>
                 <w:szCs w:val="26"/>
               </w:rPr>
-              <w:t>Cập nhật phòng ban</w:t>
+              <w:t>Thêm phòng ban</w:t>
             </w:r>
           </w:p>
         </w:tc>
@@ -17428,7 +17017,7 @@
                 <w:sz w:val="26"/>
                 <w:szCs w:val="26"/>
               </w:rPr>
-              <w:t>Chức năng cập nhật phòng ban, mô hình thể hiện tương tác với các thành phần khác trong hệ thống.</w:t>
+              <w:t>Chức năng thêm mới phòng ban, mô hình thể hiện tương tác với các thành phần khác trong hệ thống.</w:t>
             </w:r>
           </w:p>
         </w:tc>
@@ -17476,10 +17065,10 @@
                 <w:szCs w:val="26"/>
               </w:rPr>
               <w:drawing>
-                <wp:inline distT="0" distB="0" distL="0" distR="0" wp14:anchorId="131DC9B4" wp14:editId="78CFC306">
-                  <wp:extent cx="5943600" cy="4743450"/>
-                  <wp:effectExtent l="0" t="0" r="0" b="0"/>
-                  <wp:docPr id="73" name="Picture 73"/>
+                <wp:inline distT="0" distB="0" distL="0" distR="0">
+                  <wp:extent cx="5939790" cy="4621530"/>
+                  <wp:effectExtent l="0" t="0" r="3810" b="7620"/>
+                  <wp:docPr id="22" name="Picture 22"/>
                   <wp:cNvGraphicFramePr>
                     <a:graphicFrameLocks xmlns:a="http://schemas.openxmlformats.org/drawingml/2006/main" noChangeAspect="1"/>
                   </wp:cNvGraphicFramePr>
@@ -17487,7 +17076,7 @@
                     <a:graphicData uri="http://schemas.openxmlformats.org/drawingml/2006/picture">
                       <pic:pic xmlns:pic="http://schemas.openxmlformats.org/drawingml/2006/picture">
                         <pic:nvPicPr>
-                          <pic:cNvPr id="0" name="Picture 242"/>
+                          <pic:cNvPr id="0" name="Picture 13"/>
                           <pic:cNvPicPr>
                             <a:picLocks noChangeAspect="1" noChangeArrowheads="1"/>
                           </pic:cNvPicPr>
@@ -17508,7 +17097,7 @@
                         <pic:spPr bwMode="auto">
                           <a:xfrm>
                             <a:off x="0" y="0"/>
-                            <a:ext cx="5943600" cy="4743450"/>
+                            <a:ext cx="5939790" cy="4621530"/>
                           </a:xfrm>
                           <a:prstGeom prst="rect">
                             <a:avLst/>
@@ -17544,7 +17133,7 @@
           <w:sz w:val="26"/>
           <w:szCs w:val="26"/>
         </w:rPr>
-        <w:t>Xóa phòng ban</w:t>
+        <w:t>Cập nhật phòng ban</w:t>
       </w:r>
     </w:p>
     <w:tbl>
@@ -17642,7 +17231,7 @@
                 <w:sz w:val="28"/>
                 <w:szCs w:val="28"/>
               </w:rPr>
-              <w:t>3</w:t>
+              <w:t>2</w:t>
             </w:r>
             <w:r>
               <w:rPr>
@@ -17793,7 +17382,7 @@
                 <w:sz w:val="26"/>
                 <w:szCs w:val="26"/>
               </w:rPr>
-              <w:t>Xóa phòng ban</w:t>
+              <w:t>Cập nhật phòng ban</w:t>
             </w:r>
           </w:p>
         </w:tc>
@@ -17838,7 +17427,7 @@
                 <w:sz w:val="26"/>
                 <w:szCs w:val="26"/>
               </w:rPr>
-              <w:t>Chức năng xóa phòng ban, mô hình thể hiện tương tác với các thành phần khác trong hệ thống.</w:t>
+              <w:t>Chức năng cập nhật phòng ban, mô hình thể hiện tương tác với các thành phần khác trong hệ thống.</w:t>
             </w:r>
           </w:p>
         </w:tc>
@@ -17886,10 +17475,10 @@
                 <w:szCs w:val="26"/>
               </w:rPr>
               <w:drawing>
-                <wp:inline distT="0" distB="0" distL="0" distR="0" wp14:anchorId="5579A5B4" wp14:editId="36D6D337">
-                  <wp:extent cx="5943600" cy="4943475"/>
-                  <wp:effectExtent l="0" t="0" r="0" b="9525"/>
-                  <wp:docPr id="75" name="Picture 75"/>
+                <wp:inline distT="0" distB="0" distL="0" distR="0">
+                  <wp:extent cx="5939790" cy="4744720"/>
+                  <wp:effectExtent l="0" t="0" r="3810" b="0"/>
+                  <wp:docPr id="23" name="Picture 23"/>
                   <wp:cNvGraphicFramePr>
                     <a:graphicFrameLocks xmlns:a="http://schemas.openxmlformats.org/drawingml/2006/main" noChangeAspect="1"/>
                   </wp:cNvGraphicFramePr>
@@ -17897,7 +17486,7 @@
                     <a:graphicData uri="http://schemas.openxmlformats.org/drawingml/2006/picture">
                       <pic:pic xmlns:pic="http://schemas.openxmlformats.org/drawingml/2006/picture">
                         <pic:nvPicPr>
-                          <pic:cNvPr id="0" name="Picture 243"/>
+                          <pic:cNvPr id="0" name="Picture 14"/>
                           <pic:cNvPicPr>
                             <a:picLocks noChangeAspect="1" noChangeArrowheads="1"/>
                           </pic:cNvPicPr>
@@ -17918,7 +17507,7 @@
                         <pic:spPr bwMode="auto">
                           <a:xfrm>
                             <a:off x="0" y="0"/>
-                            <a:ext cx="5943600" cy="4943475"/>
+                            <a:ext cx="5939790" cy="4744720"/>
                           </a:xfrm>
                           <a:prstGeom prst="rect">
                             <a:avLst/>
@@ -17954,13 +17543,13 @@
           <w:sz w:val="26"/>
           <w:szCs w:val="26"/>
         </w:rPr>
-        <w:t>Xem thông tin phòng ban</w:t>
+        <w:t>Xóa phòng ban</w:t>
       </w:r>
     </w:p>
     <w:tbl>
       <w:tblPr>
         <w:tblStyle w:val="TableGrid"/>
-        <w:tblW w:w="10419" w:type="dxa"/>
+        <w:tblW w:w="9923" w:type="dxa"/>
         <w:tblInd w:w="-5" w:type="dxa"/>
         <w:tblLook w:val="04A0" w:firstRow="1" w:lastRow="0" w:firstColumn="1" w:lastColumn="0" w:noHBand="0" w:noVBand="1"/>
       </w:tblPr>
@@ -17971,7 +17560,7 @@
       <w:tr>
         <w:tc>
           <w:tcPr>
-            <w:tcW w:w="843" w:type="dxa"/>
+            <w:tcW w:w="1080" w:type="dxa"/>
             <w:shd w:val="clear" w:color="auto" w:fill="BFBFBF" w:themeFill="background1" w:themeFillShade="BF"/>
           </w:tcPr>
           <w:p>
@@ -17993,7 +17582,7 @@
         </w:tc>
         <w:tc>
           <w:tcPr>
-            <w:tcW w:w="9576" w:type="dxa"/>
+            <w:tcW w:w="8843" w:type="dxa"/>
           </w:tcPr>
           <w:p>
             <w:pPr>
@@ -18052,7 +17641,7 @@
                 <w:sz w:val="28"/>
                 <w:szCs w:val="28"/>
               </w:rPr>
-              <w:t>4</w:t>
+              <w:t>3</w:t>
             </w:r>
             <w:r>
               <w:rPr>
@@ -18067,7 +17656,7 @@
       <w:tr>
         <w:tc>
           <w:tcPr>
-            <w:tcW w:w="843" w:type="dxa"/>
+            <w:tcW w:w="1080" w:type="dxa"/>
             <w:shd w:val="clear" w:color="auto" w:fill="BFBFBF" w:themeFill="background1" w:themeFillShade="BF"/>
           </w:tcPr>
           <w:p>
@@ -18089,7 +17678,7 @@
         </w:tc>
         <w:tc>
           <w:tcPr>
-            <w:tcW w:w="9576" w:type="dxa"/>
+            <w:tcW w:w="8843" w:type="dxa"/>
           </w:tcPr>
           <w:p>
             <w:pPr>
@@ -18166,7 +17755,7 @@
       <w:tr>
         <w:tc>
           <w:tcPr>
-            <w:tcW w:w="843" w:type="dxa"/>
+            <w:tcW w:w="1080" w:type="dxa"/>
             <w:shd w:val="clear" w:color="auto" w:fill="BFBFBF" w:themeFill="background1" w:themeFillShade="BF"/>
           </w:tcPr>
           <w:p>
@@ -18188,22 +17777,22 @@
         </w:tc>
         <w:tc>
           <w:tcPr>
-            <w:tcW w:w="9576" w:type="dxa"/>
-          </w:tcPr>
-          <w:p>
-            <w:pPr>
-              <w:pStyle w:val="MyTable"/>
-              <w:rPr>
-                <w:sz w:val="26"/>
-                <w:szCs w:val="26"/>
-              </w:rPr>
-            </w:pPr>
-            <w:r>
-              <w:rPr>
-                <w:sz w:val="26"/>
-                <w:szCs w:val="26"/>
-              </w:rPr>
-              <w:t>Xem thông tin phòng ban</w:t>
+            <w:tcW w:w="8843" w:type="dxa"/>
+          </w:tcPr>
+          <w:p>
+            <w:pPr>
+              <w:pStyle w:val="MyTable"/>
+              <w:rPr>
+                <w:sz w:val="26"/>
+                <w:szCs w:val="26"/>
+              </w:rPr>
+            </w:pPr>
+            <w:r>
+              <w:rPr>
+                <w:sz w:val="26"/>
+                <w:szCs w:val="26"/>
+              </w:rPr>
+              <w:t>Xóa phòng ban</w:t>
             </w:r>
           </w:p>
         </w:tc>
@@ -18211,7 +17800,7 @@
       <w:tr>
         <w:tc>
           <w:tcPr>
-            <w:tcW w:w="843" w:type="dxa"/>
+            <w:tcW w:w="1080" w:type="dxa"/>
             <w:shd w:val="clear" w:color="auto" w:fill="BFBFBF" w:themeFill="background1" w:themeFillShade="BF"/>
           </w:tcPr>
           <w:p>
@@ -18233,22 +17822,22 @@
         </w:tc>
         <w:tc>
           <w:tcPr>
-            <w:tcW w:w="9576" w:type="dxa"/>
-          </w:tcPr>
-          <w:p>
-            <w:pPr>
-              <w:pStyle w:val="MyTable"/>
-              <w:rPr>
-                <w:sz w:val="26"/>
-                <w:szCs w:val="26"/>
-              </w:rPr>
-            </w:pPr>
-            <w:r>
-              <w:rPr>
-                <w:sz w:val="26"/>
-                <w:szCs w:val="26"/>
-              </w:rPr>
-              <w:t>Chức năng xem thông tin phòng ban, mô hình thể hiện tương tác với các thành phần khác trong hệ thống.</w:t>
+            <w:tcW w:w="8843" w:type="dxa"/>
+          </w:tcPr>
+          <w:p>
+            <w:pPr>
+              <w:pStyle w:val="MyTable"/>
+              <w:rPr>
+                <w:sz w:val="26"/>
+                <w:szCs w:val="26"/>
+              </w:rPr>
+            </w:pPr>
+            <w:r>
+              <w:rPr>
+                <w:sz w:val="26"/>
+                <w:szCs w:val="26"/>
+              </w:rPr>
+              <w:t>Chức năng xóa phòng ban, mô hình thể hiện tương tác với các thành phần khác trong hệ thống.</w:t>
             </w:r>
           </w:p>
         </w:tc>
@@ -18256,7 +17845,7 @@
       <w:tr>
         <w:tc>
           <w:tcPr>
-            <w:tcW w:w="843" w:type="dxa"/>
+            <w:tcW w:w="1080" w:type="dxa"/>
             <w:shd w:val="clear" w:color="auto" w:fill="BFBFBF" w:themeFill="background1" w:themeFillShade="BF"/>
           </w:tcPr>
           <w:p>
@@ -18279,7 +17868,7 @@
         </w:tc>
         <w:tc>
           <w:tcPr>
-            <w:tcW w:w="9576" w:type="dxa"/>
+            <w:tcW w:w="8843" w:type="dxa"/>
           </w:tcPr>
           <w:p>
             <w:pPr>
@@ -18296,10 +17885,10 @@
                 <w:szCs w:val="26"/>
               </w:rPr>
               <w:drawing>
-                <wp:inline distT="0" distB="0" distL="0" distR="0" wp14:anchorId="6A71C33D" wp14:editId="295BE855">
-                  <wp:extent cx="5943600" cy="5048250"/>
-                  <wp:effectExtent l="0" t="0" r="0" b="0"/>
-                  <wp:docPr id="77" name="Picture 77"/>
+                <wp:inline distT="0" distB="0" distL="0" distR="0">
+                  <wp:extent cx="5939790" cy="4942840"/>
+                  <wp:effectExtent l="0" t="0" r="3810" b="0"/>
+                  <wp:docPr id="24" name="Picture 24"/>
                   <wp:cNvGraphicFramePr>
                     <a:graphicFrameLocks xmlns:a="http://schemas.openxmlformats.org/drawingml/2006/main" noChangeAspect="1"/>
                   </wp:cNvGraphicFramePr>
@@ -18307,7 +17896,7 @@
                     <a:graphicData uri="http://schemas.openxmlformats.org/drawingml/2006/picture">
                       <pic:pic xmlns:pic="http://schemas.openxmlformats.org/drawingml/2006/picture">
                         <pic:nvPicPr>
-                          <pic:cNvPr id="0" name="Picture 244"/>
+                          <pic:cNvPr id="0" name="Picture 15"/>
                           <pic:cNvPicPr>
                             <a:picLocks noChangeAspect="1" noChangeArrowheads="1"/>
                           </pic:cNvPicPr>
@@ -18328,7 +17917,7 @@
                         <pic:spPr bwMode="auto">
                           <a:xfrm>
                             <a:off x="0" y="0"/>
-                            <a:ext cx="5943600" cy="5048250"/>
+                            <a:ext cx="5939790" cy="4942840"/>
                           </a:xfrm>
                           <a:prstGeom prst="rect">
                             <a:avLst/>
@@ -18350,8 +17939,8 @@
     </w:tbl>
     <w:p>
       <w:pPr>
-        <w:pStyle w:val="Heading1"/>
-        <w:spacing w:before="480"/>
+        <w:pStyle w:val="Heading3"/>
+        <w:spacing w:before="200"/>
         <w:rPr>
           <w:rFonts w:ascii="Times New Roman" w:hAnsi="Times New Roman" w:cs="Times New Roman"/>
           <w:sz w:val="26"/>
@@ -18364,62 +17953,24 @@
           <w:sz w:val="26"/>
           <w:szCs w:val="26"/>
         </w:rPr>
-        <w:t>Thành phần Service</w:t>
-      </w:r>
-    </w:p>
-    <w:p>
-      <w:pPr>
-        <w:pStyle w:val="Heading2"/>
-        <w:spacing w:before="200"/>
-        <w:rPr>
-          <w:rFonts w:ascii="Times New Roman" w:hAnsi="Times New Roman" w:cs="Times New Roman"/>
-        </w:rPr>
-      </w:pPr>
-      <w:r>
-        <w:rPr>
-          <w:rFonts w:ascii="Times New Roman" w:hAnsi="Times New Roman" w:cs="Times New Roman"/>
-        </w:rPr>
-        <w:t>Lớp TaiKhoanVipService</w:t>
-      </w:r>
-    </w:p>
-    <w:p>
-      <w:pPr>
-        <w:pStyle w:val="Heading3"/>
-        <w:spacing w:before="200"/>
-        <w:rPr>
-          <w:rFonts w:ascii="Times New Roman" w:hAnsi="Times New Roman" w:cs="Times New Roman"/>
-          <w:sz w:val="26"/>
-          <w:szCs w:val="26"/>
-        </w:rPr>
-      </w:pPr>
-      <w:r>
-        <w:rPr>
-          <w:rFonts w:ascii="Times New Roman" w:hAnsi="Times New Roman" w:cs="Times New Roman"/>
-          <w:sz w:val="26"/>
-          <w:szCs w:val="26"/>
-        </w:rPr>
-        <w:t>Phương thức ThemTaiKhoan</w:t>
+        <w:t>Xem thông tin phòng ban</w:t>
       </w:r>
     </w:p>
     <w:tbl>
       <w:tblPr>
         <w:tblStyle w:val="TableGrid"/>
-        <w:tblW w:w="9450" w:type="dxa"/>
+        <w:tblW w:w="10419" w:type="dxa"/>
         <w:tblInd w:w="-5" w:type="dxa"/>
-        <w:tblLayout w:type="fixed"/>
         <w:tblLook w:val="04A0" w:firstRow="1" w:lastRow="0" w:firstColumn="1" w:lastColumn="0" w:noHBand="0" w:noVBand="1"/>
       </w:tblPr>
       <w:tblGrid>
-        <w:gridCol w:w="2160"/>
-        <w:gridCol w:w="7290"/>
+        <w:gridCol w:w="895"/>
+        <w:gridCol w:w="9576"/>
       </w:tblGrid>
       <w:tr>
-        <w:trPr>
-          <w:trHeight w:val="689"/>
-        </w:trPr>
-        <w:tc>
-          <w:tcPr>
-            <w:tcW w:w="2160" w:type="dxa"/>
+        <w:tc>
+          <w:tcPr>
+            <w:tcW w:w="843" w:type="dxa"/>
             <w:shd w:val="clear" w:color="auto" w:fill="BFBFBF" w:themeFill="background1" w:themeFillShade="BF"/>
           </w:tcPr>
           <w:p>
@@ -18441,7 +17992,7 @@
         </w:tc>
         <w:tc>
           <w:tcPr>
-            <w:tcW w:w="7290" w:type="dxa"/>
+            <w:tcW w:w="9576" w:type="dxa"/>
           </w:tcPr>
           <w:p>
             <w:pPr>
@@ -18452,58 +18003,70 @@
                 <w:szCs w:val="26"/>
               </w:rPr>
             </w:pPr>
-            <w:r>
-              <w:rPr>
-                <w:b/>
-              </w:rPr>
-              <w:t>[ACDP</w:t>
-            </w:r>
-            <w:proofErr w:type="gramStart"/>
-            <w:r>
-              <w:rPr>
-                <w:b/>
-              </w:rPr>
-              <w:t>][</w:t>
-            </w:r>
-            <w:proofErr w:type="gramEnd"/>
             <w:r>
               <w:rPr>
                 <w:sz w:val="28"/>
                 <w:szCs w:val="28"/>
               </w:rPr>
-              <w:t xml:space="preserve"> 1.5.</w:t>
-            </w:r>
+              <w:t>[</w:t>
+            </w:r>
+            <w:r>
+              <w:rPr>
+                <w:b/>
+              </w:rPr>
+              <w:t>SQP</w:t>
+            </w:r>
+            <w:proofErr w:type="gramStart"/>
             <w:r>
               <w:rPr>
                 <w:sz w:val="28"/>
                 <w:szCs w:val="28"/>
               </w:rPr>
-              <w:t>3.</w:t>
-            </w:r>
+              <w:t>][</w:t>
+            </w:r>
+            <w:proofErr w:type="gramEnd"/>
             <w:r>
               <w:rPr>
                 <w:sz w:val="28"/>
                 <w:szCs w:val="28"/>
               </w:rPr>
-              <w:t>1</w:t>
+              <w:t>1.5.</w:t>
             </w:r>
             <w:r>
               <w:rPr>
                 <w:sz w:val="28"/>
                 <w:szCs w:val="28"/>
               </w:rPr>
+              <w:t>1</w:t>
+            </w:r>
+            <w:r>
+              <w:rPr>
+                <w:sz w:val="28"/>
+                <w:szCs w:val="28"/>
+              </w:rPr>
+              <w:t>.</w:t>
+            </w:r>
+            <w:r>
+              <w:rPr>
+                <w:sz w:val="28"/>
+                <w:szCs w:val="28"/>
+              </w:rPr>
+              <w:t>4</w:t>
+            </w:r>
+            <w:r>
+              <w:rPr>
+                <w:sz w:val="28"/>
+                <w:szCs w:val="28"/>
+              </w:rPr>
               <w:t>]</w:t>
             </w:r>
           </w:p>
         </w:tc>
       </w:tr>
       <w:tr>
-        <w:trPr>
-          <w:trHeight w:val="689"/>
-        </w:trPr>
-        <w:tc>
-          <w:tcPr>
-            <w:tcW w:w="2160" w:type="dxa"/>
+        <w:tc>
+          <w:tcPr>
+            <w:tcW w:w="843" w:type="dxa"/>
             <w:shd w:val="clear" w:color="auto" w:fill="BFBFBF" w:themeFill="background1" w:themeFillShade="BF"/>
           </w:tcPr>
           <w:p>
@@ -18525,8 +18088,56 @@
         </w:tc>
         <w:tc>
           <w:tcPr>
-            <w:tcW w:w="7290" w:type="dxa"/>
-          </w:tcPr>
+            <w:tcW w:w="9576" w:type="dxa"/>
+          </w:tcPr>
+          <w:p>
+            <w:pPr>
+              <w:pStyle w:val="MyTable1"/>
+              <w:spacing w:after="0"/>
+            </w:pPr>
+            <w:r>
+              <w:t>[</w:t>
+            </w:r>
+            <w:r>
+              <w:t>FRA] [UCCN] [1.5.1]</w:t>
+            </w:r>
+          </w:p>
+          <w:p>
+            <w:pPr>
+              <w:pStyle w:val="MyTable1"/>
+              <w:spacing w:before="0" w:after="0"/>
+            </w:pPr>
+            <w:r>
+              <w:t>[</w:t>
+            </w:r>
+            <w:r>
+              <w:t>FRA] [UCCN] [1.5.</w:t>
+            </w:r>
+            <w:r>
+              <w:t>2</w:t>
+            </w:r>
+            <w:r>
+              <w:t>]</w:t>
+            </w:r>
+          </w:p>
+          <w:p>
+            <w:pPr>
+              <w:pStyle w:val="MyTable1"/>
+              <w:spacing w:before="0" w:after="0"/>
+            </w:pPr>
+            <w:r>
+              <w:t>[</w:t>
+            </w:r>
+            <w:r>
+              <w:t>FRA] [UCCN] [1.5.</w:t>
+            </w:r>
+            <w:r>
+              <w:t>3</w:t>
+            </w:r>
+            <w:r>
+              <w:t>]</w:t>
+            </w:r>
+          </w:p>
           <w:p>
             <w:pPr>
               <w:pStyle w:val="MyTable"/>
@@ -18537,38 +18148,24 @@
               </w:rPr>
             </w:pPr>
             <w:r>
-              <w:rPr>
-                <w:sz w:val="28"/>
-                <w:szCs w:val="28"/>
-              </w:rPr>
-              <w:t>[FRA</w:t>
-            </w:r>
-            <w:proofErr w:type="gramStart"/>
-            <w:r>
-              <w:rPr>
-                <w:sz w:val="28"/>
-                <w:szCs w:val="28"/>
-              </w:rPr>
-              <w:t>][</w:t>
-            </w:r>
-            <w:proofErr w:type="gramEnd"/>
-            <w:r>
-              <w:rPr>
-                <w:sz w:val="28"/>
-                <w:szCs w:val="28"/>
-              </w:rPr>
-              <w:t xml:space="preserve"> UCCN][1.5.3.5]</w:t>
+              <w:t>[</w:t>
+            </w:r>
+            <w:r>
+              <w:t>FRA] [UCCN] [1.5.</w:t>
+            </w:r>
+            <w:r>
+              <w:t>4</w:t>
+            </w:r>
+            <w:r>
+              <w:t>]</w:t>
             </w:r>
           </w:p>
         </w:tc>
       </w:tr>
       <w:tr>
-        <w:trPr>
-          <w:trHeight w:val="989"/>
-        </w:trPr>
-        <w:tc>
-          <w:tcPr>
-            <w:tcW w:w="2160" w:type="dxa"/>
+        <w:tc>
+          <w:tcPr>
+            <w:tcW w:w="843" w:type="dxa"/>
             <w:shd w:val="clear" w:color="auto" w:fill="BFBFBF" w:themeFill="background1" w:themeFillShade="BF"/>
           </w:tcPr>
           <w:p>
@@ -18584,39 +18181,36 @@
                 <w:sz w:val="26"/>
                 <w:szCs w:val="26"/>
               </w:rPr>
-              <w:t>Tên phương thức</w:t>
-            </w:r>
-          </w:p>
-        </w:tc>
-        <w:tc>
-          <w:tcPr>
-            <w:tcW w:w="7290" w:type="dxa"/>
-          </w:tcPr>
-          <w:p>
-            <w:pPr>
-              <w:pStyle w:val="MyTable"/>
-              <w:rPr>
-                <w:sz w:val="26"/>
-                <w:szCs w:val="26"/>
-              </w:rPr>
-            </w:pPr>
-            <w:r>
-              <w:rPr>
-                <w:sz w:val="26"/>
-                <w:szCs w:val="26"/>
-              </w:rPr>
-              <w:t>ThemTaiKhoanNV</w:t>
+              <w:t>Tên chức năng</w:t>
+            </w:r>
+          </w:p>
+        </w:tc>
+        <w:tc>
+          <w:tcPr>
+            <w:tcW w:w="9576" w:type="dxa"/>
+          </w:tcPr>
+          <w:p>
+            <w:pPr>
+              <w:pStyle w:val="MyTable"/>
+              <w:rPr>
+                <w:sz w:val="26"/>
+                <w:szCs w:val="26"/>
+              </w:rPr>
+            </w:pPr>
+            <w:r>
+              <w:rPr>
+                <w:sz w:val="26"/>
+                <w:szCs w:val="26"/>
+              </w:rPr>
+              <w:t>Xem thông tin phòng ban</w:t>
             </w:r>
           </w:p>
         </w:tc>
       </w:tr>
       <w:tr>
-        <w:trPr>
-          <w:trHeight w:val="989"/>
-        </w:trPr>
-        <w:tc>
-          <w:tcPr>
-            <w:tcW w:w="2160" w:type="dxa"/>
+        <w:tc>
+          <w:tcPr>
+            <w:tcW w:w="843" w:type="dxa"/>
             <w:shd w:val="clear" w:color="auto" w:fill="BFBFBF" w:themeFill="background1" w:themeFillShade="BF"/>
           </w:tcPr>
           <w:p>
@@ -18632,40 +18226,36 @@
                 <w:sz w:val="26"/>
                 <w:szCs w:val="26"/>
               </w:rPr>
-              <w:lastRenderedPageBreak/>
               <w:t>Mô tả</w:t>
             </w:r>
           </w:p>
         </w:tc>
         <w:tc>
           <w:tcPr>
-            <w:tcW w:w="7290" w:type="dxa"/>
-          </w:tcPr>
-          <w:p>
-            <w:pPr>
-              <w:pStyle w:val="MyTable"/>
-              <w:rPr>
-                <w:sz w:val="26"/>
-                <w:szCs w:val="26"/>
-              </w:rPr>
-            </w:pPr>
-            <w:r>
-              <w:rPr>
-                <w:sz w:val="26"/>
-                <w:szCs w:val="26"/>
-              </w:rPr>
-              <w:t>Chức năng đăng ký tài khoản mới</w:t>
+            <w:tcW w:w="9576" w:type="dxa"/>
+          </w:tcPr>
+          <w:p>
+            <w:pPr>
+              <w:pStyle w:val="MyTable"/>
+              <w:rPr>
+                <w:sz w:val="26"/>
+                <w:szCs w:val="26"/>
+              </w:rPr>
+            </w:pPr>
+            <w:r>
+              <w:rPr>
+                <w:sz w:val="26"/>
+                <w:szCs w:val="26"/>
+              </w:rPr>
+              <w:t>Chức năng xem thông tin phòng ban, mô hình thể hiện tương tác với các thành phần khác trong hệ thống.</w:t>
             </w:r>
           </w:p>
         </w:tc>
       </w:tr>
       <w:tr>
-        <w:trPr>
-          <w:trHeight w:val="689"/>
-        </w:trPr>
-        <w:tc>
-          <w:tcPr>
-            <w:tcW w:w="2160" w:type="dxa"/>
+        <w:tc>
+          <w:tcPr>
+            <w:tcW w:w="843" w:type="dxa"/>
             <w:shd w:val="clear" w:color="auto" w:fill="BFBFBF" w:themeFill="background1" w:themeFillShade="BF"/>
           </w:tcPr>
           <w:p>
@@ -18681,109 +18271,14 @@
                 <w:sz w:val="26"/>
                 <w:szCs w:val="26"/>
               </w:rPr>
-              <w:t>Tham số</w:t>
-            </w:r>
-          </w:p>
-        </w:tc>
-        <w:tc>
-          <w:tcPr>
-            <w:tcW w:w="7290" w:type="dxa"/>
-          </w:tcPr>
-          <w:p>
-            <w:pPr>
-              <w:pStyle w:val="MyTable"/>
-              <w:rPr>
-                <w:sz w:val="26"/>
-                <w:szCs w:val="26"/>
-              </w:rPr>
-            </w:pPr>
-            <w:r>
-              <w:rPr>
-                <w:sz w:val="26"/>
-                <w:szCs w:val="26"/>
-              </w:rPr>
-              <w:t>TaiKhoan</w:t>
-            </w:r>
-          </w:p>
-        </w:tc>
-      </w:tr>
-      <w:tr>
-        <w:trPr>
-          <w:trHeight w:val="689"/>
-        </w:trPr>
-        <w:tc>
-          <w:tcPr>
-            <w:tcW w:w="2160" w:type="dxa"/>
-            <w:shd w:val="clear" w:color="auto" w:fill="BFBFBF" w:themeFill="background1" w:themeFillShade="BF"/>
-          </w:tcPr>
-          <w:p>
-            <w:pPr>
-              <w:pStyle w:val="MyTable"/>
-              <w:rPr>
-                <w:sz w:val="26"/>
-                <w:szCs w:val="26"/>
-              </w:rPr>
-            </w:pPr>
-            <w:r>
-              <w:rPr>
-                <w:sz w:val="26"/>
-                <w:szCs w:val="26"/>
-              </w:rPr>
-              <w:t>Giá trị trả về</w:t>
-            </w:r>
-          </w:p>
-        </w:tc>
-        <w:tc>
-          <w:tcPr>
-            <w:tcW w:w="7290" w:type="dxa"/>
-          </w:tcPr>
-          <w:p>
-            <w:pPr>
-              <w:pStyle w:val="MyTable"/>
-              <w:rPr>
-                <w:sz w:val="26"/>
-                <w:szCs w:val="26"/>
-              </w:rPr>
-            </w:pPr>
-            <w:r>
-              <w:rPr>
-                <w:sz w:val="26"/>
-                <w:szCs w:val="26"/>
-              </w:rPr>
-              <w:t>int</w:t>
-            </w:r>
-          </w:p>
-        </w:tc>
-      </w:tr>
-      <w:tr>
-        <w:trPr>
-          <w:trHeight w:val="2017"/>
-        </w:trPr>
-        <w:tc>
-          <w:tcPr>
-            <w:tcW w:w="2160" w:type="dxa"/>
-            <w:shd w:val="clear" w:color="auto" w:fill="BFBFBF" w:themeFill="background1" w:themeFillShade="BF"/>
-          </w:tcPr>
-          <w:p>
-            <w:pPr>
-              <w:pStyle w:val="MyTable"/>
-              <w:rPr>
-                <w:sz w:val="26"/>
-                <w:szCs w:val="26"/>
-              </w:rPr>
-            </w:pPr>
-            <w:r>
-              <w:rPr>
-                <w:sz w:val="26"/>
-                <w:szCs w:val="26"/>
-              </w:rPr>
-              <w:t>Thuật toán</w:t>
-            </w:r>
-          </w:p>
-        </w:tc>
-        <w:tc>
-          <w:tcPr>
-            <w:tcW w:w="7290" w:type="dxa"/>
+              <w:lastRenderedPageBreak/>
+              <w:t>Luồng xử lý</w:t>
+            </w:r>
+          </w:p>
+        </w:tc>
+        <w:tc>
+          <w:tcPr>
+            <w:tcW w:w="9576" w:type="dxa"/>
           </w:tcPr>
           <w:p>
             <w:pPr>
@@ -18800,10 +18295,10 @@
                 <w:szCs w:val="26"/>
               </w:rPr>
               <w:drawing>
-                <wp:inline distT="0" distB="0" distL="0" distR="0" wp14:anchorId="643268F3" wp14:editId="7CF12224">
-                  <wp:extent cx="4486275" cy="6543675"/>
-                  <wp:effectExtent l="0" t="0" r="9525" b="9525"/>
-                  <wp:docPr id="78" name="Picture 78"/>
+                <wp:inline distT="0" distB="0" distL="0" distR="0">
+                  <wp:extent cx="5939790" cy="5049520"/>
+                  <wp:effectExtent l="0" t="0" r="3810" b="0"/>
+                  <wp:docPr id="25" name="Picture 25"/>
                   <wp:cNvGraphicFramePr>
                     <a:graphicFrameLocks xmlns:a="http://schemas.openxmlformats.org/drawingml/2006/main" noChangeAspect="1"/>
                   </wp:cNvGraphicFramePr>
@@ -18811,7 +18306,7 @@
                     <a:graphicData uri="http://schemas.openxmlformats.org/drawingml/2006/picture">
                       <pic:pic xmlns:pic="http://schemas.openxmlformats.org/drawingml/2006/picture">
                         <pic:nvPicPr>
-                          <pic:cNvPr id="0" name="Picture 247"/>
+                          <pic:cNvPr id="0" name="Picture 16"/>
                           <pic:cNvPicPr>
                             <a:picLocks noChangeAspect="1" noChangeArrowheads="1"/>
                           </pic:cNvPicPr>
@@ -18832,7 +18327,7 @@
                         <pic:spPr bwMode="auto">
                           <a:xfrm>
                             <a:off x="0" y="0"/>
-                            <a:ext cx="4486275" cy="6543675"/>
+                            <a:ext cx="5939790" cy="5049520"/>
                           </a:xfrm>
                           <a:prstGeom prst="rect">
                             <a:avLst/>
@@ -18854,8 +18349,8 @@
     </w:tbl>
     <w:p>
       <w:pPr>
-        <w:pStyle w:val="Heading3"/>
-        <w:spacing w:before="200"/>
+        <w:pStyle w:val="Heading1"/>
+        <w:spacing w:before="480"/>
         <w:rPr>
           <w:rFonts w:ascii="Times New Roman" w:hAnsi="Times New Roman" w:cs="Times New Roman"/>
           <w:sz w:val="26"/>
@@ -18868,18 +18363,42 @@
           <w:sz w:val="26"/>
           <w:szCs w:val="26"/>
         </w:rPr>
-        <w:lastRenderedPageBreak/>
-        <w:t>Phương thức CapNhatTaiKhoan</w:t>
+        <w:t>Thành phần Service</w:t>
       </w:r>
     </w:p>
     <w:p>
       <w:pPr>
+        <w:pStyle w:val="Heading2"/>
+        <w:spacing w:before="200"/>
+        <w:rPr>
+          <w:rFonts w:ascii="Times New Roman" w:hAnsi="Times New Roman" w:cs="Times New Roman"/>
+        </w:rPr>
+      </w:pPr>
+      <w:r>
+        <w:rPr>
+          <w:rFonts w:ascii="Times New Roman" w:hAnsi="Times New Roman" w:cs="Times New Roman"/>
+        </w:rPr>
+        <w:t>Lớp TaiKhoanVipService</w:t>
+      </w:r>
+    </w:p>
+    <w:p>
+      <w:pPr>
+        <w:pStyle w:val="Heading3"/>
+        <w:spacing w:before="200"/>
         <w:rPr>
           <w:rFonts w:ascii="Times New Roman" w:hAnsi="Times New Roman" w:cs="Times New Roman"/>
           <w:sz w:val="26"/>
           <w:szCs w:val="26"/>
         </w:rPr>
       </w:pPr>
+      <w:r>
+        <w:rPr>
+          <w:rFonts w:ascii="Times New Roman" w:hAnsi="Times New Roman" w:cs="Times New Roman"/>
+          <w:sz w:val="26"/>
+          <w:szCs w:val="26"/>
+        </w:rPr>
+        <w:t>Phương thức ThemTaiKhoan</w:t>
+      </w:r>
     </w:p>
     <w:tbl>
       <w:tblPr>
@@ -18958,21 +18477,7 @@
                 <w:sz w:val="28"/>
                 <w:szCs w:val="28"/>
               </w:rPr>
-              <w:t>3.</w:t>
-            </w:r>
-            <w:r>
-              <w:rPr>
-                <w:sz w:val="28"/>
-                <w:szCs w:val="28"/>
-              </w:rPr>
-              <w:t>2</w:t>
-            </w:r>
-            <w:r>
-              <w:rPr>
-                <w:sz w:val="28"/>
-                <w:szCs w:val="28"/>
-              </w:rPr>
-              <w:t>]</w:t>
+              <w:t>3.1]</w:t>
             </w:r>
           </w:p>
         </w:tc>
@@ -19085,7 +18590,7 @@
                 <w:sz w:val="26"/>
                 <w:szCs w:val="26"/>
               </w:rPr>
-              <w:t>CapNhatTaiKhoanNV</w:t>
+              <w:t>ThemTaiKhoanNV</w:t>
             </w:r>
           </w:p>
         </w:tc>
@@ -19112,6 +18617,7 @@
                 <w:sz w:val="26"/>
                 <w:szCs w:val="26"/>
               </w:rPr>
+              <w:lastRenderedPageBreak/>
               <w:t>Mô tả</w:t>
             </w:r>
           </w:p>
@@ -19133,7 +18639,7 @@
                 <w:sz w:val="26"/>
                 <w:szCs w:val="26"/>
               </w:rPr>
-              <w:t>Chức năng cập nhật lại tài khoản</w:t>
+              <w:t>Chức năng đăng ký tài khoản mới</w:t>
             </w:r>
           </w:p>
         </w:tc>
@@ -19181,7 +18687,7 @@
                 <w:sz w:val="26"/>
                 <w:szCs w:val="26"/>
               </w:rPr>
-              <w:t>maTK, tenDangNhap, matKhau, soLanDangNhapTB</w:t>
+              <w:t>TaiKhoan</w:t>
             </w:r>
           </w:p>
         </w:tc>
@@ -19256,7 +18762,6 @@
                 <w:sz w:val="26"/>
                 <w:szCs w:val="26"/>
               </w:rPr>
-              <w:lastRenderedPageBreak/>
               <w:t>Thuật toán</w:t>
             </w:r>
           </w:p>
@@ -19280,10 +18785,10 @@
                 <w:szCs w:val="26"/>
               </w:rPr>
               <w:drawing>
-                <wp:inline distT="0" distB="0" distL="0" distR="0" wp14:anchorId="0263D836" wp14:editId="4B6A3ADA">
+                <wp:inline distT="0" distB="0" distL="0" distR="0" wp14:anchorId="643268F3" wp14:editId="7CF12224">
                   <wp:extent cx="4486275" cy="6543675"/>
                   <wp:effectExtent l="0" t="0" r="9525" b="9525"/>
-                  <wp:docPr id="80" name="Picture 80"/>
+                  <wp:docPr id="78" name="Picture 78"/>
                   <wp:cNvGraphicFramePr>
                     <a:graphicFrameLocks xmlns:a="http://schemas.openxmlformats.org/drawingml/2006/main" noChangeAspect="1"/>
                   </wp:cNvGraphicFramePr>
@@ -19291,7 +18796,7 @@
                     <a:graphicData uri="http://schemas.openxmlformats.org/drawingml/2006/picture">
                       <pic:pic xmlns:pic="http://schemas.openxmlformats.org/drawingml/2006/picture">
                         <pic:nvPicPr>
-                          <pic:cNvPr id="0" name="Picture 248"/>
+                          <pic:cNvPr id="0" name="Picture 247"/>
                           <pic:cNvPicPr>
                             <a:picLocks noChangeAspect="1" noChangeArrowheads="1"/>
                           </pic:cNvPicPr>
@@ -19334,30 +18839,22 @@
     </w:tbl>
     <w:p>
       <w:pPr>
+        <w:pStyle w:val="Heading3"/>
+        <w:spacing w:before="200"/>
         <w:rPr>
           <w:rFonts w:ascii="Times New Roman" w:hAnsi="Times New Roman" w:cs="Times New Roman"/>
           <w:sz w:val="26"/>
           <w:szCs w:val="26"/>
         </w:rPr>
       </w:pPr>
-    </w:p>
-    <w:p>
-      <w:pPr>
-        <w:pStyle w:val="Heading3"/>
-        <w:spacing w:before="200"/>
+      <w:r>
         <w:rPr>
           <w:rFonts w:ascii="Times New Roman" w:hAnsi="Times New Roman" w:cs="Times New Roman"/>
           <w:sz w:val="26"/>
           <w:szCs w:val="26"/>
         </w:rPr>
-      </w:pPr>
-      <w:r>
-        <w:rPr>
-          <w:rFonts w:ascii="Times New Roman" w:hAnsi="Times New Roman" w:cs="Times New Roman"/>
-          <w:sz w:val="26"/>
-          <w:szCs w:val="26"/>
-        </w:rPr>
-        <w:t>Phương thức XoaTaiKhoan</w:t>
+        <w:lastRenderedPageBreak/>
+        <w:t>Phương thức CapNhatTaiKhoan</w:t>
       </w:r>
     </w:p>
     <w:p>
@@ -19446,14 +18943,7 @@
                 <w:sz w:val="28"/>
                 <w:szCs w:val="28"/>
               </w:rPr>
-              <w:t>3.3</w:t>
-            </w:r>
-            <w:r>
-              <w:rPr>
-                <w:sz w:val="28"/>
-                <w:szCs w:val="28"/>
-              </w:rPr>
-              <w:t>]</w:t>
+              <w:t>3.2]</w:t>
             </w:r>
           </w:p>
         </w:tc>
@@ -19480,7 +18970,6 @@
                 <w:sz w:val="26"/>
                 <w:szCs w:val="26"/>
               </w:rPr>
-              <w:lastRenderedPageBreak/>
               <w:t>Tham chiếu</w:t>
             </w:r>
           </w:p>
@@ -19567,7 +19056,7 @@
                 <w:sz w:val="26"/>
                 <w:szCs w:val="26"/>
               </w:rPr>
-              <w:t>XoaTaiKhoanNV</w:t>
+              <w:t>CapNhatTaiKhoanNV</w:t>
             </w:r>
           </w:p>
         </w:tc>
@@ -19615,7 +19104,7 @@
                 <w:sz w:val="26"/>
                 <w:szCs w:val="26"/>
               </w:rPr>
-              <w:t>Chức năng xóa tài khoản</w:t>
+              <w:t>Chức năng cập nhật lại tài khoản</w:t>
             </w:r>
           </w:p>
         </w:tc>
@@ -19663,7 +19152,7 @@
                 <w:sz w:val="26"/>
                 <w:szCs w:val="26"/>
               </w:rPr>
-              <w:t>maTK</w:t>
+              <w:t>maTK, tenDangNhap, matKhau, soLanDangNhapTB</w:t>
             </w:r>
           </w:p>
         </w:tc>
@@ -19715,6 +19204,8 @@
             </w:r>
           </w:p>
         </w:tc>
+        <w:bookmarkStart w:id="2" w:name="_GoBack"/>
+        <w:bookmarkEnd w:id="2"/>
       </w:tr>
       <w:tr>
         <w:trPr>
@@ -19762,10 +19253,10 @@
                 <w:szCs w:val="26"/>
               </w:rPr>
               <w:drawing>
-                <wp:inline distT="0" distB="0" distL="0" distR="0" wp14:anchorId="54DB93DE" wp14:editId="06C47D19">
+                <wp:inline distT="0" distB="0" distL="0" distR="0" wp14:anchorId="0263D836" wp14:editId="4B6A3ADA">
                   <wp:extent cx="4486275" cy="6543675"/>
                   <wp:effectExtent l="0" t="0" r="9525" b="9525"/>
-                  <wp:docPr id="82" name="Picture 82"/>
+                  <wp:docPr id="80" name="Picture 80"/>
                   <wp:cNvGraphicFramePr>
                     <a:graphicFrameLocks xmlns:a="http://schemas.openxmlformats.org/drawingml/2006/main" noChangeAspect="1"/>
                   </wp:cNvGraphicFramePr>
@@ -19773,7 +19264,7 @@
                     <a:graphicData uri="http://schemas.openxmlformats.org/drawingml/2006/picture">
                       <pic:pic xmlns:pic="http://schemas.openxmlformats.org/drawingml/2006/picture">
                         <pic:nvPicPr>
-                          <pic:cNvPr id="0" name="Picture 249"/>
+                          <pic:cNvPr id="0" name="Picture 248"/>
                           <pic:cNvPicPr>
                             <a:picLocks noChangeAspect="1" noChangeArrowheads="1"/>
                           </pic:cNvPicPr>
@@ -19816,18 +19307,12 @@
     </w:tbl>
     <w:p>
       <w:pPr>
-        <w:pStyle w:val="Heading2"/>
-        <w:spacing w:before="200"/>
         <w:rPr>
           <w:rFonts w:ascii="Times New Roman" w:hAnsi="Times New Roman" w:cs="Times New Roman"/>
+          <w:sz w:val="26"/>
+          <w:szCs w:val="26"/>
         </w:rPr>
       </w:pPr>
-      <w:r>
-        <w:rPr>
-          <w:rFonts w:ascii="Times New Roman" w:hAnsi="Times New Roman" w:cs="Times New Roman"/>
-        </w:rPr>
-        <w:t>Lớp TrangThaiVipService</w:t>
-      </w:r>
     </w:p>
     <w:p>
       <w:pPr>
@@ -19845,8 +19330,17 @@
           <w:sz w:val="26"/>
           <w:szCs w:val="26"/>
         </w:rPr>
-        <w:t>Phương thức ThemTrangThai</w:t>
+        <w:t>Phương thức XoaTaiKhoan</w:t>
       </w:r>
+    </w:p>
+    <w:p>
+      <w:pPr>
+        <w:rPr>
+          <w:rFonts w:ascii="Times New Roman" w:hAnsi="Times New Roman" w:cs="Times New Roman"/>
+          <w:sz w:val="26"/>
+          <w:szCs w:val="26"/>
+        </w:rPr>
+      </w:pPr>
     </w:p>
     <w:tbl>
       <w:tblPr>
@@ -19903,13 +19397,7 @@
               <w:rPr>
                 <w:b/>
               </w:rPr>
-              <w:t>[</w:t>
-            </w:r>
-            <w:r>
-              <w:rPr>
-                <w:b/>
-              </w:rPr>
-              <w:t>ACDP</w:t>
+              <w:t>[ACDP</w:t>
             </w:r>
             <w:proofErr w:type="gramStart"/>
             <w:r>
@@ -19924,28 +19412,14 @@
                 <w:sz w:val="28"/>
                 <w:szCs w:val="28"/>
               </w:rPr>
-              <w:t xml:space="preserve"> 1.5.4</w:t>
+              <w:t xml:space="preserve"> 1.5.</w:t>
             </w:r>
             <w:r>
               <w:rPr>
                 <w:sz w:val="28"/>
                 <w:szCs w:val="28"/>
               </w:rPr>
-              <w:t>.</w:t>
-            </w:r>
-            <w:r>
-              <w:rPr>
-                <w:sz w:val="28"/>
-                <w:szCs w:val="28"/>
-              </w:rPr>
-              <w:t>1</w:t>
-            </w:r>
-            <w:r>
-              <w:rPr>
-                <w:sz w:val="28"/>
-                <w:szCs w:val="28"/>
-              </w:rPr>
-              <w:t>]</w:t>
+              <w:t>3.3]</w:t>
             </w:r>
           </w:p>
         </w:tc>
@@ -20011,7 +19485,7 @@
                 <w:sz w:val="28"/>
                 <w:szCs w:val="28"/>
               </w:rPr>
-              <w:t xml:space="preserve"> UCCN][1.5.4.3]</w:t>
+              <w:t xml:space="preserve"> UCCN][1.5.3.5]</w:t>
             </w:r>
           </w:p>
         </w:tc>
@@ -20059,7 +19533,7 @@
                 <w:sz w:val="26"/>
                 <w:szCs w:val="26"/>
               </w:rPr>
-              <w:t>ThemTrangThaiNV</w:t>
+              <w:t>XoaTaiKhoanNV</w:t>
             </w:r>
           </w:p>
         </w:tc>
@@ -20107,7 +19581,7 @@
                 <w:sz w:val="26"/>
                 <w:szCs w:val="26"/>
               </w:rPr>
-              <w:t>Chức năng thêm trạng thái mới</w:t>
+              <w:t>Chức năng xóa tài khoản</w:t>
             </w:r>
           </w:p>
         </w:tc>
@@ -20155,7 +19629,7 @@
                 <w:sz w:val="26"/>
                 <w:szCs w:val="26"/>
               </w:rPr>
-              <w:t>TrangThai</w:t>
+              <w:t>maTK</w:t>
             </w:r>
           </w:p>
         </w:tc>
@@ -20254,10 +19728,10 @@
                 <w:szCs w:val="26"/>
               </w:rPr>
               <w:drawing>
-                <wp:inline distT="0" distB="0" distL="0" distR="0" wp14:anchorId="3AFFEC91" wp14:editId="07235145">
+                <wp:inline distT="0" distB="0" distL="0" distR="0" wp14:anchorId="54DB93DE" wp14:editId="06C47D19">
                   <wp:extent cx="4486275" cy="6543675"/>
                   <wp:effectExtent l="0" t="0" r="9525" b="9525"/>
-                  <wp:docPr id="86" name="Picture 86"/>
+                  <wp:docPr id="82" name="Picture 82"/>
                   <wp:cNvGraphicFramePr>
                     <a:graphicFrameLocks xmlns:a="http://schemas.openxmlformats.org/drawingml/2006/main" noChangeAspect="1"/>
                   </wp:cNvGraphicFramePr>
@@ -20265,7 +19739,7 @@
                     <a:graphicData uri="http://schemas.openxmlformats.org/drawingml/2006/picture">
                       <pic:pic xmlns:pic="http://schemas.openxmlformats.org/drawingml/2006/picture">
                         <pic:nvPicPr>
-                          <pic:cNvPr id="0" name="Picture 250"/>
+                          <pic:cNvPr id="0" name="Picture 249"/>
                           <pic:cNvPicPr>
                             <a:picLocks noChangeAspect="1" noChangeArrowheads="1"/>
                           </pic:cNvPicPr>
@@ -20308,972 +19782,17 @@
     </w:tbl>
     <w:p>
       <w:pPr>
-        <w:pStyle w:val="Heading3"/>
+        <w:pStyle w:val="Heading2"/>
         <w:spacing w:before="200"/>
         <w:rPr>
           <w:rFonts w:ascii="Times New Roman" w:hAnsi="Times New Roman" w:cs="Times New Roman"/>
-          <w:sz w:val="26"/>
-          <w:szCs w:val="26"/>
         </w:rPr>
       </w:pPr>
       <w:r>
         <w:rPr>
           <w:rFonts w:ascii="Times New Roman" w:hAnsi="Times New Roman" w:cs="Times New Roman"/>
-          <w:sz w:val="26"/>
-          <w:szCs w:val="26"/>
-        </w:rPr>
-        <w:t>Phương thức CapNhatTrangThai</w:t>
-      </w:r>
-    </w:p>
-    <w:p>
-      <w:pPr>
-        <w:rPr>
-          <w:rFonts w:ascii="Times New Roman" w:hAnsi="Times New Roman" w:cs="Times New Roman"/>
-          <w:sz w:val="26"/>
-          <w:szCs w:val="26"/>
-        </w:rPr>
-      </w:pPr>
-    </w:p>
-    <w:tbl>
-      <w:tblPr>
-        <w:tblStyle w:val="TableGrid"/>
-        <w:tblW w:w="9450" w:type="dxa"/>
-        <w:tblInd w:w="-5" w:type="dxa"/>
-        <w:tblLayout w:type="fixed"/>
-        <w:tblLook w:val="04A0" w:firstRow="1" w:lastRow="0" w:firstColumn="1" w:lastColumn="0" w:noHBand="0" w:noVBand="1"/>
-      </w:tblPr>
-      <w:tblGrid>
-        <w:gridCol w:w="2160"/>
-        <w:gridCol w:w="7290"/>
-      </w:tblGrid>
-      <w:tr>
-        <w:trPr>
-          <w:trHeight w:val="689"/>
-        </w:trPr>
-        <w:tc>
-          <w:tcPr>
-            <w:tcW w:w="2160" w:type="dxa"/>
-            <w:shd w:val="clear" w:color="auto" w:fill="BFBFBF" w:themeFill="background1" w:themeFillShade="BF"/>
-          </w:tcPr>
-          <w:p>
-            <w:pPr>
-              <w:pStyle w:val="MyTable"/>
-              <w:rPr>
-                <w:sz w:val="26"/>
-                <w:szCs w:val="26"/>
-              </w:rPr>
-            </w:pPr>
-            <w:r>
-              <w:rPr>
-                <w:sz w:val="26"/>
-                <w:szCs w:val="26"/>
-              </w:rPr>
-              <w:t>Mã số</w:t>
-            </w:r>
-          </w:p>
-        </w:tc>
-        <w:tc>
-          <w:tcPr>
-            <w:tcW w:w="7290" w:type="dxa"/>
-          </w:tcPr>
-          <w:p>
-            <w:pPr>
-              <w:pStyle w:val="MyTable"/>
-              <w:rPr>
-                <w:b/>
-                <w:sz w:val="26"/>
-                <w:szCs w:val="26"/>
-              </w:rPr>
-            </w:pPr>
-            <w:r>
-              <w:rPr>
-                <w:b/>
-              </w:rPr>
-              <w:t>[</w:t>
-            </w:r>
-            <w:r>
-              <w:rPr>
-                <w:b/>
-              </w:rPr>
-              <w:t>ACDP</w:t>
-            </w:r>
-            <w:proofErr w:type="gramStart"/>
-            <w:r>
-              <w:rPr>
-                <w:b/>
-              </w:rPr>
-              <w:t>][</w:t>
-            </w:r>
-            <w:proofErr w:type="gramEnd"/>
-            <w:r>
-              <w:rPr>
-                <w:sz w:val="28"/>
-                <w:szCs w:val="28"/>
-              </w:rPr>
-              <w:t xml:space="preserve"> </w:t>
-            </w:r>
-            <w:r>
-              <w:rPr>
-                <w:sz w:val="28"/>
-                <w:szCs w:val="28"/>
-              </w:rPr>
-              <w:t>1.5.4</w:t>
-            </w:r>
-            <w:r>
-              <w:rPr>
-                <w:sz w:val="28"/>
-                <w:szCs w:val="28"/>
-              </w:rPr>
-              <w:t>.2]</w:t>
-            </w:r>
-          </w:p>
-        </w:tc>
-      </w:tr>
-      <w:tr>
-        <w:trPr>
-          <w:trHeight w:val="689"/>
-        </w:trPr>
-        <w:tc>
-          <w:tcPr>
-            <w:tcW w:w="2160" w:type="dxa"/>
-            <w:shd w:val="clear" w:color="auto" w:fill="BFBFBF" w:themeFill="background1" w:themeFillShade="BF"/>
-          </w:tcPr>
-          <w:p>
-            <w:pPr>
-              <w:pStyle w:val="MyTable"/>
-              <w:rPr>
-                <w:sz w:val="26"/>
-                <w:szCs w:val="26"/>
-              </w:rPr>
-            </w:pPr>
-            <w:r>
-              <w:rPr>
-                <w:sz w:val="26"/>
-                <w:szCs w:val="26"/>
-              </w:rPr>
-              <w:lastRenderedPageBreak/>
-              <w:t>Tham chiếu</w:t>
-            </w:r>
-          </w:p>
-        </w:tc>
-        <w:tc>
-          <w:tcPr>
-            <w:tcW w:w="7290" w:type="dxa"/>
-          </w:tcPr>
-          <w:p>
-            <w:pPr>
-              <w:pStyle w:val="MyTable"/>
-              <w:rPr>
-                <w:b/>
-                <w:sz w:val="26"/>
-                <w:szCs w:val="26"/>
-              </w:rPr>
-            </w:pPr>
-            <w:r>
-              <w:rPr>
-                <w:sz w:val="28"/>
-                <w:szCs w:val="28"/>
-              </w:rPr>
-              <w:t>[FRA</w:t>
-            </w:r>
-            <w:proofErr w:type="gramStart"/>
-            <w:r>
-              <w:rPr>
-                <w:sz w:val="28"/>
-                <w:szCs w:val="28"/>
-              </w:rPr>
-              <w:t>][</w:t>
-            </w:r>
-            <w:proofErr w:type="gramEnd"/>
-            <w:r>
-              <w:rPr>
-                <w:sz w:val="28"/>
-                <w:szCs w:val="28"/>
-              </w:rPr>
-              <w:t xml:space="preserve"> UCCN][1.5.4.3]</w:t>
-            </w:r>
-          </w:p>
-        </w:tc>
-      </w:tr>
-      <w:tr>
-        <w:trPr>
-          <w:trHeight w:val="989"/>
-        </w:trPr>
-        <w:tc>
-          <w:tcPr>
-            <w:tcW w:w="2160" w:type="dxa"/>
-            <w:shd w:val="clear" w:color="auto" w:fill="BFBFBF" w:themeFill="background1" w:themeFillShade="BF"/>
-          </w:tcPr>
-          <w:p>
-            <w:pPr>
-              <w:pStyle w:val="MyTable"/>
-              <w:rPr>
-                <w:sz w:val="26"/>
-                <w:szCs w:val="26"/>
-              </w:rPr>
-            </w:pPr>
-            <w:r>
-              <w:rPr>
-                <w:sz w:val="26"/>
-                <w:szCs w:val="26"/>
-              </w:rPr>
-              <w:t>Tên phương thức</w:t>
-            </w:r>
-          </w:p>
-        </w:tc>
-        <w:tc>
-          <w:tcPr>
-            <w:tcW w:w="7290" w:type="dxa"/>
-          </w:tcPr>
-          <w:p>
-            <w:pPr>
-              <w:pStyle w:val="MyTable"/>
-              <w:rPr>
-                <w:sz w:val="26"/>
-                <w:szCs w:val="26"/>
-              </w:rPr>
-            </w:pPr>
-            <w:r>
-              <w:rPr>
-                <w:sz w:val="26"/>
-                <w:szCs w:val="26"/>
-              </w:rPr>
-              <w:t>CapNhatTrangThaiNV</w:t>
-            </w:r>
-          </w:p>
-        </w:tc>
-      </w:tr>
-      <w:tr>
-        <w:trPr>
-          <w:trHeight w:val="989"/>
-        </w:trPr>
-        <w:tc>
-          <w:tcPr>
-            <w:tcW w:w="2160" w:type="dxa"/>
-            <w:shd w:val="clear" w:color="auto" w:fill="BFBFBF" w:themeFill="background1" w:themeFillShade="BF"/>
-          </w:tcPr>
-          <w:p>
-            <w:pPr>
-              <w:pStyle w:val="MyTable"/>
-              <w:rPr>
-                <w:sz w:val="26"/>
-                <w:szCs w:val="26"/>
-              </w:rPr>
-            </w:pPr>
-            <w:r>
-              <w:rPr>
-                <w:sz w:val="26"/>
-                <w:szCs w:val="26"/>
-              </w:rPr>
-              <w:t>Mô tả</w:t>
-            </w:r>
-          </w:p>
-        </w:tc>
-        <w:tc>
-          <w:tcPr>
-            <w:tcW w:w="7290" w:type="dxa"/>
-          </w:tcPr>
-          <w:p>
-            <w:pPr>
-              <w:pStyle w:val="MyTable"/>
-              <w:rPr>
-                <w:sz w:val="26"/>
-                <w:szCs w:val="26"/>
-              </w:rPr>
-            </w:pPr>
-            <w:r>
-              <w:rPr>
-                <w:sz w:val="26"/>
-                <w:szCs w:val="26"/>
-              </w:rPr>
-              <w:t>Chức năng cập nhật lại trạng thái nhân viên</w:t>
-            </w:r>
-          </w:p>
-        </w:tc>
-      </w:tr>
-      <w:tr>
-        <w:trPr>
-          <w:trHeight w:val="689"/>
-        </w:trPr>
-        <w:tc>
-          <w:tcPr>
-            <w:tcW w:w="2160" w:type="dxa"/>
-            <w:shd w:val="clear" w:color="auto" w:fill="BFBFBF" w:themeFill="background1" w:themeFillShade="BF"/>
-          </w:tcPr>
-          <w:p>
-            <w:pPr>
-              <w:pStyle w:val="MyTable"/>
-              <w:rPr>
-                <w:sz w:val="26"/>
-                <w:szCs w:val="26"/>
-              </w:rPr>
-            </w:pPr>
-            <w:r>
-              <w:rPr>
-                <w:sz w:val="26"/>
-                <w:szCs w:val="26"/>
-              </w:rPr>
-              <w:t>Tham số</w:t>
-            </w:r>
-          </w:p>
-        </w:tc>
-        <w:tc>
-          <w:tcPr>
-            <w:tcW w:w="7290" w:type="dxa"/>
-          </w:tcPr>
-          <w:p>
-            <w:pPr>
-              <w:pStyle w:val="MyTable"/>
-              <w:rPr>
-                <w:sz w:val="26"/>
-                <w:szCs w:val="26"/>
-              </w:rPr>
-            </w:pPr>
-            <w:r>
-              <w:rPr>
-                <w:sz w:val="26"/>
-                <w:szCs w:val="26"/>
-              </w:rPr>
-              <w:t>maTT, tent, moTaTT</w:t>
-            </w:r>
-          </w:p>
-        </w:tc>
-      </w:tr>
-      <w:tr>
-        <w:trPr>
-          <w:trHeight w:val="689"/>
-        </w:trPr>
-        <w:tc>
-          <w:tcPr>
-            <w:tcW w:w="2160" w:type="dxa"/>
-            <w:shd w:val="clear" w:color="auto" w:fill="BFBFBF" w:themeFill="background1" w:themeFillShade="BF"/>
-          </w:tcPr>
-          <w:p>
-            <w:pPr>
-              <w:pStyle w:val="MyTable"/>
-              <w:rPr>
-                <w:sz w:val="26"/>
-                <w:szCs w:val="26"/>
-              </w:rPr>
-            </w:pPr>
-            <w:r>
-              <w:rPr>
-                <w:sz w:val="26"/>
-                <w:szCs w:val="26"/>
-              </w:rPr>
-              <w:t>Giá trị trả về</w:t>
-            </w:r>
-          </w:p>
-        </w:tc>
-        <w:tc>
-          <w:tcPr>
-            <w:tcW w:w="7290" w:type="dxa"/>
-          </w:tcPr>
-          <w:p>
-            <w:pPr>
-              <w:pStyle w:val="MyTable"/>
-              <w:rPr>
-                <w:sz w:val="26"/>
-                <w:szCs w:val="26"/>
-              </w:rPr>
-            </w:pPr>
-            <w:r>
-              <w:rPr>
-                <w:sz w:val="26"/>
-                <w:szCs w:val="26"/>
-              </w:rPr>
-              <w:t>int</w:t>
-            </w:r>
-          </w:p>
-        </w:tc>
-      </w:tr>
-      <w:tr>
-        <w:trPr>
-          <w:trHeight w:val="2017"/>
-        </w:trPr>
-        <w:tc>
-          <w:tcPr>
-            <w:tcW w:w="2160" w:type="dxa"/>
-            <w:shd w:val="clear" w:color="auto" w:fill="BFBFBF" w:themeFill="background1" w:themeFillShade="BF"/>
-          </w:tcPr>
-          <w:p>
-            <w:pPr>
-              <w:pStyle w:val="MyTable"/>
-              <w:rPr>
-                <w:sz w:val="26"/>
-                <w:szCs w:val="26"/>
-              </w:rPr>
-            </w:pPr>
-            <w:r>
-              <w:rPr>
-                <w:sz w:val="26"/>
-                <w:szCs w:val="26"/>
-              </w:rPr>
-              <w:t>Thuật toán</w:t>
-            </w:r>
-          </w:p>
-        </w:tc>
-        <w:tc>
-          <w:tcPr>
-            <w:tcW w:w="7290" w:type="dxa"/>
-          </w:tcPr>
-          <w:p>
-            <w:pPr>
-              <w:pStyle w:val="MyTable"/>
-              <w:rPr>
-                <w:sz w:val="26"/>
-                <w:szCs w:val="26"/>
-              </w:rPr>
-            </w:pPr>
-            <w:r>
-              <w:rPr>
-                <w:noProof/>
-                <w:sz w:val="26"/>
-                <w:szCs w:val="26"/>
-              </w:rPr>
-              <w:drawing>
-                <wp:inline distT="0" distB="0" distL="0" distR="0" wp14:anchorId="70F16854" wp14:editId="783C5B6B">
-                  <wp:extent cx="4517572" cy="5133975"/>
-                  <wp:effectExtent l="0" t="0" r="0" b="0"/>
-                  <wp:docPr id="93" name="Picture 93"/>
-                  <wp:cNvGraphicFramePr>
-                    <a:graphicFrameLocks xmlns:a="http://schemas.openxmlformats.org/drawingml/2006/main" noChangeAspect="1"/>
-                  </wp:cNvGraphicFramePr>
-                  <a:graphic xmlns:a="http://schemas.openxmlformats.org/drawingml/2006/main">
-                    <a:graphicData uri="http://schemas.openxmlformats.org/drawingml/2006/picture">
-                      <pic:pic xmlns:pic="http://schemas.openxmlformats.org/drawingml/2006/picture">
-                        <pic:nvPicPr>
-                          <pic:cNvPr id="1" name=""/>
-                          <pic:cNvPicPr/>
-                        </pic:nvPicPr>
-                        <pic:blipFill>
-                          <a:blip r:embed="rId53"/>
-                          <a:stretch>
-                            <a:fillRect/>
-                          </a:stretch>
-                        </pic:blipFill>
-                        <pic:spPr>
-                          <a:xfrm>
-                            <a:off x="0" y="0"/>
-                            <a:ext cx="4521073" cy="5137954"/>
-                          </a:xfrm>
-                          <a:prstGeom prst="rect">
-                            <a:avLst/>
-                          </a:prstGeom>
-                        </pic:spPr>
-                      </pic:pic>
-                    </a:graphicData>
-                  </a:graphic>
-                </wp:inline>
-              </w:drawing>
-            </w:r>
-          </w:p>
-        </w:tc>
-      </w:tr>
-    </w:tbl>
-    <w:p>
-      <w:pPr>
-        <w:rPr>
-          <w:rFonts w:ascii="Times New Roman" w:hAnsi="Times New Roman" w:cs="Times New Roman"/>
-          <w:sz w:val="26"/>
-          <w:szCs w:val="26"/>
-        </w:rPr>
-      </w:pPr>
-    </w:p>
-    <w:p>
-      <w:pPr>
-        <w:pStyle w:val="Heading3"/>
-        <w:spacing w:before="200"/>
-        <w:rPr>
-          <w:rFonts w:ascii="Times New Roman" w:hAnsi="Times New Roman" w:cs="Times New Roman"/>
-          <w:sz w:val="26"/>
-          <w:szCs w:val="26"/>
-        </w:rPr>
-      </w:pPr>
-      <w:r>
-        <w:rPr>
-          <w:rFonts w:ascii="Times New Roman" w:hAnsi="Times New Roman" w:cs="Times New Roman"/>
-          <w:sz w:val="26"/>
-          <w:szCs w:val="26"/>
-        </w:rPr>
-        <w:lastRenderedPageBreak/>
-        <w:t>Phương thức XoaT</w:t>
-      </w:r>
-      <w:r>
-        <w:rPr>
-          <w:rFonts w:ascii="Times New Roman" w:hAnsi="Times New Roman" w:cs="Times New Roman"/>
-          <w:sz w:val="26"/>
-          <w:szCs w:val="26"/>
-        </w:rPr>
-        <w:t>rangThai</w:t>
-      </w:r>
-    </w:p>
-    <w:p>
-      <w:pPr>
-        <w:rPr>
-          <w:rFonts w:ascii="Times New Roman" w:hAnsi="Times New Roman" w:cs="Times New Roman"/>
-          <w:sz w:val="26"/>
-          <w:szCs w:val="26"/>
-        </w:rPr>
-      </w:pPr>
-    </w:p>
-    <w:tbl>
-      <w:tblPr>
-        <w:tblStyle w:val="TableGrid"/>
-        <w:tblW w:w="9450" w:type="dxa"/>
-        <w:tblInd w:w="-5" w:type="dxa"/>
-        <w:tblLayout w:type="fixed"/>
-        <w:tblLook w:val="04A0" w:firstRow="1" w:lastRow="0" w:firstColumn="1" w:lastColumn="0" w:noHBand="0" w:noVBand="1"/>
-      </w:tblPr>
-      <w:tblGrid>
-        <w:gridCol w:w="2160"/>
-        <w:gridCol w:w="7290"/>
-      </w:tblGrid>
-      <w:tr>
-        <w:trPr>
-          <w:trHeight w:val="689"/>
-        </w:trPr>
-        <w:tc>
-          <w:tcPr>
-            <w:tcW w:w="2160" w:type="dxa"/>
-            <w:shd w:val="clear" w:color="auto" w:fill="BFBFBF" w:themeFill="background1" w:themeFillShade="BF"/>
-          </w:tcPr>
-          <w:p>
-            <w:pPr>
-              <w:pStyle w:val="MyTable"/>
-              <w:rPr>
-                <w:sz w:val="26"/>
-                <w:szCs w:val="26"/>
-              </w:rPr>
-            </w:pPr>
-            <w:r>
-              <w:rPr>
-                <w:sz w:val="26"/>
-                <w:szCs w:val="26"/>
-              </w:rPr>
-              <w:t>Mã số</w:t>
-            </w:r>
-          </w:p>
-        </w:tc>
-        <w:tc>
-          <w:tcPr>
-            <w:tcW w:w="7290" w:type="dxa"/>
-          </w:tcPr>
-          <w:p>
-            <w:pPr>
-              <w:pStyle w:val="MyTable"/>
-              <w:rPr>
-                <w:b/>
-                <w:sz w:val="26"/>
-                <w:szCs w:val="26"/>
-              </w:rPr>
-            </w:pPr>
-            <w:r>
-              <w:rPr>
-                <w:b/>
-              </w:rPr>
-              <w:t>[</w:t>
-            </w:r>
-            <w:r>
-              <w:rPr>
-                <w:b/>
-              </w:rPr>
-              <w:t>ACDP</w:t>
-            </w:r>
-            <w:proofErr w:type="gramStart"/>
-            <w:r>
-              <w:rPr>
-                <w:b/>
-              </w:rPr>
-              <w:t>][</w:t>
-            </w:r>
-            <w:proofErr w:type="gramEnd"/>
-            <w:r>
-              <w:rPr>
-                <w:sz w:val="28"/>
-                <w:szCs w:val="28"/>
-              </w:rPr>
-              <w:t xml:space="preserve"> 1.5.4</w:t>
-            </w:r>
-            <w:r>
-              <w:rPr>
-                <w:sz w:val="28"/>
-                <w:szCs w:val="28"/>
-              </w:rPr>
-              <w:t>.</w:t>
-            </w:r>
-            <w:r>
-              <w:rPr>
-                <w:sz w:val="28"/>
-                <w:szCs w:val="28"/>
-              </w:rPr>
-              <w:t>3</w:t>
-            </w:r>
-            <w:r>
-              <w:rPr>
-                <w:sz w:val="28"/>
-                <w:szCs w:val="28"/>
-              </w:rPr>
-              <w:t>]</w:t>
-            </w:r>
-          </w:p>
-        </w:tc>
-      </w:tr>
-      <w:tr>
-        <w:trPr>
-          <w:trHeight w:val="689"/>
-        </w:trPr>
-        <w:tc>
-          <w:tcPr>
-            <w:tcW w:w="2160" w:type="dxa"/>
-            <w:shd w:val="clear" w:color="auto" w:fill="BFBFBF" w:themeFill="background1" w:themeFillShade="BF"/>
-          </w:tcPr>
-          <w:p>
-            <w:pPr>
-              <w:pStyle w:val="MyTable"/>
-              <w:rPr>
-                <w:sz w:val="26"/>
-                <w:szCs w:val="26"/>
-              </w:rPr>
-            </w:pPr>
-            <w:r>
-              <w:rPr>
-                <w:sz w:val="26"/>
-                <w:szCs w:val="26"/>
-              </w:rPr>
-              <w:t>Tham chiếu</w:t>
-            </w:r>
-          </w:p>
-        </w:tc>
-        <w:tc>
-          <w:tcPr>
-            <w:tcW w:w="7290" w:type="dxa"/>
-          </w:tcPr>
-          <w:p>
-            <w:pPr>
-              <w:pStyle w:val="MyTable"/>
-              <w:rPr>
-                <w:b/>
-                <w:sz w:val="26"/>
-                <w:szCs w:val="26"/>
-              </w:rPr>
-            </w:pPr>
-            <w:r>
-              <w:rPr>
-                <w:sz w:val="28"/>
-                <w:szCs w:val="28"/>
-              </w:rPr>
-              <w:t>[FRA</w:t>
-            </w:r>
-            <w:proofErr w:type="gramStart"/>
-            <w:r>
-              <w:rPr>
-                <w:sz w:val="28"/>
-                <w:szCs w:val="28"/>
-              </w:rPr>
-              <w:t>][</w:t>
-            </w:r>
-            <w:proofErr w:type="gramEnd"/>
-            <w:r>
-              <w:rPr>
-                <w:sz w:val="28"/>
-                <w:szCs w:val="28"/>
-              </w:rPr>
-              <w:t xml:space="preserve"> UCCN][1.5.4.3]</w:t>
-            </w:r>
-          </w:p>
-        </w:tc>
-      </w:tr>
-      <w:tr>
-        <w:trPr>
-          <w:trHeight w:val="989"/>
-        </w:trPr>
-        <w:tc>
-          <w:tcPr>
-            <w:tcW w:w="2160" w:type="dxa"/>
-            <w:shd w:val="clear" w:color="auto" w:fill="BFBFBF" w:themeFill="background1" w:themeFillShade="BF"/>
-          </w:tcPr>
-          <w:p>
-            <w:pPr>
-              <w:pStyle w:val="MyTable"/>
-              <w:rPr>
-                <w:sz w:val="26"/>
-                <w:szCs w:val="26"/>
-              </w:rPr>
-            </w:pPr>
-            <w:r>
-              <w:rPr>
-                <w:sz w:val="26"/>
-                <w:szCs w:val="26"/>
-              </w:rPr>
-              <w:t>Tên phương thức</w:t>
-            </w:r>
-          </w:p>
-        </w:tc>
-        <w:tc>
-          <w:tcPr>
-            <w:tcW w:w="7290" w:type="dxa"/>
-          </w:tcPr>
-          <w:p>
-            <w:pPr>
-              <w:pStyle w:val="MyTable"/>
-              <w:rPr>
-                <w:sz w:val="26"/>
-                <w:szCs w:val="26"/>
-              </w:rPr>
-            </w:pPr>
-            <w:r>
-              <w:rPr>
-                <w:sz w:val="26"/>
-                <w:szCs w:val="26"/>
-              </w:rPr>
-              <w:t>XoaTrangThai</w:t>
-            </w:r>
-          </w:p>
-        </w:tc>
-      </w:tr>
-      <w:tr>
-        <w:trPr>
-          <w:trHeight w:val="989"/>
-        </w:trPr>
-        <w:tc>
-          <w:tcPr>
-            <w:tcW w:w="2160" w:type="dxa"/>
-            <w:shd w:val="clear" w:color="auto" w:fill="BFBFBF" w:themeFill="background1" w:themeFillShade="BF"/>
-          </w:tcPr>
-          <w:p>
-            <w:pPr>
-              <w:pStyle w:val="MyTable"/>
-              <w:rPr>
-                <w:sz w:val="26"/>
-                <w:szCs w:val="26"/>
-              </w:rPr>
-            </w:pPr>
-            <w:r>
-              <w:rPr>
-                <w:sz w:val="26"/>
-                <w:szCs w:val="26"/>
-              </w:rPr>
-              <w:t>Mô tả</w:t>
-            </w:r>
-          </w:p>
-        </w:tc>
-        <w:tc>
-          <w:tcPr>
-            <w:tcW w:w="7290" w:type="dxa"/>
-          </w:tcPr>
-          <w:p>
-            <w:pPr>
-              <w:pStyle w:val="MyTable"/>
-              <w:rPr>
-                <w:sz w:val="26"/>
-                <w:szCs w:val="26"/>
-              </w:rPr>
-            </w:pPr>
-            <w:r>
-              <w:rPr>
-                <w:sz w:val="26"/>
-                <w:szCs w:val="26"/>
-              </w:rPr>
-              <w:t>Chức năng xóa trạng thái</w:t>
-            </w:r>
-          </w:p>
-        </w:tc>
-      </w:tr>
-      <w:tr>
-        <w:trPr>
-          <w:trHeight w:val="689"/>
-        </w:trPr>
-        <w:tc>
-          <w:tcPr>
-            <w:tcW w:w="2160" w:type="dxa"/>
-            <w:shd w:val="clear" w:color="auto" w:fill="BFBFBF" w:themeFill="background1" w:themeFillShade="BF"/>
-          </w:tcPr>
-          <w:p>
-            <w:pPr>
-              <w:pStyle w:val="MyTable"/>
-              <w:rPr>
-                <w:sz w:val="26"/>
-                <w:szCs w:val="26"/>
-              </w:rPr>
-            </w:pPr>
-            <w:r>
-              <w:rPr>
-                <w:sz w:val="26"/>
-                <w:szCs w:val="26"/>
-              </w:rPr>
-              <w:t>Tham số</w:t>
-            </w:r>
-          </w:p>
-        </w:tc>
-        <w:tc>
-          <w:tcPr>
-            <w:tcW w:w="7290" w:type="dxa"/>
-          </w:tcPr>
-          <w:p>
-            <w:pPr>
-              <w:pStyle w:val="MyTable"/>
-              <w:rPr>
-                <w:sz w:val="26"/>
-                <w:szCs w:val="26"/>
-              </w:rPr>
-            </w:pPr>
-            <w:r>
-              <w:rPr>
-                <w:sz w:val="26"/>
-                <w:szCs w:val="26"/>
-              </w:rPr>
-              <w:t>maTT</w:t>
-            </w:r>
-          </w:p>
-        </w:tc>
-      </w:tr>
-      <w:tr>
-        <w:trPr>
-          <w:trHeight w:val="689"/>
-        </w:trPr>
-        <w:tc>
-          <w:tcPr>
-            <w:tcW w:w="2160" w:type="dxa"/>
-            <w:shd w:val="clear" w:color="auto" w:fill="BFBFBF" w:themeFill="background1" w:themeFillShade="BF"/>
-          </w:tcPr>
-          <w:p>
-            <w:pPr>
-              <w:pStyle w:val="MyTable"/>
-              <w:rPr>
-                <w:sz w:val="26"/>
-                <w:szCs w:val="26"/>
-              </w:rPr>
-            </w:pPr>
-            <w:r>
-              <w:rPr>
-                <w:sz w:val="26"/>
-                <w:szCs w:val="26"/>
-              </w:rPr>
-              <w:t>Giá trị trả về</w:t>
-            </w:r>
-          </w:p>
-        </w:tc>
-        <w:tc>
-          <w:tcPr>
-            <w:tcW w:w="7290" w:type="dxa"/>
-          </w:tcPr>
-          <w:p>
-            <w:pPr>
-              <w:pStyle w:val="MyTable"/>
-              <w:rPr>
-                <w:sz w:val="26"/>
-                <w:szCs w:val="26"/>
-              </w:rPr>
-            </w:pPr>
-            <w:r>
-              <w:rPr>
-                <w:sz w:val="26"/>
-                <w:szCs w:val="26"/>
-              </w:rPr>
-              <w:t>int</w:t>
-            </w:r>
-          </w:p>
-        </w:tc>
-      </w:tr>
-      <w:tr>
-        <w:trPr>
-          <w:trHeight w:val="2017"/>
-        </w:trPr>
-        <w:tc>
-          <w:tcPr>
-            <w:tcW w:w="2160" w:type="dxa"/>
-            <w:shd w:val="clear" w:color="auto" w:fill="BFBFBF" w:themeFill="background1" w:themeFillShade="BF"/>
-          </w:tcPr>
-          <w:p>
-            <w:pPr>
-              <w:pStyle w:val="MyTable"/>
-              <w:rPr>
-                <w:sz w:val="26"/>
-                <w:szCs w:val="26"/>
-              </w:rPr>
-            </w:pPr>
-            <w:r>
-              <w:rPr>
-                <w:sz w:val="26"/>
-                <w:szCs w:val="26"/>
-              </w:rPr>
-              <w:lastRenderedPageBreak/>
-              <w:t>Thuật toán</w:t>
-            </w:r>
-          </w:p>
-        </w:tc>
-        <w:tc>
-          <w:tcPr>
-            <w:tcW w:w="7290" w:type="dxa"/>
-          </w:tcPr>
-          <w:p>
-            <w:pPr>
-              <w:pStyle w:val="MyTable"/>
-              <w:rPr>
-                <w:sz w:val="26"/>
-                <w:szCs w:val="26"/>
-              </w:rPr>
-            </w:pPr>
-            <w:r>
-              <w:rPr>
-                <w:noProof/>
-                <w:sz w:val="26"/>
-                <w:szCs w:val="26"/>
-              </w:rPr>
-              <w:drawing>
-                <wp:inline distT="0" distB="0" distL="0" distR="0" wp14:anchorId="3E8C1048" wp14:editId="1E59701A">
-                  <wp:extent cx="4484915" cy="5010150"/>
-                  <wp:effectExtent l="0" t="0" r="0" b="0"/>
-                  <wp:docPr id="1" name="Picture 1"/>
-                  <wp:cNvGraphicFramePr>
-                    <a:graphicFrameLocks xmlns:a="http://schemas.openxmlformats.org/drawingml/2006/main" noChangeAspect="1"/>
-                  </wp:cNvGraphicFramePr>
-                  <a:graphic xmlns:a="http://schemas.openxmlformats.org/drawingml/2006/main">
-                    <a:graphicData uri="http://schemas.openxmlformats.org/drawingml/2006/picture">
-                      <pic:pic xmlns:pic="http://schemas.openxmlformats.org/drawingml/2006/picture">
-                        <pic:nvPicPr>
-                          <pic:cNvPr id="1" name=""/>
-                          <pic:cNvPicPr/>
-                        </pic:nvPicPr>
-                        <pic:blipFill>
-                          <a:blip r:embed="rId54"/>
-                          <a:stretch>
-                            <a:fillRect/>
-                          </a:stretch>
-                        </pic:blipFill>
-                        <pic:spPr>
-                          <a:xfrm>
-                            <a:off x="0" y="0"/>
-                            <a:ext cx="4486759" cy="5012210"/>
-                          </a:xfrm>
-                          <a:prstGeom prst="rect">
-                            <a:avLst/>
-                          </a:prstGeom>
-                        </pic:spPr>
-                      </pic:pic>
-                    </a:graphicData>
-                  </a:graphic>
-                </wp:inline>
-              </w:drawing>
-            </w:r>
-          </w:p>
-        </w:tc>
-      </w:tr>
-    </w:tbl>
-    <w:p>
-      <w:pPr>
-        <w:pStyle w:val="Heading2"/>
-        <w:spacing w:before="200"/>
-        <w:rPr>
-          <w:rFonts w:ascii="Times New Roman" w:hAnsi="Times New Roman" w:cs="Times New Roman"/>
-        </w:rPr>
-      </w:pPr>
-      <w:r>
-        <w:rPr>
-          <w:rFonts w:ascii="Times New Roman" w:hAnsi="Times New Roman" w:cs="Times New Roman"/>
-        </w:rPr>
-        <w:t>Lớp VaiTroVipService</w:t>
+        </w:rPr>
+        <w:t>Lớp TrangThaiVipService</w:t>
       </w:r>
     </w:p>
     <w:p>
@@ -21292,7 +19811,7 @@
           <w:sz w:val="26"/>
           <w:szCs w:val="26"/>
         </w:rPr>
-        <w:t>Phương thức ThemVaiTro</w:t>
+        <w:t>Phương thức ThemTrangThai</w:t>
       </w:r>
     </w:p>
     <w:tbl>
@@ -21368,19 +19887,15 @@
             <w:proofErr w:type="gramEnd"/>
             <w:r>
               <w:rPr>
-                <w:b/>
-              </w:rPr>
-              <w:t>1.5.</w:t>
-            </w:r>
-            <w:r>
-              <w:rPr>
-                <w:b/>
-              </w:rPr>
-              <w:t>2</w:t>
-            </w:r>
-            <w:r>
-              <w:rPr>
-                <w:b/>
+                <w:sz w:val="28"/>
+                <w:szCs w:val="28"/>
+              </w:rPr>
+              <w:t xml:space="preserve"> 1.5.4</w:t>
+            </w:r>
+            <w:r>
+              <w:rPr>
+                <w:sz w:val="28"/>
+                <w:szCs w:val="28"/>
               </w:rPr>
               <w:t>.1]</w:t>
             </w:r>
@@ -21409,6 +19924,7 @@
                 <w:sz w:val="26"/>
                 <w:szCs w:val="26"/>
               </w:rPr>
+              <w:lastRenderedPageBreak/>
               <w:t>Tham chiếu</w:t>
             </w:r>
           </w:p>
@@ -21419,54 +19935,6 @@
           </w:tcPr>
           <w:p>
             <w:pPr>
-              <w:pStyle w:val="MyTable1"/>
-              <w:spacing w:after="0"/>
-            </w:pPr>
-            <w:r>
-              <w:t>[</w:t>
-            </w:r>
-            <w:r>
-              <w:t>FRA] [UCCN] [1.5.1]</w:t>
-            </w:r>
-          </w:p>
-          <w:p>
-            <w:pPr>
-              <w:pStyle w:val="MyTable1"/>
-              <w:spacing w:before="0" w:after="0"/>
-            </w:pPr>
-            <w:r>
-              <w:t>[</w:t>
-            </w:r>
-            <w:r>
-              <w:t>FRA] [UCCN] [1.5.</w:t>
-            </w:r>
-            <w:r>
-              <w:t>2</w:t>
-            </w:r>
-            <w:r>
-              <w:t>]</w:t>
-            </w:r>
-          </w:p>
-          <w:p>
-            <w:pPr>
-              <w:pStyle w:val="MyTable1"/>
-              <w:spacing w:before="0" w:after="0"/>
-            </w:pPr>
-            <w:r>
-              <w:t>[</w:t>
-            </w:r>
-            <w:r>
-              <w:t>FRA] [UCCN] [1.5.</w:t>
-            </w:r>
-            <w:r>
-              <w:t>3</w:t>
-            </w:r>
-            <w:r>
-              <w:t>]</w:t>
-            </w:r>
-          </w:p>
-          <w:p>
-            <w:pPr>
               <w:pStyle w:val="MyTable"/>
               <w:rPr>
                 <w:b/>
@@ -21475,16 +19943,27 @@
               </w:rPr>
             </w:pPr>
             <w:r>
-              <w:t>[</w:t>
-            </w:r>
-            <w:r>
-              <w:t>FRA] [UCCN] [1.5.</w:t>
-            </w:r>
-            <w:r>
-              <w:t>4</w:t>
-            </w:r>
-            <w:r>
-              <w:t>]</w:t>
+              <w:rPr>
+                <w:sz w:val="28"/>
+                <w:szCs w:val="28"/>
+              </w:rPr>
+              <w:t>[FRA</w:t>
+            </w:r>
+            <w:proofErr w:type="gramStart"/>
+            <w:r>
+              <w:rPr>
+                <w:sz w:val="28"/>
+                <w:szCs w:val="28"/>
+              </w:rPr>
+              <w:t>][</w:t>
+            </w:r>
+            <w:proofErr w:type="gramEnd"/>
+            <w:r>
+              <w:rPr>
+                <w:sz w:val="28"/>
+                <w:szCs w:val="28"/>
+              </w:rPr>
+              <w:t xml:space="preserve"> UCCN][1.5.4.3]</w:t>
             </w:r>
           </w:p>
         </w:tc>
@@ -21532,7 +20011,7 @@
                 <w:sz w:val="26"/>
                 <w:szCs w:val="26"/>
               </w:rPr>
-              <w:t>ThemVaiTro</w:t>
+              <w:t>ThemTrangThaiNV</w:t>
             </w:r>
           </w:p>
         </w:tc>
@@ -21559,7 +20038,6 @@
                 <w:sz w:val="26"/>
                 <w:szCs w:val="26"/>
               </w:rPr>
-              <w:lastRenderedPageBreak/>
               <w:t>Mô tả</w:t>
             </w:r>
           </w:p>
@@ -21581,7 +20059,7 @@
                 <w:sz w:val="26"/>
                 <w:szCs w:val="26"/>
               </w:rPr>
-              <w:t>Chức năng thêm vai trò mới</w:t>
+              <w:t>Chức năng thêm trạng thái mới</w:t>
             </w:r>
           </w:p>
         </w:tc>
@@ -21629,7 +20107,7 @@
                 <w:sz w:val="26"/>
                 <w:szCs w:val="26"/>
               </w:rPr>
-              <w:t>VaiTro</w:t>
+              <w:t>TrangThai</w:t>
             </w:r>
           </w:p>
         </w:tc>
@@ -21704,6 +20182,7 @@
                 <w:sz w:val="26"/>
                 <w:szCs w:val="26"/>
               </w:rPr>
+              <w:lastRenderedPageBreak/>
               <w:t>Thuật toán</w:t>
             </w:r>
           </w:p>
@@ -21727,10 +20206,10 @@
                 <w:szCs w:val="26"/>
               </w:rPr>
               <w:drawing>
-                <wp:inline distT="0" distB="0" distL="0" distR="0" wp14:anchorId="682E5608" wp14:editId="54A760C6">
+                <wp:inline distT="0" distB="0" distL="0" distR="0" wp14:anchorId="3AFFEC91" wp14:editId="07235145">
                   <wp:extent cx="4486275" cy="6543675"/>
                   <wp:effectExtent l="0" t="0" r="9525" b="9525"/>
-                  <wp:docPr id="92" name="Picture 92"/>
+                  <wp:docPr id="86" name="Picture 86"/>
                   <wp:cNvGraphicFramePr>
                     <a:graphicFrameLocks xmlns:a="http://schemas.openxmlformats.org/drawingml/2006/main" noChangeAspect="1"/>
                   </wp:cNvGraphicFramePr>
@@ -21738,13 +20217,13 @@
                     <a:graphicData uri="http://schemas.openxmlformats.org/drawingml/2006/picture">
                       <pic:pic xmlns:pic="http://schemas.openxmlformats.org/drawingml/2006/picture">
                         <pic:nvPicPr>
-                          <pic:cNvPr id="0" name="Picture 253"/>
+                          <pic:cNvPr id="0" name="Picture 250"/>
                           <pic:cNvPicPr>
                             <a:picLocks noChangeAspect="1" noChangeArrowheads="1"/>
                           </pic:cNvPicPr>
                         </pic:nvPicPr>
                         <pic:blipFill>
-                          <a:blip r:embed="rId55">
+                          <a:blip r:embed="rId53">
                             <a:extLst>
                               <a:ext uri="{28A0092B-C50C-407E-A947-70E740481C1C}">
                                 <a14:useLocalDpi xmlns:a14="http://schemas.microsoft.com/office/drawing/2010/main" val="0"/>
@@ -21795,8 +20274,7 @@
           <w:sz w:val="26"/>
           <w:szCs w:val="26"/>
         </w:rPr>
-        <w:lastRenderedPageBreak/>
-        <w:t>Phương thức CapNhatVaiTro</w:t>
+        <w:t>Phương thức CapNhatTrangThai</w:t>
       </w:r>
     </w:p>
     <w:p>
@@ -21869,7 +20347,7 @@
               <w:rPr>
                 <w:b/>
               </w:rPr>
-              <w:t>SQP</w:t>
+              <w:t>ACDP</w:t>
             </w:r>
             <w:proofErr w:type="gramStart"/>
             <w:r>
@@ -21881,33 +20359,17 @@
             <w:proofErr w:type="gramEnd"/>
             <w:r>
               <w:rPr>
-                <w:b/>
-              </w:rPr>
-              <w:t>1.5.</w:t>
-            </w:r>
-            <w:r>
-              <w:rPr>
-                <w:b/>
-              </w:rPr>
-              <w:t>2</w:t>
-            </w:r>
-            <w:r>
-              <w:rPr>
-                <w:b/>
-              </w:rPr>
-              <w:t>.</w:t>
-            </w:r>
-            <w:r>
-              <w:rPr>
-                <w:b/>
-              </w:rPr>
-              <w:t>2</w:t>
-            </w:r>
-            <w:r>
-              <w:rPr>
-                <w:b/>
-              </w:rPr>
-              <w:t>]</w:t>
+                <w:sz w:val="28"/>
+                <w:szCs w:val="28"/>
+              </w:rPr>
+              <w:t xml:space="preserve"> 1.5.4</w:t>
+            </w:r>
+            <w:r>
+              <w:rPr>
+                <w:sz w:val="28"/>
+                <w:szCs w:val="28"/>
+              </w:rPr>
+              <w:t>.2]</w:t>
             </w:r>
           </w:p>
         </w:tc>
@@ -21934,6 +20396,7 @@
                 <w:sz w:val="26"/>
                 <w:szCs w:val="26"/>
               </w:rPr>
+              <w:lastRenderedPageBreak/>
               <w:t>Tham chiếu</w:t>
             </w:r>
           </w:p>
@@ -21944,54 +20407,6 @@
           </w:tcPr>
           <w:p>
             <w:pPr>
-              <w:pStyle w:val="MyTable1"/>
-              <w:spacing w:after="0"/>
-            </w:pPr>
-            <w:r>
-              <w:t>[</w:t>
-            </w:r>
-            <w:r>
-              <w:t>FRA] [UCCN] [1.5.1]</w:t>
-            </w:r>
-          </w:p>
-          <w:p>
-            <w:pPr>
-              <w:pStyle w:val="MyTable1"/>
-              <w:spacing w:before="0" w:after="0"/>
-            </w:pPr>
-            <w:r>
-              <w:t>[</w:t>
-            </w:r>
-            <w:r>
-              <w:t>FRA] [UCCN] [1.5.</w:t>
-            </w:r>
-            <w:r>
-              <w:t>2</w:t>
-            </w:r>
-            <w:r>
-              <w:t>]</w:t>
-            </w:r>
-          </w:p>
-          <w:p>
-            <w:pPr>
-              <w:pStyle w:val="MyTable1"/>
-              <w:spacing w:before="0" w:after="0"/>
-            </w:pPr>
-            <w:r>
-              <w:t>[</w:t>
-            </w:r>
-            <w:r>
-              <w:t>FRA] [UCCN] [1.5.</w:t>
-            </w:r>
-            <w:r>
-              <w:t>3</w:t>
-            </w:r>
-            <w:r>
-              <w:t>]</w:t>
-            </w:r>
-          </w:p>
-          <w:p>
-            <w:pPr>
               <w:pStyle w:val="MyTable"/>
               <w:rPr>
                 <w:b/>
@@ -22000,16 +20415,27 @@
               </w:rPr>
             </w:pPr>
             <w:r>
-              <w:t>[</w:t>
-            </w:r>
-            <w:r>
-              <w:t>FRA] [UCCN] [1.5.</w:t>
-            </w:r>
-            <w:r>
-              <w:t>4</w:t>
-            </w:r>
-            <w:r>
-              <w:t>]</w:t>
+              <w:rPr>
+                <w:sz w:val="28"/>
+                <w:szCs w:val="28"/>
+              </w:rPr>
+              <w:t>[FRA</w:t>
+            </w:r>
+            <w:proofErr w:type="gramStart"/>
+            <w:r>
+              <w:rPr>
+                <w:sz w:val="28"/>
+                <w:szCs w:val="28"/>
+              </w:rPr>
+              <w:t>][</w:t>
+            </w:r>
+            <w:proofErr w:type="gramEnd"/>
+            <w:r>
+              <w:rPr>
+                <w:sz w:val="28"/>
+                <w:szCs w:val="28"/>
+              </w:rPr>
+              <w:t xml:space="preserve"> UCCN][1.5.4.3]</w:t>
             </w:r>
           </w:p>
         </w:tc>
@@ -22057,7 +20483,7 @@
                 <w:sz w:val="26"/>
                 <w:szCs w:val="26"/>
               </w:rPr>
-              <w:t>CapVaiTro</w:t>
+              <w:t>CapNhatTrangThaiNV</w:t>
             </w:r>
           </w:p>
         </w:tc>
@@ -22105,7 +20531,7 @@
                 <w:sz w:val="26"/>
                 <w:szCs w:val="26"/>
               </w:rPr>
-              <w:t>Chức năng cập nhật lại vai trò của nhân viên</w:t>
+              <w:t>Chức năng cập nhật lại trạng thái nhân viên</w:t>
             </w:r>
           </w:p>
         </w:tc>
@@ -22153,7 +20579,7 @@
                 <w:sz w:val="26"/>
                 <w:szCs w:val="26"/>
               </w:rPr>
-              <w:t>maVT, tenVT, moTaVT</w:t>
+              <w:t>maTT, tent, moTaTT</w:t>
             </w:r>
           </w:p>
         </w:tc>
@@ -22228,7 +20654,6 @@
                 <w:sz w:val="26"/>
                 <w:szCs w:val="26"/>
               </w:rPr>
-              <w:lastRenderedPageBreak/>
               <w:t>Thuật toán</w:t>
             </w:r>
           </w:p>
@@ -22252,10 +20677,10 @@
                 <w:szCs w:val="26"/>
               </w:rPr>
               <w:drawing>
-                <wp:inline distT="0" distB="0" distL="0" distR="0" wp14:anchorId="34386D0A" wp14:editId="73BBDBB1">
-                  <wp:extent cx="4485005" cy="6542405"/>
+                <wp:inline distT="0" distB="0" distL="0" distR="0" wp14:anchorId="70F16854" wp14:editId="783C5B6B">
+                  <wp:extent cx="4517572" cy="5133975"/>
                   <wp:effectExtent l="0" t="0" r="0" b="0"/>
-                  <wp:docPr id="94" name="Picture 94"/>
+                  <wp:docPr id="93" name="Picture 93"/>
                   <wp:cNvGraphicFramePr>
                     <a:graphicFrameLocks xmlns:a="http://schemas.openxmlformats.org/drawingml/2006/main" noChangeAspect="1"/>
                   </wp:cNvGraphicFramePr>
@@ -22263,7 +20688,988 @@
                     <a:graphicData uri="http://schemas.openxmlformats.org/drawingml/2006/picture">
                       <pic:pic xmlns:pic="http://schemas.openxmlformats.org/drawingml/2006/picture">
                         <pic:nvPicPr>
-                          <pic:cNvPr id="0" name="Picture 254"/>
+                          <pic:cNvPr id="1" name=""/>
+                          <pic:cNvPicPr/>
+                        </pic:nvPicPr>
+                        <pic:blipFill>
+                          <a:blip r:embed="rId54"/>
+                          <a:stretch>
+                            <a:fillRect/>
+                          </a:stretch>
+                        </pic:blipFill>
+                        <pic:spPr>
+                          <a:xfrm>
+                            <a:off x="0" y="0"/>
+                            <a:ext cx="4521073" cy="5137954"/>
+                          </a:xfrm>
+                          <a:prstGeom prst="rect">
+                            <a:avLst/>
+                          </a:prstGeom>
+                        </pic:spPr>
+                      </pic:pic>
+                    </a:graphicData>
+                  </a:graphic>
+                </wp:inline>
+              </w:drawing>
+            </w:r>
+          </w:p>
+        </w:tc>
+      </w:tr>
+    </w:tbl>
+    <w:p>
+      <w:pPr>
+        <w:rPr>
+          <w:rFonts w:ascii="Times New Roman" w:hAnsi="Times New Roman" w:cs="Times New Roman"/>
+          <w:sz w:val="26"/>
+          <w:szCs w:val="26"/>
+        </w:rPr>
+      </w:pPr>
+    </w:p>
+    <w:p>
+      <w:pPr>
+        <w:pStyle w:val="Heading3"/>
+        <w:spacing w:before="200"/>
+        <w:rPr>
+          <w:rFonts w:ascii="Times New Roman" w:hAnsi="Times New Roman" w:cs="Times New Roman"/>
+          <w:sz w:val="26"/>
+          <w:szCs w:val="26"/>
+        </w:rPr>
+      </w:pPr>
+      <w:r>
+        <w:rPr>
+          <w:rFonts w:ascii="Times New Roman" w:hAnsi="Times New Roman" w:cs="Times New Roman"/>
+          <w:sz w:val="26"/>
+          <w:szCs w:val="26"/>
+        </w:rPr>
+        <w:lastRenderedPageBreak/>
+        <w:t>Phương thức XoaT</w:t>
+      </w:r>
+      <w:r>
+        <w:rPr>
+          <w:rFonts w:ascii="Times New Roman" w:hAnsi="Times New Roman" w:cs="Times New Roman"/>
+          <w:sz w:val="26"/>
+          <w:szCs w:val="26"/>
+        </w:rPr>
+        <w:t>rangThai</w:t>
+      </w:r>
+    </w:p>
+    <w:p>
+      <w:pPr>
+        <w:rPr>
+          <w:rFonts w:ascii="Times New Roman" w:hAnsi="Times New Roman" w:cs="Times New Roman"/>
+          <w:sz w:val="26"/>
+          <w:szCs w:val="26"/>
+        </w:rPr>
+      </w:pPr>
+    </w:p>
+    <w:tbl>
+      <w:tblPr>
+        <w:tblStyle w:val="TableGrid"/>
+        <w:tblW w:w="9450" w:type="dxa"/>
+        <w:tblInd w:w="-5" w:type="dxa"/>
+        <w:tblLayout w:type="fixed"/>
+        <w:tblLook w:val="04A0" w:firstRow="1" w:lastRow="0" w:firstColumn="1" w:lastColumn="0" w:noHBand="0" w:noVBand="1"/>
+      </w:tblPr>
+      <w:tblGrid>
+        <w:gridCol w:w="2160"/>
+        <w:gridCol w:w="7290"/>
+      </w:tblGrid>
+      <w:tr>
+        <w:trPr>
+          <w:trHeight w:val="689"/>
+        </w:trPr>
+        <w:tc>
+          <w:tcPr>
+            <w:tcW w:w="2160" w:type="dxa"/>
+            <w:shd w:val="clear" w:color="auto" w:fill="BFBFBF" w:themeFill="background1" w:themeFillShade="BF"/>
+          </w:tcPr>
+          <w:p>
+            <w:pPr>
+              <w:pStyle w:val="MyTable"/>
+              <w:rPr>
+                <w:sz w:val="26"/>
+                <w:szCs w:val="26"/>
+              </w:rPr>
+            </w:pPr>
+            <w:r>
+              <w:rPr>
+                <w:sz w:val="26"/>
+                <w:szCs w:val="26"/>
+              </w:rPr>
+              <w:t>Mã số</w:t>
+            </w:r>
+          </w:p>
+        </w:tc>
+        <w:tc>
+          <w:tcPr>
+            <w:tcW w:w="7290" w:type="dxa"/>
+          </w:tcPr>
+          <w:p>
+            <w:pPr>
+              <w:pStyle w:val="MyTable"/>
+              <w:rPr>
+                <w:b/>
+                <w:sz w:val="26"/>
+                <w:szCs w:val="26"/>
+              </w:rPr>
+            </w:pPr>
+            <w:r>
+              <w:rPr>
+                <w:b/>
+              </w:rPr>
+              <w:t>[</w:t>
+            </w:r>
+            <w:r>
+              <w:rPr>
+                <w:b/>
+              </w:rPr>
+              <w:t>ACDP</w:t>
+            </w:r>
+            <w:proofErr w:type="gramStart"/>
+            <w:r>
+              <w:rPr>
+                <w:b/>
+              </w:rPr>
+              <w:t>][</w:t>
+            </w:r>
+            <w:proofErr w:type="gramEnd"/>
+            <w:r>
+              <w:rPr>
+                <w:sz w:val="28"/>
+                <w:szCs w:val="28"/>
+              </w:rPr>
+              <w:t xml:space="preserve"> 1.5.4</w:t>
+            </w:r>
+            <w:r>
+              <w:rPr>
+                <w:sz w:val="28"/>
+                <w:szCs w:val="28"/>
+              </w:rPr>
+              <w:t>.3]</w:t>
+            </w:r>
+          </w:p>
+        </w:tc>
+      </w:tr>
+      <w:tr>
+        <w:trPr>
+          <w:trHeight w:val="689"/>
+        </w:trPr>
+        <w:tc>
+          <w:tcPr>
+            <w:tcW w:w="2160" w:type="dxa"/>
+            <w:shd w:val="clear" w:color="auto" w:fill="BFBFBF" w:themeFill="background1" w:themeFillShade="BF"/>
+          </w:tcPr>
+          <w:p>
+            <w:pPr>
+              <w:pStyle w:val="MyTable"/>
+              <w:rPr>
+                <w:sz w:val="26"/>
+                <w:szCs w:val="26"/>
+              </w:rPr>
+            </w:pPr>
+            <w:r>
+              <w:rPr>
+                <w:sz w:val="26"/>
+                <w:szCs w:val="26"/>
+              </w:rPr>
+              <w:t>Tham chiếu</w:t>
+            </w:r>
+          </w:p>
+        </w:tc>
+        <w:tc>
+          <w:tcPr>
+            <w:tcW w:w="7290" w:type="dxa"/>
+          </w:tcPr>
+          <w:p>
+            <w:pPr>
+              <w:pStyle w:val="MyTable"/>
+              <w:rPr>
+                <w:b/>
+                <w:sz w:val="26"/>
+                <w:szCs w:val="26"/>
+              </w:rPr>
+            </w:pPr>
+            <w:r>
+              <w:rPr>
+                <w:sz w:val="28"/>
+                <w:szCs w:val="28"/>
+              </w:rPr>
+              <w:t>[FRA</w:t>
+            </w:r>
+            <w:proofErr w:type="gramStart"/>
+            <w:r>
+              <w:rPr>
+                <w:sz w:val="28"/>
+                <w:szCs w:val="28"/>
+              </w:rPr>
+              <w:t>][</w:t>
+            </w:r>
+            <w:proofErr w:type="gramEnd"/>
+            <w:r>
+              <w:rPr>
+                <w:sz w:val="28"/>
+                <w:szCs w:val="28"/>
+              </w:rPr>
+              <w:t xml:space="preserve"> UCCN][1.5.4.3]</w:t>
+            </w:r>
+          </w:p>
+        </w:tc>
+      </w:tr>
+      <w:tr>
+        <w:trPr>
+          <w:trHeight w:val="989"/>
+        </w:trPr>
+        <w:tc>
+          <w:tcPr>
+            <w:tcW w:w="2160" w:type="dxa"/>
+            <w:shd w:val="clear" w:color="auto" w:fill="BFBFBF" w:themeFill="background1" w:themeFillShade="BF"/>
+          </w:tcPr>
+          <w:p>
+            <w:pPr>
+              <w:pStyle w:val="MyTable"/>
+              <w:rPr>
+                <w:sz w:val="26"/>
+                <w:szCs w:val="26"/>
+              </w:rPr>
+            </w:pPr>
+            <w:r>
+              <w:rPr>
+                <w:sz w:val="26"/>
+                <w:szCs w:val="26"/>
+              </w:rPr>
+              <w:t>Tên phương thức</w:t>
+            </w:r>
+          </w:p>
+        </w:tc>
+        <w:tc>
+          <w:tcPr>
+            <w:tcW w:w="7290" w:type="dxa"/>
+          </w:tcPr>
+          <w:p>
+            <w:pPr>
+              <w:pStyle w:val="MyTable"/>
+              <w:rPr>
+                <w:sz w:val="26"/>
+                <w:szCs w:val="26"/>
+              </w:rPr>
+            </w:pPr>
+            <w:r>
+              <w:rPr>
+                <w:sz w:val="26"/>
+                <w:szCs w:val="26"/>
+              </w:rPr>
+              <w:t>XoaTrangThai</w:t>
+            </w:r>
+          </w:p>
+        </w:tc>
+      </w:tr>
+      <w:tr>
+        <w:trPr>
+          <w:trHeight w:val="989"/>
+        </w:trPr>
+        <w:tc>
+          <w:tcPr>
+            <w:tcW w:w="2160" w:type="dxa"/>
+            <w:shd w:val="clear" w:color="auto" w:fill="BFBFBF" w:themeFill="background1" w:themeFillShade="BF"/>
+          </w:tcPr>
+          <w:p>
+            <w:pPr>
+              <w:pStyle w:val="MyTable"/>
+              <w:rPr>
+                <w:sz w:val="26"/>
+                <w:szCs w:val="26"/>
+              </w:rPr>
+            </w:pPr>
+            <w:r>
+              <w:rPr>
+                <w:sz w:val="26"/>
+                <w:szCs w:val="26"/>
+              </w:rPr>
+              <w:t>Mô tả</w:t>
+            </w:r>
+          </w:p>
+        </w:tc>
+        <w:tc>
+          <w:tcPr>
+            <w:tcW w:w="7290" w:type="dxa"/>
+          </w:tcPr>
+          <w:p>
+            <w:pPr>
+              <w:pStyle w:val="MyTable"/>
+              <w:rPr>
+                <w:sz w:val="26"/>
+                <w:szCs w:val="26"/>
+              </w:rPr>
+            </w:pPr>
+            <w:r>
+              <w:rPr>
+                <w:sz w:val="26"/>
+                <w:szCs w:val="26"/>
+              </w:rPr>
+              <w:t>Chức năng xóa trạng thái</w:t>
+            </w:r>
+          </w:p>
+        </w:tc>
+      </w:tr>
+      <w:tr>
+        <w:trPr>
+          <w:trHeight w:val="689"/>
+        </w:trPr>
+        <w:tc>
+          <w:tcPr>
+            <w:tcW w:w="2160" w:type="dxa"/>
+            <w:shd w:val="clear" w:color="auto" w:fill="BFBFBF" w:themeFill="background1" w:themeFillShade="BF"/>
+          </w:tcPr>
+          <w:p>
+            <w:pPr>
+              <w:pStyle w:val="MyTable"/>
+              <w:rPr>
+                <w:sz w:val="26"/>
+                <w:szCs w:val="26"/>
+              </w:rPr>
+            </w:pPr>
+            <w:r>
+              <w:rPr>
+                <w:sz w:val="26"/>
+                <w:szCs w:val="26"/>
+              </w:rPr>
+              <w:t>Tham số</w:t>
+            </w:r>
+          </w:p>
+        </w:tc>
+        <w:tc>
+          <w:tcPr>
+            <w:tcW w:w="7290" w:type="dxa"/>
+          </w:tcPr>
+          <w:p>
+            <w:pPr>
+              <w:pStyle w:val="MyTable"/>
+              <w:rPr>
+                <w:sz w:val="26"/>
+                <w:szCs w:val="26"/>
+              </w:rPr>
+            </w:pPr>
+            <w:r>
+              <w:rPr>
+                <w:sz w:val="26"/>
+                <w:szCs w:val="26"/>
+              </w:rPr>
+              <w:t>maTT</w:t>
+            </w:r>
+          </w:p>
+        </w:tc>
+      </w:tr>
+      <w:tr>
+        <w:trPr>
+          <w:trHeight w:val="689"/>
+        </w:trPr>
+        <w:tc>
+          <w:tcPr>
+            <w:tcW w:w="2160" w:type="dxa"/>
+            <w:shd w:val="clear" w:color="auto" w:fill="BFBFBF" w:themeFill="background1" w:themeFillShade="BF"/>
+          </w:tcPr>
+          <w:p>
+            <w:pPr>
+              <w:pStyle w:val="MyTable"/>
+              <w:rPr>
+                <w:sz w:val="26"/>
+                <w:szCs w:val="26"/>
+              </w:rPr>
+            </w:pPr>
+            <w:r>
+              <w:rPr>
+                <w:sz w:val="26"/>
+                <w:szCs w:val="26"/>
+              </w:rPr>
+              <w:t>Giá trị trả về</w:t>
+            </w:r>
+          </w:p>
+        </w:tc>
+        <w:tc>
+          <w:tcPr>
+            <w:tcW w:w="7290" w:type="dxa"/>
+          </w:tcPr>
+          <w:p>
+            <w:pPr>
+              <w:pStyle w:val="MyTable"/>
+              <w:rPr>
+                <w:sz w:val="26"/>
+                <w:szCs w:val="26"/>
+              </w:rPr>
+            </w:pPr>
+            <w:r>
+              <w:rPr>
+                <w:sz w:val="26"/>
+                <w:szCs w:val="26"/>
+              </w:rPr>
+              <w:t>int</w:t>
+            </w:r>
+          </w:p>
+        </w:tc>
+      </w:tr>
+      <w:tr>
+        <w:trPr>
+          <w:trHeight w:val="2017"/>
+        </w:trPr>
+        <w:tc>
+          <w:tcPr>
+            <w:tcW w:w="2160" w:type="dxa"/>
+            <w:shd w:val="clear" w:color="auto" w:fill="BFBFBF" w:themeFill="background1" w:themeFillShade="BF"/>
+          </w:tcPr>
+          <w:p>
+            <w:pPr>
+              <w:pStyle w:val="MyTable"/>
+              <w:rPr>
+                <w:sz w:val="26"/>
+                <w:szCs w:val="26"/>
+              </w:rPr>
+            </w:pPr>
+            <w:r>
+              <w:rPr>
+                <w:sz w:val="26"/>
+                <w:szCs w:val="26"/>
+              </w:rPr>
+              <w:lastRenderedPageBreak/>
+              <w:t>Thuật toán</w:t>
+            </w:r>
+          </w:p>
+        </w:tc>
+        <w:tc>
+          <w:tcPr>
+            <w:tcW w:w="7290" w:type="dxa"/>
+          </w:tcPr>
+          <w:p>
+            <w:pPr>
+              <w:pStyle w:val="MyTable"/>
+              <w:rPr>
+                <w:sz w:val="26"/>
+                <w:szCs w:val="26"/>
+              </w:rPr>
+            </w:pPr>
+            <w:r>
+              <w:rPr>
+                <w:noProof/>
+                <w:sz w:val="26"/>
+                <w:szCs w:val="26"/>
+              </w:rPr>
+              <w:drawing>
+                <wp:inline distT="0" distB="0" distL="0" distR="0" wp14:anchorId="3E8C1048" wp14:editId="1E59701A">
+                  <wp:extent cx="4484915" cy="5010150"/>
+                  <wp:effectExtent l="0" t="0" r="0" b="0"/>
+                  <wp:docPr id="1" name="Picture 1"/>
+                  <wp:cNvGraphicFramePr>
+                    <a:graphicFrameLocks xmlns:a="http://schemas.openxmlformats.org/drawingml/2006/main" noChangeAspect="1"/>
+                  </wp:cNvGraphicFramePr>
+                  <a:graphic xmlns:a="http://schemas.openxmlformats.org/drawingml/2006/main">
+                    <a:graphicData uri="http://schemas.openxmlformats.org/drawingml/2006/picture">
+                      <pic:pic xmlns:pic="http://schemas.openxmlformats.org/drawingml/2006/picture">
+                        <pic:nvPicPr>
+                          <pic:cNvPr id="1" name=""/>
+                          <pic:cNvPicPr/>
+                        </pic:nvPicPr>
+                        <pic:blipFill>
+                          <a:blip r:embed="rId55"/>
+                          <a:stretch>
+                            <a:fillRect/>
+                          </a:stretch>
+                        </pic:blipFill>
+                        <pic:spPr>
+                          <a:xfrm>
+                            <a:off x="0" y="0"/>
+                            <a:ext cx="4486759" cy="5012210"/>
+                          </a:xfrm>
+                          <a:prstGeom prst="rect">
+                            <a:avLst/>
+                          </a:prstGeom>
+                        </pic:spPr>
+                      </pic:pic>
+                    </a:graphicData>
+                  </a:graphic>
+                </wp:inline>
+              </w:drawing>
+            </w:r>
+          </w:p>
+        </w:tc>
+      </w:tr>
+    </w:tbl>
+    <w:p>
+      <w:pPr>
+        <w:pStyle w:val="Heading2"/>
+        <w:spacing w:before="200"/>
+        <w:rPr>
+          <w:rFonts w:ascii="Times New Roman" w:hAnsi="Times New Roman" w:cs="Times New Roman"/>
+        </w:rPr>
+      </w:pPr>
+      <w:r>
+        <w:rPr>
+          <w:rFonts w:ascii="Times New Roman" w:hAnsi="Times New Roman" w:cs="Times New Roman"/>
+        </w:rPr>
+        <w:t>Lớp VaiTroVipService</w:t>
+      </w:r>
+    </w:p>
+    <w:p>
+      <w:pPr>
+        <w:pStyle w:val="Heading3"/>
+        <w:spacing w:before="200"/>
+        <w:rPr>
+          <w:rFonts w:ascii="Times New Roman" w:hAnsi="Times New Roman" w:cs="Times New Roman"/>
+          <w:sz w:val="26"/>
+          <w:szCs w:val="26"/>
+        </w:rPr>
+      </w:pPr>
+      <w:r>
+        <w:rPr>
+          <w:rFonts w:ascii="Times New Roman" w:hAnsi="Times New Roman" w:cs="Times New Roman"/>
+          <w:sz w:val="26"/>
+          <w:szCs w:val="26"/>
+        </w:rPr>
+        <w:t>Phương thức ThemVaiTro</w:t>
+      </w:r>
+    </w:p>
+    <w:tbl>
+      <w:tblPr>
+        <w:tblStyle w:val="TableGrid"/>
+        <w:tblW w:w="9450" w:type="dxa"/>
+        <w:tblInd w:w="-5" w:type="dxa"/>
+        <w:tblLayout w:type="fixed"/>
+        <w:tblLook w:val="04A0" w:firstRow="1" w:lastRow="0" w:firstColumn="1" w:lastColumn="0" w:noHBand="0" w:noVBand="1"/>
+      </w:tblPr>
+      <w:tblGrid>
+        <w:gridCol w:w="2160"/>
+        <w:gridCol w:w="7290"/>
+      </w:tblGrid>
+      <w:tr>
+        <w:trPr>
+          <w:trHeight w:val="689"/>
+        </w:trPr>
+        <w:tc>
+          <w:tcPr>
+            <w:tcW w:w="2160" w:type="dxa"/>
+            <w:shd w:val="clear" w:color="auto" w:fill="BFBFBF" w:themeFill="background1" w:themeFillShade="BF"/>
+          </w:tcPr>
+          <w:p>
+            <w:pPr>
+              <w:pStyle w:val="MyTable"/>
+              <w:rPr>
+                <w:sz w:val="26"/>
+                <w:szCs w:val="26"/>
+              </w:rPr>
+            </w:pPr>
+            <w:r>
+              <w:rPr>
+                <w:sz w:val="26"/>
+                <w:szCs w:val="26"/>
+              </w:rPr>
+              <w:t>Mã số</w:t>
+            </w:r>
+          </w:p>
+        </w:tc>
+        <w:tc>
+          <w:tcPr>
+            <w:tcW w:w="7290" w:type="dxa"/>
+          </w:tcPr>
+          <w:p>
+            <w:pPr>
+              <w:pStyle w:val="MyTable"/>
+              <w:rPr>
+                <w:b/>
+                <w:sz w:val="26"/>
+                <w:szCs w:val="26"/>
+              </w:rPr>
+            </w:pPr>
+            <w:r>
+              <w:rPr>
+                <w:b/>
+              </w:rPr>
+              <w:t>[</w:t>
+            </w:r>
+            <w:r>
+              <w:rPr>
+                <w:b/>
+              </w:rPr>
+              <w:t>ACDP</w:t>
+            </w:r>
+            <w:proofErr w:type="gramStart"/>
+            <w:r>
+              <w:rPr>
+                <w:b/>
+              </w:rPr>
+              <w:t>][</w:t>
+            </w:r>
+            <w:proofErr w:type="gramEnd"/>
+            <w:r>
+              <w:rPr>
+                <w:b/>
+              </w:rPr>
+              <w:t>1.5.</w:t>
+            </w:r>
+            <w:r>
+              <w:rPr>
+                <w:b/>
+              </w:rPr>
+              <w:t>2</w:t>
+            </w:r>
+            <w:r>
+              <w:rPr>
+                <w:b/>
+              </w:rPr>
+              <w:t>.1]</w:t>
+            </w:r>
+          </w:p>
+        </w:tc>
+      </w:tr>
+      <w:tr>
+        <w:trPr>
+          <w:trHeight w:val="689"/>
+        </w:trPr>
+        <w:tc>
+          <w:tcPr>
+            <w:tcW w:w="2160" w:type="dxa"/>
+            <w:shd w:val="clear" w:color="auto" w:fill="BFBFBF" w:themeFill="background1" w:themeFillShade="BF"/>
+          </w:tcPr>
+          <w:p>
+            <w:pPr>
+              <w:pStyle w:val="MyTable"/>
+              <w:rPr>
+                <w:sz w:val="26"/>
+                <w:szCs w:val="26"/>
+              </w:rPr>
+            </w:pPr>
+            <w:r>
+              <w:rPr>
+                <w:sz w:val="26"/>
+                <w:szCs w:val="26"/>
+              </w:rPr>
+              <w:t>Tham chiếu</w:t>
+            </w:r>
+          </w:p>
+        </w:tc>
+        <w:tc>
+          <w:tcPr>
+            <w:tcW w:w="7290" w:type="dxa"/>
+          </w:tcPr>
+          <w:p>
+            <w:pPr>
+              <w:pStyle w:val="MyTable1"/>
+              <w:spacing w:after="0"/>
+            </w:pPr>
+            <w:r>
+              <w:t>[</w:t>
+            </w:r>
+            <w:r>
+              <w:t>FRA] [UCCN] [1.5.1]</w:t>
+            </w:r>
+          </w:p>
+          <w:p>
+            <w:pPr>
+              <w:pStyle w:val="MyTable1"/>
+              <w:spacing w:before="0" w:after="0"/>
+            </w:pPr>
+            <w:r>
+              <w:t>[</w:t>
+            </w:r>
+            <w:r>
+              <w:t>FRA] [UCCN] [1.5.</w:t>
+            </w:r>
+            <w:r>
+              <w:t>2</w:t>
+            </w:r>
+            <w:r>
+              <w:t>]</w:t>
+            </w:r>
+          </w:p>
+          <w:p>
+            <w:pPr>
+              <w:pStyle w:val="MyTable1"/>
+              <w:spacing w:before="0" w:after="0"/>
+            </w:pPr>
+            <w:r>
+              <w:t>[</w:t>
+            </w:r>
+            <w:r>
+              <w:t>FRA] [UCCN] [1.5.</w:t>
+            </w:r>
+            <w:r>
+              <w:t>3</w:t>
+            </w:r>
+            <w:r>
+              <w:t>]</w:t>
+            </w:r>
+          </w:p>
+          <w:p>
+            <w:pPr>
+              <w:pStyle w:val="MyTable"/>
+              <w:rPr>
+                <w:b/>
+                <w:sz w:val="26"/>
+                <w:szCs w:val="26"/>
+              </w:rPr>
+            </w:pPr>
+            <w:r>
+              <w:t>[</w:t>
+            </w:r>
+            <w:r>
+              <w:t>FRA] [UCCN] [1.5.</w:t>
+            </w:r>
+            <w:r>
+              <w:t>4</w:t>
+            </w:r>
+            <w:r>
+              <w:t>]</w:t>
+            </w:r>
+          </w:p>
+        </w:tc>
+      </w:tr>
+      <w:tr>
+        <w:trPr>
+          <w:trHeight w:val="989"/>
+        </w:trPr>
+        <w:tc>
+          <w:tcPr>
+            <w:tcW w:w="2160" w:type="dxa"/>
+            <w:shd w:val="clear" w:color="auto" w:fill="BFBFBF" w:themeFill="background1" w:themeFillShade="BF"/>
+          </w:tcPr>
+          <w:p>
+            <w:pPr>
+              <w:pStyle w:val="MyTable"/>
+              <w:rPr>
+                <w:sz w:val="26"/>
+                <w:szCs w:val="26"/>
+              </w:rPr>
+            </w:pPr>
+            <w:r>
+              <w:rPr>
+                <w:sz w:val="26"/>
+                <w:szCs w:val="26"/>
+              </w:rPr>
+              <w:t>Tên phương thức</w:t>
+            </w:r>
+          </w:p>
+        </w:tc>
+        <w:tc>
+          <w:tcPr>
+            <w:tcW w:w="7290" w:type="dxa"/>
+          </w:tcPr>
+          <w:p>
+            <w:pPr>
+              <w:pStyle w:val="MyTable"/>
+              <w:rPr>
+                <w:sz w:val="26"/>
+                <w:szCs w:val="26"/>
+              </w:rPr>
+            </w:pPr>
+            <w:r>
+              <w:rPr>
+                <w:sz w:val="26"/>
+                <w:szCs w:val="26"/>
+              </w:rPr>
+              <w:t>ThemVaiTro</w:t>
+            </w:r>
+          </w:p>
+        </w:tc>
+      </w:tr>
+      <w:tr>
+        <w:trPr>
+          <w:trHeight w:val="989"/>
+        </w:trPr>
+        <w:tc>
+          <w:tcPr>
+            <w:tcW w:w="2160" w:type="dxa"/>
+            <w:shd w:val="clear" w:color="auto" w:fill="BFBFBF" w:themeFill="background1" w:themeFillShade="BF"/>
+          </w:tcPr>
+          <w:p>
+            <w:pPr>
+              <w:pStyle w:val="MyTable"/>
+              <w:rPr>
+                <w:sz w:val="26"/>
+                <w:szCs w:val="26"/>
+              </w:rPr>
+            </w:pPr>
+            <w:r>
+              <w:rPr>
+                <w:sz w:val="26"/>
+                <w:szCs w:val="26"/>
+              </w:rPr>
+              <w:lastRenderedPageBreak/>
+              <w:t>Mô tả</w:t>
+            </w:r>
+          </w:p>
+        </w:tc>
+        <w:tc>
+          <w:tcPr>
+            <w:tcW w:w="7290" w:type="dxa"/>
+          </w:tcPr>
+          <w:p>
+            <w:pPr>
+              <w:pStyle w:val="MyTable"/>
+              <w:rPr>
+                <w:sz w:val="26"/>
+                <w:szCs w:val="26"/>
+              </w:rPr>
+            </w:pPr>
+            <w:r>
+              <w:rPr>
+                <w:sz w:val="26"/>
+                <w:szCs w:val="26"/>
+              </w:rPr>
+              <w:t>Chức năng thêm vai trò mới</w:t>
+            </w:r>
+          </w:p>
+        </w:tc>
+      </w:tr>
+      <w:tr>
+        <w:trPr>
+          <w:trHeight w:val="689"/>
+        </w:trPr>
+        <w:tc>
+          <w:tcPr>
+            <w:tcW w:w="2160" w:type="dxa"/>
+            <w:shd w:val="clear" w:color="auto" w:fill="BFBFBF" w:themeFill="background1" w:themeFillShade="BF"/>
+          </w:tcPr>
+          <w:p>
+            <w:pPr>
+              <w:pStyle w:val="MyTable"/>
+              <w:rPr>
+                <w:sz w:val="26"/>
+                <w:szCs w:val="26"/>
+              </w:rPr>
+            </w:pPr>
+            <w:r>
+              <w:rPr>
+                <w:sz w:val="26"/>
+                <w:szCs w:val="26"/>
+              </w:rPr>
+              <w:t>Tham số</w:t>
+            </w:r>
+          </w:p>
+        </w:tc>
+        <w:tc>
+          <w:tcPr>
+            <w:tcW w:w="7290" w:type="dxa"/>
+          </w:tcPr>
+          <w:p>
+            <w:pPr>
+              <w:pStyle w:val="MyTable"/>
+              <w:rPr>
+                <w:sz w:val="26"/>
+                <w:szCs w:val="26"/>
+              </w:rPr>
+            </w:pPr>
+            <w:r>
+              <w:rPr>
+                <w:sz w:val="26"/>
+                <w:szCs w:val="26"/>
+              </w:rPr>
+              <w:t>VaiTro</w:t>
+            </w:r>
+          </w:p>
+        </w:tc>
+      </w:tr>
+      <w:tr>
+        <w:trPr>
+          <w:trHeight w:val="689"/>
+        </w:trPr>
+        <w:tc>
+          <w:tcPr>
+            <w:tcW w:w="2160" w:type="dxa"/>
+            <w:shd w:val="clear" w:color="auto" w:fill="BFBFBF" w:themeFill="background1" w:themeFillShade="BF"/>
+          </w:tcPr>
+          <w:p>
+            <w:pPr>
+              <w:pStyle w:val="MyTable"/>
+              <w:rPr>
+                <w:sz w:val="26"/>
+                <w:szCs w:val="26"/>
+              </w:rPr>
+            </w:pPr>
+            <w:r>
+              <w:rPr>
+                <w:sz w:val="26"/>
+                <w:szCs w:val="26"/>
+              </w:rPr>
+              <w:t>Giá trị trả về</w:t>
+            </w:r>
+          </w:p>
+        </w:tc>
+        <w:tc>
+          <w:tcPr>
+            <w:tcW w:w="7290" w:type="dxa"/>
+          </w:tcPr>
+          <w:p>
+            <w:pPr>
+              <w:pStyle w:val="MyTable"/>
+              <w:rPr>
+                <w:sz w:val="26"/>
+                <w:szCs w:val="26"/>
+              </w:rPr>
+            </w:pPr>
+            <w:r>
+              <w:rPr>
+                <w:sz w:val="26"/>
+                <w:szCs w:val="26"/>
+              </w:rPr>
+              <w:t>int</w:t>
+            </w:r>
+          </w:p>
+        </w:tc>
+      </w:tr>
+      <w:tr>
+        <w:trPr>
+          <w:trHeight w:val="2017"/>
+        </w:trPr>
+        <w:tc>
+          <w:tcPr>
+            <w:tcW w:w="2160" w:type="dxa"/>
+            <w:shd w:val="clear" w:color="auto" w:fill="BFBFBF" w:themeFill="background1" w:themeFillShade="BF"/>
+          </w:tcPr>
+          <w:p>
+            <w:pPr>
+              <w:pStyle w:val="MyTable"/>
+              <w:rPr>
+                <w:sz w:val="26"/>
+                <w:szCs w:val="26"/>
+              </w:rPr>
+            </w:pPr>
+            <w:r>
+              <w:rPr>
+                <w:sz w:val="26"/>
+                <w:szCs w:val="26"/>
+              </w:rPr>
+              <w:t>Thuật toán</w:t>
+            </w:r>
+          </w:p>
+        </w:tc>
+        <w:tc>
+          <w:tcPr>
+            <w:tcW w:w="7290" w:type="dxa"/>
+          </w:tcPr>
+          <w:p>
+            <w:pPr>
+              <w:pStyle w:val="MyTable"/>
+              <w:rPr>
+                <w:sz w:val="26"/>
+                <w:szCs w:val="26"/>
+              </w:rPr>
+            </w:pPr>
+            <w:r>
+              <w:rPr>
+                <w:noProof/>
+                <w:sz w:val="26"/>
+                <w:szCs w:val="26"/>
+              </w:rPr>
+              <w:drawing>
+                <wp:inline distT="0" distB="0" distL="0" distR="0" wp14:anchorId="682E5608" wp14:editId="54A760C6">
+                  <wp:extent cx="4486275" cy="6543675"/>
+                  <wp:effectExtent l="0" t="0" r="9525" b="9525"/>
+                  <wp:docPr id="92" name="Picture 92"/>
+                  <wp:cNvGraphicFramePr>
+                    <a:graphicFrameLocks xmlns:a="http://schemas.openxmlformats.org/drawingml/2006/main" noChangeAspect="1"/>
+                  </wp:cNvGraphicFramePr>
+                  <a:graphic xmlns:a="http://schemas.openxmlformats.org/drawingml/2006/main">
+                    <a:graphicData uri="http://schemas.openxmlformats.org/drawingml/2006/picture">
+                      <pic:pic xmlns:pic="http://schemas.openxmlformats.org/drawingml/2006/picture">
+                        <pic:nvPicPr>
+                          <pic:cNvPr id="0" name="Picture 253"/>
                           <pic:cNvPicPr>
                             <a:picLocks noChangeAspect="1" noChangeArrowheads="1"/>
                           </pic:cNvPicPr>
@@ -22284,7 +21690,7 @@
                         <pic:spPr bwMode="auto">
                           <a:xfrm>
                             <a:off x="0" y="0"/>
-                            <a:ext cx="4485005" cy="6542405"/>
+                            <a:ext cx="4486275" cy="6543675"/>
                           </a:xfrm>
                           <a:prstGeom prst="rect">
                             <a:avLst/>
@@ -22306,30 +21712,22 @@
     </w:tbl>
     <w:p>
       <w:pPr>
+        <w:pStyle w:val="Heading3"/>
+        <w:spacing w:before="200"/>
         <w:rPr>
           <w:rFonts w:ascii="Times New Roman" w:hAnsi="Times New Roman" w:cs="Times New Roman"/>
           <w:sz w:val="26"/>
           <w:szCs w:val="26"/>
         </w:rPr>
       </w:pPr>
-    </w:p>
-    <w:p>
-      <w:pPr>
-        <w:pStyle w:val="Heading3"/>
-        <w:spacing w:before="200"/>
+      <w:r>
         <w:rPr>
           <w:rFonts w:ascii="Times New Roman" w:hAnsi="Times New Roman" w:cs="Times New Roman"/>
           <w:sz w:val="26"/>
           <w:szCs w:val="26"/>
         </w:rPr>
-      </w:pPr>
-      <w:r>
-        <w:rPr>
-          <w:rFonts w:ascii="Times New Roman" w:hAnsi="Times New Roman" w:cs="Times New Roman"/>
-          <w:sz w:val="26"/>
-          <w:szCs w:val="26"/>
-        </w:rPr>
-        <w:t>Phương thức XoaVaiTro</w:t>
+        <w:lastRenderedPageBreak/>
+        <w:t>Phương thức CapNhatVaiTro</w:t>
       </w:r>
     </w:p>
     <w:p>
@@ -22402,7 +21800,7 @@
               <w:rPr>
                 <w:b/>
               </w:rPr>
-              <w:t>ACDP</w:t>
+              <w:t>SQP</w:t>
             </w:r>
             <w:proofErr w:type="gramStart"/>
             <w:r>
@@ -22428,19 +21826,7 @@
               <w:rPr>
                 <w:b/>
               </w:rPr>
-              <w:t>.</w:t>
-            </w:r>
-            <w:r>
-              <w:rPr>
-                <w:b/>
-              </w:rPr>
-              <w:t>3</w:t>
-            </w:r>
-            <w:r>
-              <w:rPr>
-                <w:b/>
-              </w:rPr>
-              <w:t>]</w:t>
+              <w:t>.2]</w:t>
             </w:r>
           </w:p>
         </w:tc>
@@ -22467,7 +21853,6 @@
                 <w:sz w:val="26"/>
                 <w:szCs w:val="26"/>
               </w:rPr>
-              <w:lastRenderedPageBreak/>
               <w:t>Tham chiếu</w:t>
             </w:r>
           </w:p>
@@ -22591,7 +21976,7 @@
                 <w:sz w:val="26"/>
                 <w:szCs w:val="26"/>
               </w:rPr>
-              <w:t>XoaVaiTro</w:t>
+              <w:t>CapVaiTro</w:t>
             </w:r>
           </w:p>
         </w:tc>
@@ -22639,7 +22024,7 @@
                 <w:sz w:val="26"/>
                 <w:szCs w:val="26"/>
               </w:rPr>
-              <w:t>Chức năng xóa vai trò của nhân viên</w:t>
+              <w:t>Chức năng cập nhật lại vai trò của nhân viên</w:t>
             </w:r>
           </w:p>
         </w:tc>
@@ -22687,7 +22072,7 @@
                 <w:sz w:val="26"/>
                 <w:szCs w:val="26"/>
               </w:rPr>
-              <w:t>maVT</w:t>
+              <w:t>maVT, tenVT, moTaVT</w:t>
             </w:r>
           </w:p>
         </w:tc>
@@ -22786,10 +22171,10 @@
                 <w:szCs w:val="26"/>
               </w:rPr>
               <w:drawing>
-                <wp:inline distT="0" distB="0" distL="0" distR="0" wp14:anchorId="08E804F3" wp14:editId="48128444">
+                <wp:inline distT="0" distB="0" distL="0" distR="0" wp14:anchorId="34386D0A" wp14:editId="73BBDBB1">
                   <wp:extent cx="4485005" cy="6542405"/>
                   <wp:effectExtent l="0" t="0" r="0" b="0"/>
-                  <wp:docPr id="95" name="Picture 95"/>
+                  <wp:docPr id="94" name="Picture 94"/>
                   <wp:cNvGraphicFramePr>
                     <a:graphicFrameLocks xmlns:a="http://schemas.openxmlformats.org/drawingml/2006/main" noChangeAspect="1"/>
                   </wp:cNvGraphicFramePr>
@@ -22797,7 +22182,7 @@
                     <a:graphicData uri="http://schemas.openxmlformats.org/drawingml/2006/picture">
                       <pic:pic xmlns:pic="http://schemas.openxmlformats.org/drawingml/2006/picture">
                         <pic:nvPicPr>
-                          <pic:cNvPr id="0" name="Picture 255"/>
+                          <pic:cNvPr id="0" name="Picture 254"/>
                           <pic:cNvPicPr>
                             <a:picLocks noChangeAspect="1" noChangeArrowheads="1"/>
                           </pic:cNvPicPr>
@@ -22849,45 +22234,31 @@
     </w:p>
     <w:p>
       <w:pPr>
-        <w:pStyle w:val="Heading2"/>
+        <w:pStyle w:val="Heading3"/>
         <w:spacing w:before="200"/>
         <w:rPr>
           <w:rFonts w:ascii="Times New Roman" w:hAnsi="Times New Roman" w:cs="Times New Roman"/>
+          <w:sz w:val="26"/>
+          <w:szCs w:val="26"/>
         </w:rPr>
       </w:pPr>
       <w:r>
         <w:rPr>
           <w:rFonts w:ascii="Times New Roman" w:hAnsi="Times New Roman" w:cs="Times New Roman"/>
-        </w:rPr>
-        <w:t>Lớp PhongBanVipService</w:t>
+          <w:sz w:val="26"/>
+          <w:szCs w:val="26"/>
+        </w:rPr>
+        <w:t>Phương thức XoaVaiTro</w:t>
       </w:r>
     </w:p>
     <w:p>
       <w:pPr>
-        <w:pStyle w:val="Heading3"/>
-        <w:spacing w:before="200"/>
         <w:rPr>
           <w:rFonts w:ascii="Times New Roman" w:hAnsi="Times New Roman" w:cs="Times New Roman"/>
           <w:sz w:val="26"/>
           <w:szCs w:val="26"/>
         </w:rPr>
       </w:pPr>
-      <w:r>
-        <w:rPr>
-          <w:rFonts w:ascii="Times New Roman" w:hAnsi="Times New Roman" w:cs="Times New Roman"/>
-          <w:sz w:val="26"/>
-          <w:szCs w:val="26"/>
-        </w:rPr>
-        <w:t>Phương thức Them</w:t>
-      </w:r>
-      <w:r>
-        <w:rPr>
-          <w:rFonts w:ascii="Times New Roman" w:hAnsi="Times New Roman" w:cs="Times New Roman"/>
-          <w:sz w:val="26"/>
-          <w:szCs w:val="26"/>
-        </w:rPr>
-        <w:t>PhongBan</w:t>
-      </w:r>
     </w:p>
     <w:tbl>
       <w:tblPr>
@@ -22970,25 +22341,13 @@
               <w:rPr>
                 <w:b/>
               </w:rPr>
-              <w:t>1</w:t>
+              <w:t>2</w:t>
             </w:r>
             <w:r>
               <w:rPr>
                 <w:b/>
               </w:rPr>
-              <w:t>.</w:t>
-            </w:r>
-            <w:r>
-              <w:rPr>
-                <w:b/>
-              </w:rPr>
-              <w:t>1</w:t>
-            </w:r>
-            <w:r>
-              <w:rPr>
-                <w:b/>
-              </w:rPr>
-              <w:t>]</w:t>
+              <w:t>.3]</w:t>
             </w:r>
           </w:p>
         </w:tc>
@@ -23139,7 +22498,7 @@
                 <w:sz w:val="26"/>
                 <w:szCs w:val="26"/>
               </w:rPr>
-              <w:t>ThemPhongBan</w:t>
+              <w:t>XoaVaiTro</w:t>
             </w:r>
           </w:p>
         </w:tc>
@@ -23187,7 +22546,7 @@
                 <w:sz w:val="26"/>
                 <w:szCs w:val="26"/>
               </w:rPr>
-              <w:t>Chức năng thêm phòng ban mới</w:t>
+              <w:t>Chức năng xóa vai trò của nhân viên</w:t>
             </w:r>
           </w:p>
         </w:tc>
@@ -23235,7 +22594,7 @@
                 <w:sz w:val="26"/>
                 <w:szCs w:val="26"/>
               </w:rPr>
-              <w:t>PhongBan</w:t>
+              <w:t>maVT</w:t>
             </w:r>
           </w:p>
         </w:tc>
@@ -23310,6 +22669,7 @@
                 <w:sz w:val="26"/>
                 <w:szCs w:val="26"/>
               </w:rPr>
+              <w:lastRenderedPageBreak/>
               <w:t>Thuật toán</w:t>
             </w:r>
           </w:p>
@@ -23322,32 +22682,21 @@
             <w:pPr>
               <w:pStyle w:val="MyTable"/>
               <w:rPr>
+                <w:sz w:val="26"/>
+                <w:szCs w:val="26"/>
+              </w:rPr>
+            </w:pPr>
+            <w:r>
+              <w:rPr>
                 <w:noProof/>
                 <w:sz w:val="26"/>
                 <w:szCs w:val="26"/>
               </w:rPr>
-            </w:pPr>
-          </w:p>
-          <w:p>
-            <w:pPr>
-              <w:pStyle w:val="MyTable"/>
-              <w:rPr>
-                <w:sz w:val="26"/>
-                <w:szCs w:val="26"/>
-              </w:rPr>
-            </w:pPr>
-            <w:r>
-              <w:rPr>
-                <w:noProof/>
-                <w:sz w:val="26"/>
-                <w:szCs w:val="26"/>
-              </w:rPr>
-              <w:lastRenderedPageBreak/>
               <w:drawing>
-                <wp:inline distT="0" distB="0" distL="0" distR="0" wp14:anchorId="09690211" wp14:editId="1C810618">
+                <wp:inline distT="0" distB="0" distL="0" distR="0" wp14:anchorId="08E804F3" wp14:editId="48128444">
                   <wp:extent cx="4485005" cy="6542405"/>
                   <wp:effectExtent l="0" t="0" r="0" b="0"/>
-                  <wp:docPr id="99" name="Picture 99"/>
+                  <wp:docPr id="95" name="Picture 95"/>
                   <wp:cNvGraphicFramePr>
                     <a:graphicFrameLocks xmlns:a="http://schemas.openxmlformats.org/drawingml/2006/main" noChangeAspect="1"/>
                   </wp:cNvGraphicFramePr>
@@ -23355,7 +22704,7 @@
                     <a:graphicData uri="http://schemas.openxmlformats.org/drawingml/2006/picture">
                       <pic:pic xmlns:pic="http://schemas.openxmlformats.org/drawingml/2006/picture">
                         <pic:nvPicPr>
-                          <pic:cNvPr id="0" name="Picture 256"/>
+                          <pic:cNvPr id="0" name="Picture 255"/>
                           <pic:cNvPicPr>
                             <a:picLocks noChangeAspect="1" noChangeArrowheads="1"/>
                           </pic:cNvPicPr>
@@ -23398,32 +22747,54 @@
     </w:tbl>
     <w:p>
       <w:pPr>
-        <w:pStyle w:val="Heading3"/>
-        <w:spacing w:before="200"/>
         <w:rPr>
           <w:rFonts w:ascii="Times New Roman" w:hAnsi="Times New Roman" w:cs="Times New Roman"/>
           <w:sz w:val="26"/>
           <w:szCs w:val="26"/>
         </w:rPr>
       </w:pPr>
+    </w:p>
+    <w:p>
+      <w:pPr>
+        <w:pStyle w:val="Heading2"/>
+        <w:spacing w:before="200"/>
+        <w:rPr>
+          <w:rFonts w:ascii="Times New Roman" w:hAnsi="Times New Roman" w:cs="Times New Roman"/>
+        </w:rPr>
+      </w:pPr>
       <w:r>
         <w:rPr>
           <w:rFonts w:ascii="Times New Roman" w:hAnsi="Times New Roman" w:cs="Times New Roman"/>
-          <w:sz w:val="26"/>
-          <w:szCs w:val="26"/>
-        </w:rPr>
-        <w:lastRenderedPageBreak/>
-        <w:t>Phương thức CapNhatPhongBan</w:t>
+        </w:rPr>
+        <w:t>Lớp PhongBanVipService</w:t>
       </w:r>
     </w:p>
     <w:p>
       <w:pPr>
+        <w:pStyle w:val="Heading3"/>
+        <w:spacing w:before="200"/>
         <w:rPr>
           <w:rFonts w:ascii="Times New Roman" w:hAnsi="Times New Roman" w:cs="Times New Roman"/>
           <w:sz w:val="26"/>
           <w:szCs w:val="26"/>
         </w:rPr>
       </w:pPr>
+      <w:r>
+        <w:rPr>
+          <w:rFonts w:ascii="Times New Roman" w:hAnsi="Times New Roman" w:cs="Times New Roman"/>
+          <w:sz w:val="26"/>
+          <w:szCs w:val="26"/>
+        </w:rPr>
+        <w:t>Phương thức Them</w:t>
+      </w:r>
+      <w:r>
+        <w:rPr>
+          <w:rFonts w:ascii="Times New Roman" w:hAnsi="Times New Roman" w:cs="Times New Roman"/>
+          <w:sz w:val="26"/>
+          <w:szCs w:val="26"/>
+        </w:rPr>
+        <w:t>PhongBan</w:t>
+      </w:r>
     </w:p>
     <w:tbl>
       <w:tblPr>
@@ -23512,19 +22883,7 @@
               <w:rPr>
                 <w:b/>
               </w:rPr>
-              <w:t>.</w:t>
-            </w:r>
-            <w:r>
-              <w:rPr>
-                <w:b/>
-              </w:rPr>
-              <w:t>2</w:t>
-            </w:r>
-            <w:r>
-              <w:rPr>
-                <w:b/>
-              </w:rPr>
-              <w:t>]</w:t>
+              <w:t>.1]</w:t>
             </w:r>
           </w:p>
         </w:tc>
@@ -23675,7 +23034,7 @@
                 <w:sz w:val="26"/>
                 <w:szCs w:val="26"/>
               </w:rPr>
-              <w:t>CapNhatPhongBan</w:t>
+              <w:t>ThemPhongBan</w:t>
             </w:r>
           </w:p>
         </w:tc>
@@ -23723,7 +23082,7 @@
                 <w:sz w:val="26"/>
                 <w:szCs w:val="26"/>
               </w:rPr>
-              <w:t>Chức năng cập nhật lại thông tin phòng ban</w:t>
+              <w:t>Chức năng thêm phòng ban mới</w:t>
             </w:r>
           </w:p>
         </w:tc>
@@ -23771,7 +23130,7 @@
                 <w:sz w:val="26"/>
                 <w:szCs w:val="26"/>
               </w:rPr>
-              <w:t>maPB, tenPB, moTaPB</w:t>
+              <w:t>PhongBan</w:t>
             </w:r>
           </w:p>
         </w:tc>
@@ -23846,34 +23205,44 @@
                 <w:sz w:val="26"/>
                 <w:szCs w:val="26"/>
               </w:rPr>
+              <w:t>Thuật toán</w:t>
+            </w:r>
+          </w:p>
+        </w:tc>
+        <w:tc>
+          <w:tcPr>
+            <w:tcW w:w="7290" w:type="dxa"/>
+          </w:tcPr>
+          <w:p>
+            <w:pPr>
+              <w:pStyle w:val="MyTable"/>
+              <w:rPr>
+                <w:noProof/>
+                <w:sz w:val="26"/>
+                <w:szCs w:val="26"/>
+              </w:rPr>
+            </w:pPr>
+          </w:p>
+          <w:p>
+            <w:pPr>
+              <w:pStyle w:val="MyTable"/>
+              <w:rPr>
+                <w:sz w:val="26"/>
+                <w:szCs w:val="26"/>
+              </w:rPr>
+            </w:pPr>
+            <w:r>
+              <w:rPr>
+                <w:noProof/>
+                <w:sz w:val="26"/>
+                <w:szCs w:val="26"/>
+              </w:rPr>
               <w:lastRenderedPageBreak/>
-              <w:t>Thuật toán</w:t>
-            </w:r>
-          </w:p>
-        </w:tc>
-        <w:tc>
-          <w:tcPr>
-            <w:tcW w:w="7290" w:type="dxa"/>
-          </w:tcPr>
-          <w:p>
-            <w:pPr>
-              <w:pStyle w:val="MyTable"/>
-              <w:rPr>
-                <w:sz w:val="26"/>
-                <w:szCs w:val="26"/>
-              </w:rPr>
-            </w:pPr>
-            <w:r>
-              <w:rPr>
-                <w:noProof/>
-                <w:sz w:val="26"/>
-                <w:szCs w:val="26"/>
-              </w:rPr>
               <w:drawing>
-                <wp:inline distT="0" distB="0" distL="0" distR="0" wp14:anchorId="1CD377E0" wp14:editId="77AA85D8">
+                <wp:inline distT="0" distB="0" distL="0" distR="0" wp14:anchorId="09690211" wp14:editId="1C810618">
                   <wp:extent cx="4485005" cy="6542405"/>
                   <wp:effectExtent l="0" t="0" r="0" b="0"/>
-                  <wp:docPr id="100" name="Picture 100"/>
+                  <wp:docPr id="99" name="Picture 99"/>
                   <wp:cNvGraphicFramePr>
                     <a:graphicFrameLocks xmlns:a="http://schemas.openxmlformats.org/drawingml/2006/main" noChangeAspect="1"/>
                   </wp:cNvGraphicFramePr>
@@ -23881,7 +23250,7 @@
                     <a:graphicData uri="http://schemas.openxmlformats.org/drawingml/2006/picture">
                       <pic:pic xmlns:pic="http://schemas.openxmlformats.org/drawingml/2006/picture">
                         <pic:nvPicPr>
-                          <pic:cNvPr id="0" name="Picture 257"/>
+                          <pic:cNvPr id="0" name="Picture 256"/>
                           <pic:cNvPicPr>
                             <a:picLocks noChangeAspect="1" noChangeArrowheads="1"/>
                           </pic:cNvPicPr>
@@ -23924,30 +23293,22 @@
     </w:tbl>
     <w:p>
       <w:pPr>
+        <w:pStyle w:val="Heading3"/>
+        <w:spacing w:before="200"/>
         <w:rPr>
           <w:rFonts w:ascii="Times New Roman" w:hAnsi="Times New Roman" w:cs="Times New Roman"/>
           <w:sz w:val="26"/>
           <w:szCs w:val="26"/>
         </w:rPr>
       </w:pPr>
-    </w:p>
-    <w:p>
-      <w:pPr>
-        <w:pStyle w:val="Heading3"/>
-        <w:spacing w:before="200"/>
+      <w:r>
         <w:rPr>
           <w:rFonts w:ascii="Times New Roman" w:hAnsi="Times New Roman" w:cs="Times New Roman"/>
           <w:sz w:val="26"/>
           <w:szCs w:val="26"/>
         </w:rPr>
-      </w:pPr>
-      <w:r>
-        <w:rPr>
-          <w:rFonts w:ascii="Times New Roman" w:hAnsi="Times New Roman" w:cs="Times New Roman"/>
-          <w:sz w:val="26"/>
-          <w:szCs w:val="26"/>
-        </w:rPr>
-        <w:t>Phương thức XoaPhongBan</w:t>
+        <w:lastRenderedPageBreak/>
+        <w:t>Phương thức CapNhatPhongBan</w:t>
       </w:r>
     </w:p>
     <w:p>
@@ -24046,19 +23407,529 @@
               <w:rPr>
                 <w:b/>
               </w:rPr>
-              <w:t>.</w:t>
-            </w:r>
-            <w:r>
+              <w:t>.2]</w:t>
+            </w:r>
+          </w:p>
+        </w:tc>
+      </w:tr>
+      <w:tr>
+        <w:trPr>
+          <w:trHeight w:val="689"/>
+        </w:trPr>
+        <w:tc>
+          <w:tcPr>
+            <w:tcW w:w="2160" w:type="dxa"/>
+            <w:shd w:val="clear" w:color="auto" w:fill="BFBFBF" w:themeFill="background1" w:themeFillShade="BF"/>
+          </w:tcPr>
+          <w:p>
+            <w:pPr>
+              <w:pStyle w:val="MyTable"/>
+              <w:rPr>
+                <w:sz w:val="26"/>
+                <w:szCs w:val="26"/>
+              </w:rPr>
+            </w:pPr>
+            <w:r>
+              <w:rPr>
+                <w:sz w:val="26"/>
+                <w:szCs w:val="26"/>
+              </w:rPr>
+              <w:lastRenderedPageBreak/>
+              <w:t>Tham chiếu</w:t>
+            </w:r>
+          </w:p>
+        </w:tc>
+        <w:tc>
+          <w:tcPr>
+            <w:tcW w:w="7290" w:type="dxa"/>
+          </w:tcPr>
+          <w:p>
+            <w:pPr>
+              <w:pStyle w:val="MyTable1"/>
+              <w:spacing w:after="0"/>
+            </w:pPr>
+            <w:r>
+              <w:t>[</w:t>
+            </w:r>
+            <w:r>
+              <w:t>FRA] [UCCN] [1.5.1]</w:t>
+            </w:r>
+          </w:p>
+          <w:p>
+            <w:pPr>
+              <w:pStyle w:val="MyTable1"/>
+              <w:spacing w:before="0" w:after="0"/>
+            </w:pPr>
+            <w:r>
+              <w:t>[</w:t>
+            </w:r>
+            <w:r>
+              <w:t>FRA] [UCCN] [1.5.</w:t>
+            </w:r>
+            <w:r>
+              <w:t>2</w:t>
+            </w:r>
+            <w:r>
+              <w:t>]</w:t>
+            </w:r>
+          </w:p>
+          <w:p>
+            <w:pPr>
+              <w:pStyle w:val="MyTable1"/>
+              <w:spacing w:before="0" w:after="0"/>
+            </w:pPr>
+            <w:r>
+              <w:t>[</w:t>
+            </w:r>
+            <w:r>
+              <w:t>FRA] [UCCN] [1.5.</w:t>
+            </w:r>
+            <w:r>
+              <w:t>3</w:t>
+            </w:r>
+            <w:r>
+              <w:t>]</w:t>
+            </w:r>
+          </w:p>
+          <w:p>
+            <w:pPr>
+              <w:pStyle w:val="MyTable"/>
               <w:rPr>
                 <w:b/>
-              </w:rPr>
-              <w:t>3</w:t>
-            </w:r>
-            <w:r>
+                <w:sz w:val="26"/>
+                <w:szCs w:val="26"/>
+              </w:rPr>
+            </w:pPr>
+            <w:r>
+              <w:t>[</w:t>
+            </w:r>
+            <w:r>
+              <w:t>FRA] [UCCN] [1.5.</w:t>
+            </w:r>
+            <w:r>
+              <w:t>4</w:t>
+            </w:r>
+            <w:r>
+              <w:t>]</w:t>
+            </w:r>
+          </w:p>
+        </w:tc>
+      </w:tr>
+      <w:tr>
+        <w:trPr>
+          <w:trHeight w:val="989"/>
+        </w:trPr>
+        <w:tc>
+          <w:tcPr>
+            <w:tcW w:w="2160" w:type="dxa"/>
+            <w:shd w:val="clear" w:color="auto" w:fill="BFBFBF" w:themeFill="background1" w:themeFillShade="BF"/>
+          </w:tcPr>
+          <w:p>
+            <w:pPr>
+              <w:pStyle w:val="MyTable"/>
+              <w:rPr>
+                <w:sz w:val="26"/>
+                <w:szCs w:val="26"/>
+              </w:rPr>
+            </w:pPr>
+            <w:r>
+              <w:rPr>
+                <w:sz w:val="26"/>
+                <w:szCs w:val="26"/>
+              </w:rPr>
+              <w:t>Tên phương thức</w:t>
+            </w:r>
+          </w:p>
+        </w:tc>
+        <w:tc>
+          <w:tcPr>
+            <w:tcW w:w="7290" w:type="dxa"/>
+          </w:tcPr>
+          <w:p>
+            <w:pPr>
+              <w:pStyle w:val="MyTable"/>
+              <w:rPr>
+                <w:sz w:val="26"/>
+                <w:szCs w:val="26"/>
+              </w:rPr>
+            </w:pPr>
+            <w:r>
+              <w:rPr>
+                <w:sz w:val="26"/>
+                <w:szCs w:val="26"/>
+              </w:rPr>
+              <w:t>CapNhatPhongBan</w:t>
+            </w:r>
+          </w:p>
+        </w:tc>
+      </w:tr>
+      <w:tr>
+        <w:trPr>
+          <w:trHeight w:val="989"/>
+        </w:trPr>
+        <w:tc>
+          <w:tcPr>
+            <w:tcW w:w="2160" w:type="dxa"/>
+            <w:shd w:val="clear" w:color="auto" w:fill="BFBFBF" w:themeFill="background1" w:themeFillShade="BF"/>
+          </w:tcPr>
+          <w:p>
+            <w:pPr>
+              <w:pStyle w:val="MyTable"/>
+              <w:rPr>
+                <w:sz w:val="26"/>
+                <w:szCs w:val="26"/>
+              </w:rPr>
+            </w:pPr>
+            <w:r>
+              <w:rPr>
+                <w:sz w:val="26"/>
+                <w:szCs w:val="26"/>
+              </w:rPr>
+              <w:t>Mô tả</w:t>
+            </w:r>
+          </w:p>
+        </w:tc>
+        <w:tc>
+          <w:tcPr>
+            <w:tcW w:w="7290" w:type="dxa"/>
+          </w:tcPr>
+          <w:p>
+            <w:pPr>
+              <w:pStyle w:val="MyTable"/>
+              <w:rPr>
+                <w:sz w:val="26"/>
+                <w:szCs w:val="26"/>
+              </w:rPr>
+            </w:pPr>
+            <w:r>
+              <w:rPr>
+                <w:sz w:val="26"/>
+                <w:szCs w:val="26"/>
+              </w:rPr>
+              <w:t>Chức năng cập nhật lại thông tin phòng ban</w:t>
+            </w:r>
+          </w:p>
+        </w:tc>
+      </w:tr>
+      <w:tr>
+        <w:trPr>
+          <w:trHeight w:val="689"/>
+        </w:trPr>
+        <w:tc>
+          <w:tcPr>
+            <w:tcW w:w="2160" w:type="dxa"/>
+            <w:shd w:val="clear" w:color="auto" w:fill="BFBFBF" w:themeFill="background1" w:themeFillShade="BF"/>
+          </w:tcPr>
+          <w:p>
+            <w:pPr>
+              <w:pStyle w:val="MyTable"/>
+              <w:rPr>
+                <w:sz w:val="26"/>
+                <w:szCs w:val="26"/>
+              </w:rPr>
+            </w:pPr>
+            <w:r>
+              <w:rPr>
+                <w:sz w:val="26"/>
+                <w:szCs w:val="26"/>
+              </w:rPr>
+              <w:t>Tham số</w:t>
+            </w:r>
+          </w:p>
+        </w:tc>
+        <w:tc>
+          <w:tcPr>
+            <w:tcW w:w="7290" w:type="dxa"/>
+          </w:tcPr>
+          <w:p>
+            <w:pPr>
+              <w:pStyle w:val="MyTable"/>
+              <w:rPr>
+                <w:sz w:val="26"/>
+                <w:szCs w:val="26"/>
+              </w:rPr>
+            </w:pPr>
+            <w:r>
+              <w:rPr>
+                <w:sz w:val="26"/>
+                <w:szCs w:val="26"/>
+              </w:rPr>
+              <w:t>maPB, tenPB, moTaPB</w:t>
+            </w:r>
+          </w:p>
+        </w:tc>
+      </w:tr>
+      <w:tr>
+        <w:trPr>
+          <w:trHeight w:val="689"/>
+        </w:trPr>
+        <w:tc>
+          <w:tcPr>
+            <w:tcW w:w="2160" w:type="dxa"/>
+            <w:shd w:val="clear" w:color="auto" w:fill="BFBFBF" w:themeFill="background1" w:themeFillShade="BF"/>
+          </w:tcPr>
+          <w:p>
+            <w:pPr>
+              <w:pStyle w:val="MyTable"/>
+              <w:rPr>
+                <w:sz w:val="26"/>
+                <w:szCs w:val="26"/>
+              </w:rPr>
+            </w:pPr>
+            <w:r>
+              <w:rPr>
+                <w:sz w:val="26"/>
+                <w:szCs w:val="26"/>
+              </w:rPr>
+              <w:t>Giá trị trả về</w:t>
+            </w:r>
+          </w:p>
+        </w:tc>
+        <w:tc>
+          <w:tcPr>
+            <w:tcW w:w="7290" w:type="dxa"/>
+          </w:tcPr>
+          <w:p>
+            <w:pPr>
+              <w:pStyle w:val="MyTable"/>
+              <w:rPr>
+                <w:sz w:val="26"/>
+                <w:szCs w:val="26"/>
+              </w:rPr>
+            </w:pPr>
+            <w:r>
+              <w:rPr>
+                <w:sz w:val="26"/>
+                <w:szCs w:val="26"/>
+              </w:rPr>
+              <w:t>int</w:t>
+            </w:r>
+          </w:p>
+        </w:tc>
+      </w:tr>
+      <w:tr>
+        <w:trPr>
+          <w:trHeight w:val="2017"/>
+        </w:trPr>
+        <w:tc>
+          <w:tcPr>
+            <w:tcW w:w="2160" w:type="dxa"/>
+            <w:shd w:val="clear" w:color="auto" w:fill="BFBFBF" w:themeFill="background1" w:themeFillShade="BF"/>
+          </w:tcPr>
+          <w:p>
+            <w:pPr>
+              <w:pStyle w:val="MyTable"/>
+              <w:rPr>
+                <w:sz w:val="26"/>
+                <w:szCs w:val="26"/>
+              </w:rPr>
+            </w:pPr>
+            <w:r>
+              <w:rPr>
+                <w:sz w:val="26"/>
+                <w:szCs w:val="26"/>
+              </w:rPr>
+              <w:lastRenderedPageBreak/>
+              <w:t>Thuật toán</w:t>
+            </w:r>
+          </w:p>
+        </w:tc>
+        <w:tc>
+          <w:tcPr>
+            <w:tcW w:w="7290" w:type="dxa"/>
+          </w:tcPr>
+          <w:p>
+            <w:pPr>
+              <w:pStyle w:val="MyTable"/>
+              <w:rPr>
+                <w:sz w:val="26"/>
+                <w:szCs w:val="26"/>
+              </w:rPr>
+            </w:pPr>
+            <w:r>
+              <w:rPr>
+                <w:noProof/>
+                <w:sz w:val="26"/>
+                <w:szCs w:val="26"/>
+              </w:rPr>
+              <w:drawing>
+                <wp:inline distT="0" distB="0" distL="0" distR="0" wp14:anchorId="1CD377E0" wp14:editId="77AA85D8">
+                  <wp:extent cx="4485005" cy="6542405"/>
+                  <wp:effectExtent l="0" t="0" r="0" b="0"/>
+                  <wp:docPr id="100" name="Picture 100"/>
+                  <wp:cNvGraphicFramePr>
+                    <a:graphicFrameLocks xmlns:a="http://schemas.openxmlformats.org/drawingml/2006/main" noChangeAspect="1"/>
+                  </wp:cNvGraphicFramePr>
+                  <a:graphic xmlns:a="http://schemas.openxmlformats.org/drawingml/2006/main">
+                    <a:graphicData uri="http://schemas.openxmlformats.org/drawingml/2006/picture">
+                      <pic:pic xmlns:pic="http://schemas.openxmlformats.org/drawingml/2006/picture">
+                        <pic:nvPicPr>
+                          <pic:cNvPr id="0" name="Picture 257"/>
+                          <pic:cNvPicPr>
+                            <a:picLocks noChangeAspect="1" noChangeArrowheads="1"/>
+                          </pic:cNvPicPr>
+                        </pic:nvPicPr>
+                        <pic:blipFill>
+                          <a:blip r:embed="rId60">
+                            <a:extLst>
+                              <a:ext uri="{28A0092B-C50C-407E-A947-70E740481C1C}">
+                                <a14:useLocalDpi xmlns:a14="http://schemas.microsoft.com/office/drawing/2010/main" val="0"/>
+                              </a:ext>
+                            </a:extLst>
+                          </a:blip>
+                          <a:srcRect/>
+                          <a:stretch>
+                            <a:fillRect/>
+                          </a:stretch>
+                        </pic:blipFill>
+                        <pic:spPr bwMode="auto">
+                          <a:xfrm>
+                            <a:off x="0" y="0"/>
+                            <a:ext cx="4485005" cy="6542405"/>
+                          </a:xfrm>
+                          <a:prstGeom prst="rect">
+                            <a:avLst/>
+                          </a:prstGeom>
+                          <a:noFill/>
+                          <a:ln>
+                            <a:noFill/>
+                          </a:ln>
+                        </pic:spPr>
+                      </pic:pic>
+                    </a:graphicData>
+                  </a:graphic>
+                </wp:inline>
+              </w:drawing>
+            </w:r>
+          </w:p>
+        </w:tc>
+      </w:tr>
+    </w:tbl>
+    <w:p>
+      <w:pPr>
+        <w:rPr>
+          <w:rFonts w:ascii="Times New Roman" w:hAnsi="Times New Roman" w:cs="Times New Roman"/>
+          <w:sz w:val="26"/>
+          <w:szCs w:val="26"/>
+        </w:rPr>
+      </w:pPr>
+    </w:p>
+    <w:p>
+      <w:pPr>
+        <w:pStyle w:val="Heading3"/>
+        <w:spacing w:before="200"/>
+        <w:rPr>
+          <w:rFonts w:ascii="Times New Roman" w:hAnsi="Times New Roman" w:cs="Times New Roman"/>
+          <w:sz w:val="26"/>
+          <w:szCs w:val="26"/>
+        </w:rPr>
+      </w:pPr>
+      <w:r>
+        <w:rPr>
+          <w:rFonts w:ascii="Times New Roman" w:hAnsi="Times New Roman" w:cs="Times New Roman"/>
+          <w:sz w:val="26"/>
+          <w:szCs w:val="26"/>
+        </w:rPr>
+        <w:t>Phương thức XoaPhongBan</w:t>
+      </w:r>
+    </w:p>
+    <w:p>
+      <w:pPr>
+        <w:rPr>
+          <w:rFonts w:ascii="Times New Roman" w:hAnsi="Times New Roman" w:cs="Times New Roman"/>
+          <w:sz w:val="26"/>
+          <w:szCs w:val="26"/>
+        </w:rPr>
+      </w:pPr>
+    </w:p>
+    <w:tbl>
+      <w:tblPr>
+        <w:tblStyle w:val="TableGrid"/>
+        <w:tblW w:w="9450" w:type="dxa"/>
+        <w:tblInd w:w="-5" w:type="dxa"/>
+        <w:tblLayout w:type="fixed"/>
+        <w:tblLook w:val="04A0" w:firstRow="1" w:lastRow="0" w:firstColumn="1" w:lastColumn="0" w:noHBand="0" w:noVBand="1"/>
+      </w:tblPr>
+      <w:tblGrid>
+        <w:gridCol w:w="2160"/>
+        <w:gridCol w:w="7290"/>
+      </w:tblGrid>
+      <w:tr>
+        <w:trPr>
+          <w:trHeight w:val="689"/>
+        </w:trPr>
+        <w:tc>
+          <w:tcPr>
+            <w:tcW w:w="2160" w:type="dxa"/>
+            <w:shd w:val="clear" w:color="auto" w:fill="BFBFBF" w:themeFill="background1" w:themeFillShade="BF"/>
+          </w:tcPr>
+          <w:p>
+            <w:pPr>
+              <w:pStyle w:val="MyTable"/>
+              <w:rPr>
+                <w:sz w:val="26"/>
+                <w:szCs w:val="26"/>
+              </w:rPr>
+            </w:pPr>
+            <w:r>
+              <w:rPr>
+                <w:sz w:val="26"/>
+                <w:szCs w:val="26"/>
+              </w:rPr>
+              <w:t>Mã số</w:t>
+            </w:r>
+          </w:p>
+        </w:tc>
+        <w:tc>
+          <w:tcPr>
+            <w:tcW w:w="7290" w:type="dxa"/>
+          </w:tcPr>
+          <w:p>
+            <w:pPr>
+              <w:pStyle w:val="MyTable"/>
               <w:rPr>
                 <w:b/>
-              </w:rPr>
-              <w:t>]</w:t>
+                <w:sz w:val="26"/>
+                <w:szCs w:val="26"/>
+              </w:rPr>
+            </w:pPr>
+            <w:r>
+              <w:rPr>
+                <w:b/>
+              </w:rPr>
+              <w:t>[</w:t>
+            </w:r>
+            <w:r>
+              <w:rPr>
+                <w:b/>
+              </w:rPr>
+              <w:t>ACDP</w:t>
+            </w:r>
+            <w:proofErr w:type="gramStart"/>
+            <w:r>
+              <w:rPr>
+                <w:b/>
+              </w:rPr>
+              <w:t>][</w:t>
+            </w:r>
+            <w:proofErr w:type="gramEnd"/>
+            <w:r>
+              <w:rPr>
+                <w:b/>
+              </w:rPr>
+              <w:t>1.5.</w:t>
+            </w:r>
+            <w:r>
+              <w:rPr>
+                <w:b/>
+              </w:rPr>
+              <w:t>1</w:t>
+            </w:r>
+            <w:r>
+              <w:rPr>
+                <w:b/>
+              </w:rPr>
+              <w:t>.3]</w:t>
             </w:r>
           </w:p>
         </w:tc>
@@ -24421,7 +24292,7 @@
                           </pic:cNvPicPr>
                         </pic:nvPicPr>
                         <pic:blipFill>
-                          <a:blip r:embed="rId60">
+                          <a:blip r:embed="rId61">
                             <a:extLst>
                               <a:ext uri="{28A0092B-C50C-407E-A947-70E740481C1C}">
                                 <a14:useLocalDpi xmlns:a14="http://schemas.microsoft.com/office/drawing/2010/main" val="0"/>
@@ -26116,7 +25987,7 @@
 </file>
 
 <file path=customXml/itemProps1.xml><?xml version="1.0" encoding="utf-8"?>
-<ds:datastoreItem xmlns:ds="http://schemas.openxmlformats.org/officeDocument/2006/customXml" ds:itemID="{7C58C206-5CEE-431C-A353-4D54F762E608}">
+<ds:datastoreItem xmlns:ds="http://schemas.openxmlformats.org/officeDocument/2006/customXml" ds:itemID="{599B4D46-4818-4794-AD67-8C3F44EB6AC3}">
   <ds:schemaRefs>
     <ds:schemaRef ds:uri="http://schemas.openxmlformats.org/officeDocument/2006/bibliography"/>
   </ds:schemaRefs>
